--- a/javascript/Conceptual Coding Examples/1. basics/01. input output/JavaScript  input out statements.docx
+++ b/javascript/Conceptual Coding Examples/1. basics/01. input output/JavaScript  input out statements.docx
@@ -3886,6 +3886,5820 @@
       <w:pPr>
         <w:rPr>
           <w:rFonts w:ascii="Avenir Next" w:hAnsi="Avenir Next"/>
+          <w:sz w:val="20"/>
+          <w:szCs w:val="20"/>
+        </w:rPr>
+      </w:pPr>
+    </w:p>
+    <w:p>
+      <w:pPr>
+        <w:rPr>
+          <w:rFonts w:ascii="Avenir Next" w:hAnsi="Avenir Next"/>
+          <w:b/>
+          <w:bCs/>
+          <w:sz w:val="20"/>
+          <w:szCs w:val="20"/>
+        </w:rPr>
+      </w:pPr>
+      <w:r>
+        <w:rPr>
+          <w:rFonts w:ascii="Avenir Next" w:hAnsi="Avenir Next"/>
+          <w:b/>
+          <w:bCs/>
+          <w:sz w:val="20"/>
+          <w:szCs w:val="20"/>
+        </w:rPr>
+        <w:t>For Extended Reading:</w:t>
+      </w:r>
+    </w:p>
+    <w:p>
+      <w:pPr>
+        <w:rPr>
+          <w:rFonts w:ascii="Avenir Next" w:eastAsia="Times New Roman" w:hAnsi="Avenir Next" w:cs="Times New Roman"/>
+          <w:color w:val="1B1C1D"/>
+          <w:kern w:val="0"/>
+          <w:sz w:val="20"/>
+          <w:szCs w:val="20"/>
+          <w:lang w:eastAsia="en-GB"/>
+          <w14:ligatures w14:val="none"/>
+        </w:rPr>
+      </w:pPr>
+      <w:r>
+        <w:rPr>
+          <w:rFonts w:ascii="Avenir Next" w:eastAsia="Times New Roman" w:hAnsi="Avenir Next" w:cs="Times New Roman"/>
+          <w:color w:val="1B1C1D"/>
+          <w:kern w:val="0"/>
+          <w:sz w:val="20"/>
+          <w:szCs w:val="20"/>
+          <w:lang w:eastAsia="en-GB"/>
+          <w14:ligatures w14:val="none"/>
+        </w:rPr>
+        <w:t xml:space="preserve">The </w:t>
+      </w:r>
+      <w:r>
+        <w:rPr>
+          <w:rFonts w:ascii="Avenir Next" w:eastAsia="Times New Roman" w:hAnsi="Avenir Next" w:cs="Courier New"/>
+          <w:color w:val="575B5F"/>
+          <w:kern w:val="0"/>
+          <w:sz w:val="20"/>
+          <w:szCs w:val="20"/>
+          <w:bdr w:val="none" w:sz="0" w:space="0" w:color="auto" w:frame="1"/>
+          <w:lang w:eastAsia="en-GB"/>
+          <w14:ligatures w14:val="none"/>
+        </w:rPr>
+        <w:t>console</w:t>
+      </w:r>
+      <w:r>
+        <w:rPr>
+          <w:rFonts w:ascii="Avenir Next" w:eastAsia="Times New Roman" w:hAnsi="Avenir Next" w:cs="Times New Roman"/>
+          <w:color w:val="1B1C1D"/>
+          <w:kern w:val="0"/>
+          <w:sz w:val="20"/>
+          <w:szCs w:val="20"/>
+          <w:lang w:eastAsia="en-GB"/>
+          <w14:ligatures w14:val="none"/>
+        </w:rPr>
+        <w:t xml:space="preserve"> object in JavaScript provides a way to interact with the browser's developer tools (or the console in Node.js). It offers a set of functions for logging information, debugging, and profiling your code. Here's a comprehensive overview of commonly used </w:t>
+      </w:r>
+      <w:r>
+        <w:rPr>
+          <w:rFonts w:ascii="Avenir Next" w:eastAsia="Times New Roman" w:hAnsi="Avenir Next" w:cs="Courier New"/>
+          <w:color w:val="575B5F"/>
+          <w:kern w:val="0"/>
+          <w:sz w:val="20"/>
+          <w:szCs w:val="20"/>
+          <w:bdr w:val="none" w:sz="0" w:space="0" w:color="auto" w:frame="1"/>
+          <w:lang w:eastAsia="en-GB"/>
+          <w14:ligatures w14:val="none"/>
+        </w:rPr>
+        <w:t>console</w:t>
+      </w:r>
+      <w:r>
+        <w:rPr>
+          <w:rFonts w:ascii="Avenir Next" w:eastAsia="Times New Roman" w:hAnsi="Avenir Next" w:cs="Times New Roman"/>
+          <w:color w:val="1B1C1D"/>
+          <w:kern w:val="0"/>
+          <w:sz w:val="20"/>
+          <w:szCs w:val="20"/>
+          <w:lang w:eastAsia="en-GB"/>
+          <w14:ligatures w14:val="none"/>
+        </w:rPr>
+        <w:t xml:space="preserve"> functions:</w:t>
+      </w:r>
+    </w:p>
+    <w:p>
+      <w:pPr>
+        <w:rPr>
+          <w:rFonts w:ascii="Avenir Next" w:eastAsia="Times New Roman" w:hAnsi="Avenir Next" w:cs="Times New Roman"/>
+          <w:color w:val="1B1C1D"/>
+          <w:kern w:val="0"/>
+          <w:sz w:val="20"/>
+          <w:szCs w:val="20"/>
+          <w:lang w:eastAsia="en-GB"/>
+          <w14:ligatures w14:val="none"/>
+        </w:rPr>
+      </w:pPr>
+      <w:r>
+        <w:rPr>
+          <w:rFonts w:ascii="Avenir Next" w:eastAsia="Times New Roman" w:hAnsi="Avenir Next" w:cs="Times New Roman"/>
+          <w:color w:val="1B1C1D"/>
+          <w:kern w:val="0"/>
+          <w:sz w:val="20"/>
+          <w:szCs w:val="20"/>
+          <w:bdr w:val="none" w:sz="0" w:space="0" w:color="auto" w:frame="1"/>
+          <w:lang w:eastAsia="en-GB"/>
+          <w14:ligatures w14:val="none"/>
+        </w:rPr>
+        <w:t>1. Basic Logging:</w:t>
+      </w:r>
+    </w:p>
+    <w:p>
+      <w:pPr>
+        <w:numPr>
+          <w:ilvl w:val="0"/>
+          <w:numId w:val="4"/>
+        </w:numPr>
+        <w:rPr>
+          <w:rFonts w:ascii="Avenir Next" w:eastAsia="Times New Roman" w:hAnsi="Avenir Next" w:cs="Times New Roman"/>
+          <w:color w:val="1B1C1D"/>
+          <w:kern w:val="0"/>
+          <w:sz w:val="20"/>
+          <w:szCs w:val="20"/>
+          <w:lang w:eastAsia="en-GB"/>
+          <w14:ligatures w14:val="none"/>
+        </w:rPr>
+      </w:pPr>
+      <w:r>
+        <w:rPr>
+          <w:rFonts w:ascii="Avenir Next" w:eastAsia="Times New Roman" w:hAnsi="Avenir Next" w:cs="Courier New"/>
+          <w:color w:val="575B5F"/>
+          <w:kern w:val="0"/>
+          <w:sz w:val="20"/>
+          <w:szCs w:val="20"/>
+          <w:bdr w:val="none" w:sz="0" w:space="0" w:color="auto" w:frame="1"/>
+          <w:lang w:eastAsia="en-GB"/>
+          <w14:ligatures w14:val="none"/>
+        </w:rPr>
+        <w:t>console.log(message1, message2, ...)</w:t>
+      </w:r>
+      <w:r>
+        <w:rPr>
+          <w:rFonts w:ascii="Avenir Next" w:eastAsia="Times New Roman" w:hAnsi="Avenir Next" w:cs="Times New Roman"/>
+          <w:color w:val="1B1C1D"/>
+          <w:kern w:val="0"/>
+          <w:sz w:val="20"/>
+          <w:szCs w:val="20"/>
+          <w:bdr w:val="none" w:sz="0" w:space="0" w:color="auto" w:frame="1"/>
+          <w:lang w:eastAsia="en-GB"/>
+          <w14:ligatures w14:val="none"/>
+        </w:rPr>
+        <w:t>:</w:t>
+      </w:r>
+      <w:r>
+        <w:rPr>
+          <w:rFonts w:ascii="Avenir Next" w:eastAsia="Times New Roman" w:hAnsi="Avenir Next" w:cs="Times New Roman"/>
+          <w:color w:val="1B1C1D"/>
+          <w:kern w:val="0"/>
+          <w:sz w:val="20"/>
+          <w:szCs w:val="20"/>
+          <w:lang w:eastAsia="en-GB"/>
+          <w14:ligatures w14:val="none"/>
+        </w:rPr>
+        <w:t xml:space="preserve"> The most frequently used. Logs messages to the console. You can provide multiple arguments, which will be concatenated with spaces. Objects and arrays are displayed as expandable structures.</w:t>
+      </w:r>
+    </w:p>
+    <w:p>
+      <w:pPr>
+        <w:ind w:left="720"/>
+        <w:rPr>
+          <w:rFonts w:ascii="Avenir Next" w:eastAsia="Times New Roman" w:hAnsi="Avenir Next" w:cs="Times New Roman"/>
+          <w:color w:val="575B5F"/>
+          <w:kern w:val="0"/>
+          <w:sz w:val="20"/>
+          <w:szCs w:val="20"/>
+          <w:lang w:eastAsia="en-GB"/>
+          <w14:ligatures w14:val="none"/>
+        </w:rPr>
+      </w:pPr>
+      <w:r>
+        <w:rPr>
+          <w:rFonts w:ascii="Avenir Next" w:eastAsia="Times New Roman" w:hAnsi="Avenir Next" w:cs="Times New Roman"/>
+          <w:color w:val="575B5F"/>
+          <w:kern w:val="0"/>
+          <w:sz w:val="20"/>
+          <w:szCs w:val="20"/>
+          <w:bdr w:val="none" w:sz="0" w:space="0" w:color="auto" w:frame="1"/>
+          <w:lang w:eastAsia="en-GB"/>
+          <w14:ligatures w14:val="none"/>
+        </w:rPr>
+        <w:t>JavaScript</w:t>
+      </w:r>
+    </w:p>
+    <w:p>
+      <w:pPr>
+        <w:tabs>
+          <w:tab w:val="left" w:pos="916"/>
+          <w:tab w:val="left" w:pos="1832"/>
+          <w:tab w:val="left" w:pos="2748"/>
+          <w:tab w:val="left" w:pos="3664"/>
+          <w:tab w:val="left" w:pos="4580"/>
+          <w:tab w:val="left" w:pos="5496"/>
+          <w:tab w:val="left" w:pos="6412"/>
+          <w:tab w:val="left" w:pos="7328"/>
+          <w:tab w:val="left" w:pos="8244"/>
+          <w:tab w:val="left" w:pos="9160"/>
+          <w:tab w:val="left" w:pos="10076"/>
+          <w:tab w:val="left" w:pos="10992"/>
+          <w:tab w:val="left" w:pos="11908"/>
+          <w:tab w:val="left" w:pos="12824"/>
+          <w:tab w:val="left" w:pos="13740"/>
+          <w:tab w:val="left" w:pos="14656"/>
+        </w:tabs>
+        <w:ind w:left="720"/>
+        <w:rPr>
+          <w:rFonts w:ascii="Avenir Next" w:eastAsia="Times New Roman" w:hAnsi="Avenir Next" w:cs="Courier New"/>
+          <w:color w:val="575B5F"/>
+          <w:kern w:val="0"/>
+          <w:sz w:val="20"/>
+          <w:szCs w:val="20"/>
+          <w:bdr w:val="none" w:sz="0" w:space="0" w:color="auto" w:frame="1"/>
+          <w:lang w:eastAsia="en-GB"/>
+          <w14:ligatures w14:val="none"/>
+        </w:rPr>
+      </w:pPr>
+      <w:r>
+        <w:rPr>
+          <w:rFonts w:ascii="Avenir Next" w:eastAsia="Times New Roman" w:hAnsi="Avenir Next" w:cs="Courier New"/>
+          <w:color w:val="1967D2"/>
+          <w:kern w:val="0"/>
+          <w:sz w:val="20"/>
+          <w:szCs w:val="20"/>
+          <w:bdr w:val="none" w:sz="0" w:space="0" w:color="auto" w:frame="1"/>
+          <w:lang w:eastAsia="en-GB"/>
+          <w14:ligatures w14:val="none"/>
+        </w:rPr>
+        <w:t>console</w:t>
+      </w:r>
+      <w:r>
+        <w:rPr>
+          <w:rFonts w:ascii="Avenir Next" w:eastAsia="Times New Roman" w:hAnsi="Avenir Next" w:cs="Courier New"/>
+          <w:color w:val="575B5F"/>
+          <w:kern w:val="0"/>
+          <w:sz w:val="20"/>
+          <w:szCs w:val="20"/>
+          <w:bdr w:val="none" w:sz="0" w:space="0" w:color="auto" w:frame="1"/>
+          <w:lang w:eastAsia="en-GB"/>
+          <w14:ligatures w14:val="none"/>
+        </w:rPr>
+        <w:t>.log(</w:t>
+      </w:r>
+      <w:r>
+        <w:rPr>
+          <w:rFonts w:ascii="Avenir Next" w:eastAsia="Times New Roman" w:hAnsi="Avenir Next" w:cs="Courier New"/>
+          <w:color w:val="188038"/>
+          <w:kern w:val="0"/>
+          <w:sz w:val="20"/>
+          <w:szCs w:val="20"/>
+          <w:bdr w:val="none" w:sz="0" w:space="0" w:color="auto" w:frame="1"/>
+          <w:lang w:eastAsia="en-GB"/>
+          <w14:ligatures w14:val="none"/>
+        </w:rPr>
+        <w:t>"Hello, world!"</w:t>
+      </w:r>
+      <w:r>
+        <w:rPr>
+          <w:rFonts w:ascii="Avenir Next" w:eastAsia="Times New Roman" w:hAnsi="Avenir Next" w:cs="Courier New"/>
+          <w:color w:val="575B5F"/>
+          <w:kern w:val="0"/>
+          <w:sz w:val="20"/>
+          <w:szCs w:val="20"/>
+          <w:bdr w:val="none" w:sz="0" w:space="0" w:color="auto" w:frame="1"/>
+          <w:lang w:eastAsia="en-GB"/>
+          <w14:ligatures w14:val="none"/>
+        </w:rPr>
+        <w:t>);</w:t>
+      </w:r>
+    </w:p>
+    <w:p>
+      <w:pPr>
+        <w:tabs>
+          <w:tab w:val="left" w:pos="916"/>
+          <w:tab w:val="left" w:pos="1832"/>
+          <w:tab w:val="left" w:pos="2748"/>
+          <w:tab w:val="left" w:pos="3664"/>
+          <w:tab w:val="left" w:pos="4580"/>
+          <w:tab w:val="left" w:pos="5496"/>
+          <w:tab w:val="left" w:pos="6412"/>
+          <w:tab w:val="left" w:pos="7328"/>
+          <w:tab w:val="left" w:pos="8244"/>
+          <w:tab w:val="left" w:pos="9160"/>
+          <w:tab w:val="left" w:pos="10076"/>
+          <w:tab w:val="left" w:pos="10992"/>
+          <w:tab w:val="left" w:pos="11908"/>
+          <w:tab w:val="left" w:pos="12824"/>
+          <w:tab w:val="left" w:pos="13740"/>
+          <w:tab w:val="left" w:pos="14656"/>
+        </w:tabs>
+        <w:ind w:left="720"/>
+        <w:rPr>
+          <w:rFonts w:ascii="Avenir Next" w:eastAsia="Times New Roman" w:hAnsi="Avenir Next" w:cs="Courier New"/>
+          <w:color w:val="575B5F"/>
+          <w:kern w:val="0"/>
+          <w:sz w:val="20"/>
+          <w:szCs w:val="20"/>
+          <w:bdr w:val="none" w:sz="0" w:space="0" w:color="auto" w:frame="1"/>
+          <w:lang w:eastAsia="en-GB"/>
+          <w14:ligatures w14:val="none"/>
+        </w:rPr>
+      </w:pPr>
+      <w:r>
+        <w:rPr>
+          <w:rFonts w:ascii="Avenir Next" w:eastAsia="Times New Roman" w:hAnsi="Avenir Next" w:cs="Courier New"/>
+          <w:color w:val="1967D2"/>
+          <w:kern w:val="0"/>
+          <w:sz w:val="20"/>
+          <w:szCs w:val="20"/>
+          <w:bdr w:val="none" w:sz="0" w:space="0" w:color="auto" w:frame="1"/>
+          <w:lang w:eastAsia="en-GB"/>
+          <w14:ligatures w14:val="none"/>
+        </w:rPr>
+        <w:t>console</w:t>
+      </w:r>
+      <w:r>
+        <w:rPr>
+          <w:rFonts w:ascii="Avenir Next" w:eastAsia="Times New Roman" w:hAnsi="Avenir Next" w:cs="Courier New"/>
+          <w:color w:val="575B5F"/>
+          <w:kern w:val="0"/>
+          <w:sz w:val="20"/>
+          <w:szCs w:val="20"/>
+          <w:bdr w:val="none" w:sz="0" w:space="0" w:color="auto" w:frame="1"/>
+          <w:lang w:eastAsia="en-GB"/>
+          <w14:ligatures w14:val="none"/>
+        </w:rPr>
+        <w:t>.log(</w:t>
+      </w:r>
+      <w:r>
+        <w:rPr>
+          <w:rFonts w:ascii="Avenir Next" w:eastAsia="Times New Roman" w:hAnsi="Avenir Next" w:cs="Courier New"/>
+          <w:color w:val="188038"/>
+          <w:kern w:val="0"/>
+          <w:sz w:val="20"/>
+          <w:szCs w:val="20"/>
+          <w:bdr w:val="none" w:sz="0" w:space="0" w:color="auto" w:frame="1"/>
+          <w:lang w:eastAsia="en-GB"/>
+          <w14:ligatures w14:val="none"/>
+        </w:rPr>
+        <w:t>"The value of x is:"</w:t>
+      </w:r>
+      <w:r>
+        <w:rPr>
+          <w:rFonts w:ascii="Avenir Next" w:eastAsia="Times New Roman" w:hAnsi="Avenir Next" w:cs="Courier New"/>
+          <w:color w:val="575B5F"/>
+          <w:kern w:val="0"/>
+          <w:sz w:val="20"/>
+          <w:szCs w:val="20"/>
+          <w:bdr w:val="none" w:sz="0" w:space="0" w:color="auto" w:frame="1"/>
+          <w:lang w:eastAsia="en-GB"/>
+          <w14:ligatures w14:val="none"/>
+        </w:rPr>
+        <w:t xml:space="preserve">, x);  </w:t>
+      </w:r>
+      <w:r>
+        <w:rPr>
+          <w:rFonts w:ascii="Avenir Next" w:eastAsia="Times New Roman" w:hAnsi="Avenir Next" w:cs="Courier New"/>
+          <w:color w:val="5F6368"/>
+          <w:kern w:val="0"/>
+          <w:sz w:val="20"/>
+          <w:szCs w:val="20"/>
+          <w:bdr w:val="none" w:sz="0" w:space="0" w:color="auto" w:frame="1"/>
+          <w:lang w:eastAsia="en-GB"/>
+          <w14:ligatures w14:val="none"/>
+        </w:rPr>
+        <w:t>// Logs both a string and the value of x</w:t>
+      </w:r>
+    </w:p>
+    <w:p>
+      <w:pPr>
+        <w:tabs>
+          <w:tab w:val="left" w:pos="916"/>
+          <w:tab w:val="left" w:pos="1832"/>
+          <w:tab w:val="left" w:pos="2748"/>
+          <w:tab w:val="left" w:pos="3664"/>
+          <w:tab w:val="left" w:pos="4580"/>
+          <w:tab w:val="left" w:pos="5496"/>
+          <w:tab w:val="left" w:pos="6412"/>
+          <w:tab w:val="left" w:pos="7328"/>
+          <w:tab w:val="left" w:pos="8244"/>
+          <w:tab w:val="left" w:pos="9160"/>
+          <w:tab w:val="left" w:pos="10076"/>
+          <w:tab w:val="left" w:pos="10992"/>
+          <w:tab w:val="left" w:pos="11908"/>
+          <w:tab w:val="left" w:pos="12824"/>
+          <w:tab w:val="left" w:pos="13740"/>
+          <w:tab w:val="left" w:pos="14656"/>
+        </w:tabs>
+        <w:ind w:left="720"/>
+        <w:rPr>
+          <w:rFonts w:ascii="Avenir Next" w:eastAsia="Times New Roman" w:hAnsi="Avenir Next" w:cs="Courier New"/>
+          <w:color w:val="575B5F"/>
+          <w:kern w:val="0"/>
+          <w:sz w:val="20"/>
+          <w:szCs w:val="20"/>
+          <w:bdr w:val="none" w:sz="0" w:space="0" w:color="auto" w:frame="1"/>
+          <w:lang w:eastAsia="en-GB"/>
+          <w14:ligatures w14:val="none"/>
+        </w:rPr>
+      </w:pPr>
+      <w:r>
+        <w:rPr>
+          <w:rFonts w:ascii="Avenir Next" w:eastAsia="Times New Roman" w:hAnsi="Avenir Next" w:cs="Courier New"/>
+          <w:color w:val="1967D2"/>
+          <w:kern w:val="0"/>
+          <w:sz w:val="20"/>
+          <w:szCs w:val="20"/>
+          <w:bdr w:val="none" w:sz="0" w:space="0" w:color="auto" w:frame="1"/>
+          <w:lang w:eastAsia="en-GB"/>
+          <w14:ligatures w14:val="none"/>
+        </w:rPr>
+        <w:t>console</w:t>
+      </w:r>
+      <w:r>
+        <w:rPr>
+          <w:rFonts w:ascii="Avenir Next" w:eastAsia="Times New Roman" w:hAnsi="Avenir Next" w:cs="Courier New"/>
+          <w:color w:val="575B5F"/>
+          <w:kern w:val="0"/>
+          <w:sz w:val="20"/>
+          <w:szCs w:val="20"/>
+          <w:bdr w:val="none" w:sz="0" w:space="0" w:color="auto" w:frame="1"/>
+          <w:lang w:eastAsia="en-GB"/>
+          <w14:ligatures w14:val="none"/>
+        </w:rPr>
+        <w:t xml:space="preserve">.log({ </w:t>
+      </w:r>
+      <w:r>
+        <w:rPr>
+          <w:rFonts w:ascii="Avenir Next" w:eastAsia="Times New Roman" w:hAnsi="Avenir Next" w:cs="Courier New"/>
+          <w:color w:val="B55908"/>
+          <w:kern w:val="0"/>
+          <w:sz w:val="20"/>
+          <w:szCs w:val="20"/>
+          <w:bdr w:val="none" w:sz="0" w:space="0" w:color="auto" w:frame="1"/>
+          <w:lang w:eastAsia="en-GB"/>
+          <w14:ligatures w14:val="none"/>
+        </w:rPr>
+        <w:t>name</w:t>
+      </w:r>
+      <w:r>
+        <w:rPr>
+          <w:rFonts w:ascii="Avenir Next" w:eastAsia="Times New Roman" w:hAnsi="Avenir Next" w:cs="Courier New"/>
+          <w:color w:val="575B5F"/>
+          <w:kern w:val="0"/>
+          <w:sz w:val="20"/>
+          <w:szCs w:val="20"/>
+          <w:bdr w:val="none" w:sz="0" w:space="0" w:color="auto" w:frame="1"/>
+          <w:lang w:eastAsia="en-GB"/>
+          <w14:ligatures w14:val="none"/>
+        </w:rPr>
+        <w:t xml:space="preserve">: </w:t>
+      </w:r>
+      <w:r>
+        <w:rPr>
+          <w:rFonts w:ascii="Avenir Next" w:eastAsia="Times New Roman" w:hAnsi="Avenir Next" w:cs="Courier New"/>
+          <w:color w:val="188038"/>
+          <w:kern w:val="0"/>
+          <w:sz w:val="20"/>
+          <w:szCs w:val="20"/>
+          <w:bdr w:val="none" w:sz="0" w:space="0" w:color="auto" w:frame="1"/>
+          <w:lang w:eastAsia="en-GB"/>
+          <w14:ligatures w14:val="none"/>
+        </w:rPr>
+        <w:t>"Alice"</w:t>
+      </w:r>
+      <w:r>
+        <w:rPr>
+          <w:rFonts w:ascii="Avenir Next" w:eastAsia="Times New Roman" w:hAnsi="Avenir Next" w:cs="Courier New"/>
+          <w:color w:val="575B5F"/>
+          <w:kern w:val="0"/>
+          <w:sz w:val="20"/>
+          <w:szCs w:val="20"/>
+          <w:bdr w:val="none" w:sz="0" w:space="0" w:color="auto" w:frame="1"/>
+          <w:lang w:eastAsia="en-GB"/>
+          <w14:ligatures w14:val="none"/>
+        </w:rPr>
+        <w:t xml:space="preserve">, </w:t>
+      </w:r>
+      <w:r>
+        <w:rPr>
+          <w:rFonts w:ascii="Avenir Next" w:eastAsia="Times New Roman" w:hAnsi="Avenir Next" w:cs="Courier New"/>
+          <w:color w:val="B55908"/>
+          <w:kern w:val="0"/>
+          <w:sz w:val="20"/>
+          <w:szCs w:val="20"/>
+          <w:bdr w:val="none" w:sz="0" w:space="0" w:color="auto" w:frame="1"/>
+          <w:lang w:eastAsia="en-GB"/>
+          <w14:ligatures w14:val="none"/>
+        </w:rPr>
+        <w:t>age</w:t>
+      </w:r>
+      <w:r>
+        <w:rPr>
+          <w:rFonts w:ascii="Avenir Next" w:eastAsia="Times New Roman" w:hAnsi="Avenir Next" w:cs="Courier New"/>
+          <w:color w:val="575B5F"/>
+          <w:kern w:val="0"/>
+          <w:sz w:val="20"/>
+          <w:szCs w:val="20"/>
+          <w:bdr w:val="none" w:sz="0" w:space="0" w:color="auto" w:frame="1"/>
+          <w:lang w:eastAsia="en-GB"/>
+          <w14:ligatures w14:val="none"/>
+        </w:rPr>
+        <w:t xml:space="preserve">: </w:t>
+      </w:r>
+      <w:r>
+        <w:rPr>
+          <w:rFonts w:ascii="Avenir Next" w:eastAsia="Times New Roman" w:hAnsi="Avenir Next" w:cs="Courier New"/>
+          <w:color w:val="B55908"/>
+          <w:kern w:val="0"/>
+          <w:sz w:val="20"/>
+          <w:szCs w:val="20"/>
+          <w:bdr w:val="none" w:sz="0" w:space="0" w:color="auto" w:frame="1"/>
+          <w:lang w:eastAsia="en-GB"/>
+          <w14:ligatures w14:val="none"/>
+        </w:rPr>
+        <w:t>30</w:t>
+      </w:r>
+      <w:r>
+        <w:rPr>
+          <w:rFonts w:ascii="Avenir Next" w:eastAsia="Times New Roman" w:hAnsi="Avenir Next" w:cs="Courier New"/>
+          <w:color w:val="575B5F"/>
+          <w:kern w:val="0"/>
+          <w:sz w:val="20"/>
+          <w:szCs w:val="20"/>
+          <w:bdr w:val="none" w:sz="0" w:space="0" w:color="auto" w:frame="1"/>
+          <w:lang w:eastAsia="en-GB"/>
+          <w14:ligatures w14:val="none"/>
+        </w:rPr>
+        <w:t xml:space="preserve"> }); </w:t>
+      </w:r>
+      <w:r>
+        <w:rPr>
+          <w:rFonts w:ascii="Avenir Next" w:eastAsia="Times New Roman" w:hAnsi="Avenir Next" w:cs="Courier New"/>
+          <w:color w:val="5F6368"/>
+          <w:kern w:val="0"/>
+          <w:sz w:val="20"/>
+          <w:szCs w:val="20"/>
+          <w:bdr w:val="none" w:sz="0" w:space="0" w:color="auto" w:frame="1"/>
+          <w:lang w:eastAsia="en-GB"/>
+          <w14:ligatures w14:val="none"/>
+        </w:rPr>
+        <w:t>// Logs an object</w:t>
+      </w:r>
+    </w:p>
+    <w:p>
+      <w:pPr>
+        <w:tabs>
+          <w:tab w:val="left" w:pos="916"/>
+          <w:tab w:val="left" w:pos="1832"/>
+          <w:tab w:val="left" w:pos="2748"/>
+          <w:tab w:val="left" w:pos="3664"/>
+          <w:tab w:val="left" w:pos="4580"/>
+          <w:tab w:val="left" w:pos="5496"/>
+          <w:tab w:val="left" w:pos="6412"/>
+          <w:tab w:val="left" w:pos="7328"/>
+          <w:tab w:val="left" w:pos="8244"/>
+          <w:tab w:val="left" w:pos="9160"/>
+          <w:tab w:val="left" w:pos="10076"/>
+          <w:tab w:val="left" w:pos="10992"/>
+          <w:tab w:val="left" w:pos="11908"/>
+          <w:tab w:val="left" w:pos="12824"/>
+          <w:tab w:val="left" w:pos="13740"/>
+          <w:tab w:val="left" w:pos="14656"/>
+        </w:tabs>
+        <w:ind w:left="720"/>
+        <w:rPr>
+          <w:rFonts w:ascii="Avenir Next" w:eastAsia="Times New Roman" w:hAnsi="Avenir Next" w:cs="Courier New"/>
+          <w:color w:val="575B5F"/>
+          <w:kern w:val="0"/>
+          <w:sz w:val="20"/>
+          <w:szCs w:val="20"/>
+          <w:bdr w:val="none" w:sz="0" w:space="0" w:color="auto" w:frame="1"/>
+          <w:lang w:eastAsia="en-GB"/>
+          <w14:ligatures w14:val="none"/>
+        </w:rPr>
+      </w:pPr>
+      <w:r>
+        <w:rPr>
+          <w:rFonts w:ascii="Avenir Next" w:eastAsia="Times New Roman" w:hAnsi="Avenir Next" w:cs="Courier New"/>
+          <w:color w:val="1967D2"/>
+          <w:kern w:val="0"/>
+          <w:sz w:val="20"/>
+          <w:szCs w:val="20"/>
+          <w:bdr w:val="none" w:sz="0" w:space="0" w:color="auto" w:frame="1"/>
+          <w:lang w:eastAsia="en-GB"/>
+          <w14:ligatures w14:val="none"/>
+        </w:rPr>
+        <w:t>console</w:t>
+      </w:r>
+      <w:r>
+        <w:rPr>
+          <w:rFonts w:ascii="Avenir Next" w:eastAsia="Times New Roman" w:hAnsi="Avenir Next" w:cs="Courier New"/>
+          <w:color w:val="575B5F"/>
+          <w:kern w:val="0"/>
+          <w:sz w:val="20"/>
+          <w:szCs w:val="20"/>
+          <w:bdr w:val="none" w:sz="0" w:space="0" w:color="auto" w:frame="1"/>
+          <w:lang w:eastAsia="en-GB"/>
+          <w14:ligatures w14:val="none"/>
+        </w:rPr>
+        <w:t>.log([</w:t>
+      </w:r>
+      <w:r>
+        <w:rPr>
+          <w:rFonts w:ascii="Avenir Next" w:eastAsia="Times New Roman" w:hAnsi="Avenir Next" w:cs="Courier New"/>
+          <w:color w:val="B55908"/>
+          <w:kern w:val="0"/>
+          <w:sz w:val="20"/>
+          <w:szCs w:val="20"/>
+          <w:bdr w:val="none" w:sz="0" w:space="0" w:color="auto" w:frame="1"/>
+          <w:lang w:eastAsia="en-GB"/>
+          <w14:ligatures w14:val="none"/>
+        </w:rPr>
+        <w:t>1</w:t>
+      </w:r>
+      <w:r>
+        <w:rPr>
+          <w:rFonts w:ascii="Avenir Next" w:eastAsia="Times New Roman" w:hAnsi="Avenir Next" w:cs="Courier New"/>
+          <w:color w:val="575B5F"/>
+          <w:kern w:val="0"/>
+          <w:sz w:val="20"/>
+          <w:szCs w:val="20"/>
+          <w:bdr w:val="none" w:sz="0" w:space="0" w:color="auto" w:frame="1"/>
+          <w:lang w:eastAsia="en-GB"/>
+          <w14:ligatures w14:val="none"/>
+        </w:rPr>
+        <w:t xml:space="preserve">, </w:t>
+      </w:r>
+      <w:r>
+        <w:rPr>
+          <w:rFonts w:ascii="Avenir Next" w:eastAsia="Times New Roman" w:hAnsi="Avenir Next" w:cs="Courier New"/>
+          <w:color w:val="B55908"/>
+          <w:kern w:val="0"/>
+          <w:sz w:val="20"/>
+          <w:szCs w:val="20"/>
+          <w:bdr w:val="none" w:sz="0" w:space="0" w:color="auto" w:frame="1"/>
+          <w:lang w:eastAsia="en-GB"/>
+          <w14:ligatures w14:val="none"/>
+        </w:rPr>
+        <w:t>2</w:t>
+      </w:r>
+      <w:r>
+        <w:rPr>
+          <w:rFonts w:ascii="Avenir Next" w:eastAsia="Times New Roman" w:hAnsi="Avenir Next" w:cs="Courier New"/>
+          <w:color w:val="575B5F"/>
+          <w:kern w:val="0"/>
+          <w:sz w:val="20"/>
+          <w:szCs w:val="20"/>
+          <w:bdr w:val="none" w:sz="0" w:space="0" w:color="auto" w:frame="1"/>
+          <w:lang w:eastAsia="en-GB"/>
+          <w14:ligatures w14:val="none"/>
+        </w:rPr>
+        <w:t xml:space="preserve">, </w:t>
+      </w:r>
+      <w:r>
+        <w:rPr>
+          <w:rFonts w:ascii="Avenir Next" w:eastAsia="Times New Roman" w:hAnsi="Avenir Next" w:cs="Courier New"/>
+          <w:color w:val="B55908"/>
+          <w:kern w:val="0"/>
+          <w:sz w:val="20"/>
+          <w:szCs w:val="20"/>
+          <w:bdr w:val="none" w:sz="0" w:space="0" w:color="auto" w:frame="1"/>
+          <w:lang w:eastAsia="en-GB"/>
+          <w14:ligatures w14:val="none"/>
+        </w:rPr>
+        <w:t>3</w:t>
+      </w:r>
+      <w:r>
+        <w:rPr>
+          <w:rFonts w:ascii="Avenir Next" w:eastAsia="Times New Roman" w:hAnsi="Avenir Next" w:cs="Courier New"/>
+          <w:color w:val="575B5F"/>
+          <w:kern w:val="0"/>
+          <w:sz w:val="20"/>
+          <w:szCs w:val="20"/>
+          <w:bdr w:val="none" w:sz="0" w:space="0" w:color="auto" w:frame="1"/>
+          <w:lang w:eastAsia="en-GB"/>
+          <w14:ligatures w14:val="none"/>
+        </w:rPr>
+        <w:t xml:space="preserve">, </w:t>
+      </w:r>
+      <w:r>
+        <w:rPr>
+          <w:rFonts w:ascii="Avenir Next" w:eastAsia="Times New Roman" w:hAnsi="Avenir Next" w:cs="Courier New"/>
+          <w:color w:val="B55908"/>
+          <w:kern w:val="0"/>
+          <w:sz w:val="20"/>
+          <w:szCs w:val="20"/>
+          <w:bdr w:val="none" w:sz="0" w:space="0" w:color="auto" w:frame="1"/>
+          <w:lang w:eastAsia="en-GB"/>
+          <w14:ligatures w14:val="none"/>
+        </w:rPr>
+        <w:t>4</w:t>
+      </w:r>
+      <w:r>
+        <w:rPr>
+          <w:rFonts w:ascii="Avenir Next" w:eastAsia="Times New Roman" w:hAnsi="Avenir Next" w:cs="Courier New"/>
+          <w:color w:val="575B5F"/>
+          <w:kern w:val="0"/>
+          <w:sz w:val="20"/>
+          <w:szCs w:val="20"/>
+          <w:bdr w:val="none" w:sz="0" w:space="0" w:color="auto" w:frame="1"/>
+          <w:lang w:eastAsia="en-GB"/>
+          <w14:ligatures w14:val="none"/>
+        </w:rPr>
+        <w:t xml:space="preserve">, </w:t>
+      </w:r>
+      <w:r>
+        <w:rPr>
+          <w:rFonts w:ascii="Avenir Next" w:eastAsia="Times New Roman" w:hAnsi="Avenir Next" w:cs="Courier New"/>
+          <w:color w:val="B55908"/>
+          <w:kern w:val="0"/>
+          <w:sz w:val="20"/>
+          <w:szCs w:val="20"/>
+          <w:bdr w:val="none" w:sz="0" w:space="0" w:color="auto" w:frame="1"/>
+          <w:lang w:eastAsia="en-GB"/>
+          <w14:ligatures w14:val="none"/>
+        </w:rPr>
+        <w:t>5</w:t>
+      </w:r>
+      <w:r>
+        <w:rPr>
+          <w:rFonts w:ascii="Avenir Next" w:eastAsia="Times New Roman" w:hAnsi="Avenir Next" w:cs="Courier New"/>
+          <w:color w:val="575B5F"/>
+          <w:kern w:val="0"/>
+          <w:sz w:val="20"/>
+          <w:szCs w:val="20"/>
+          <w:bdr w:val="none" w:sz="0" w:space="0" w:color="auto" w:frame="1"/>
+          <w:lang w:eastAsia="en-GB"/>
+          <w14:ligatures w14:val="none"/>
+        </w:rPr>
+        <w:t xml:space="preserve">]); </w:t>
+      </w:r>
+      <w:r>
+        <w:rPr>
+          <w:rFonts w:ascii="Avenir Next" w:eastAsia="Times New Roman" w:hAnsi="Avenir Next" w:cs="Courier New"/>
+          <w:color w:val="5F6368"/>
+          <w:kern w:val="0"/>
+          <w:sz w:val="20"/>
+          <w:szCs w:val="20"/>
+          <w:bdr w:val="none" w:sz="0" w:space="0" w:color="auto" w:frame="1"/>
+          <w:lang w:eastAsia="en-GB"/>
+          <w14:ligatures w14:val="none"/>
+        </w:rPr>
+        <w:t>// Logs an array</w:t>
+      </w:r>
+    </w:p>
+    <w:p>
+      <w:pPr>
+        <w:numPr>
+          <w:ilvl w:val="0"/>
+          <w:numId w:val="4"/>
+        </w:numPr>
+        <w:rPr>
+          <w:rFonts w:ascii="Avenir Next" w:eastAsia="Times New Roman" w:hAnsi="Avenir Next" w:cs="Times New Roman"/>
+          <w:color w:val="1B1C1D"/>
+          <w:kern w:val="0"/>
+          <w:sz w:val="20"/>
+          <w:szCs w:val="20"/>
+          <w:lang w:eastAsia="en-GB"/>
+          <w14:ligatures w14:val="none"/>
+        </w:rPr>
+      </w:pPr>
+      <w:r>
+        <w:rPr>
+          <w:rFonts w:ascii="Avenir Next" w:eastAsia="Times New Roman" w:hAnsi="Avenir Next" w:cs="Courier New"/>
+          <w:color w:val="575B5F"/>
+          <w:kern w:val="0"/>
+          <w:sz w:val="20"/>
+          <w:szCs w:val="20"/>
+          <w:bdr w:val="none" w:sz="0" w:space="0" w:color="auto" w:frame="1"/>
+          <w:lang w:eastAsia="en-GB"/>
+          <w14:ligatures w14:val="none"/>
+        </w:rPr>
+        <w:t>console.info(message1, message2, ...)</w:t>
+      </w:r>
+      <w:r>
+        <w:rPr>
+          <w:rFonts w:ascii="Avenir Next" w:eastAsia="Times New Roman" w:hAnsi="Avenir Next" w:cs="Times New Roman"/>
+          <w:color w:val="1B1C1D"/>
+          <w:kern w:val="0"/>
+          <w:sz w:val="20"/>
+          <w:szCs w:val="20"/>
+          <w:bdr w:val="none" w:sz="0" w:space="0" w:color="auto" w:frame="1"/>
+          <w:lang w:eastAsia="en-GB"/>
+          <w14:ligatures w14:val="none"/>
+        </w:rPr>
+        <w:t>:</w:t>
+      </w:r>
+      <w:r>
+        <w:rPr>
+          <w:rFonts w:ascii="Avenir Next" w:eastAsia="Times New Roman" w:hAnsi="Avenir Next" w:cs="Times New Roman"/>
+          <w:color w:val="1B1C1D"/>
+          <w:kern w:val="0"/>
+          <w:sz w:val="20"/>
+          <w:szCs w:val="20"/>
+          <w:lang w:eastAsia="en-GB"/>
+          <w14:ligatures w14:val="none"/>
+        </w:rPr>
+        <w:t xml:space="preserve"> Similar to </w:t>
+      </w:r>
+      <w:r>
+        <w:rPr>
+          <w:rFonts w:ascii="Avenir Next" w:eastAsia="Times New Roman" w:hAnsi="Avenir Next" w:cs="Courier New"/>
+          <w:color w:val="575B5F"/>
+          <w:kern w:val="0"/>
+          <w:sz w:val="20"/>
+          <w:szCs w:val="20"/>
+          <w:bdr w:val="none" w:sz="0" w:space="0" w:color="auto" w:frame="1"/>
+          <w:lang w:eastAsia="en-GB"/>
+          <w14:ligatures w14:val="none"/>
+        </w:rPr>
+        <w:t>console.log()</w:t>
+      </w:r>
+      <w:r>
+        <w:rPr>
+          <w:rFonts w:ascii="Avenir Next" w:eastAsia="Times New Roman" w:hAnsi="Avenir Next" w:cs="Times New Roman"/>
+          <w:color w:val="1B1C1D"/>
+          <w:kern w:val="0"/>
+          <w:sz w:val="20"/>
+          <w:szCs w:val="20"/>
+          <w:lang w:eastAsia="en-GB"/>
+          <w14:ligatures w14:val="none"/>
+        </w:rPr>
+        <w:t>, but often displayed with a different icon in the console (usually an "</w:t>
+      </w:r>
+      <w:proofErr w:type="spellStart"/>
+      <w:r>
+        <w:rPr>
+          <w:rFonts w:ascii="Avenir Next" w:eastAsia="Times New Roman" w:hAnsi="Avenir Next" w:cs="Times New Roman"/>
+          <w:color w:val="1B1C1D"/>
+          <w:kern w:val="0"/>
+          <w:sz w:val="20"/>
+          <w:szCs w:val="20"/>
+          <w:lang w:eastAsia="en-GB"/>
+          <w14:ligatures w14:val="none"/>
+        </w:rPr>
+        <w:t>i</w:t>
+      </w:r>
+      <w:proofErr w:type="spellEnd"/>
+      <w:r>
+        <w:rPr>
+          <w:rFonts w:ascii="Avenir Next" w:eastAsia="Times New Roman" w:hAnsi="Avenir Next" w:cs="Times New Roman"/>
+          <w:color w:val="1B1C1D"/>
+          <w:kern w:val="0"/>
+          <w:sz w:val="20"/>
+          <w:szCs w:val="20"/>
+          <w:lang w:eastAsia="en-GB"/>
+          <w14:ligatures w14:val="none"/>
+        </w:rPr>
+        <w:t>" for information). Used to convey informational messages.</w:t>
+      </w:r>
+    </w:p>
+    <w:p>
+      <w:pPr>
+        <w:ind w:left="720"/>
+        <w:rPr>
+          <w:rFonts w:ascii="Avenir Next" w:eastAsia="Times New Roman" w:hAnsi="Avenir Next" w:cs="Times New Roman"/>
+          <w:color w:val="575B5F"/>
+          <w:kern w:val="0"/>
+          <w:sz w:val="20"/>
+          <w:szCs w:val="20"/>
+          <w:lang w:eastAsia="en-GB"/>
+          <w14:ligatures w14:val="none"/>
+        </w:rPr>
+      </w:pPr>
+      <w:r>
+        <w:rPr>
+          <w:rFonts w:ascii="Avenir Next" w:eastAsia="Times New Roman" w:hAnsi="Avenir Next" w:cs="Times New Roman"/>
+          <w:color w:val="575B5F"/>
+          <w:kern w:val="0"/>
+          <w:sz w:val="20"/>
+          <w:szCs w:val="20"/>
+          <w:bdr w:val="none" w:sz="0" w:space="0" w:color="auto" w:frame="1"/>
+          <w:lang w:eastAsia="en-GB"/>
+          <w14:ligatures w14:val="none"/>
+        </w:rPr>
+        <w:t>JavaScript</w:t>
+      </w:r>
+    </w:p>
+    <w:p>
+      <w:pPr>
+        <w:tabs>
+          <w:tab w:val="left" w:pos="916"/>
+          <w:tab w:val="left" w:pos="1832"/>
+          <w:tab w:val="left" w:pos="2748"/>
+          <w:tab w:val="left" w:pos="3664"/>
+          <w:tab w:val="left" w:pos="4580"/>
+          <w:tab w:val="left" w:pos="5496"/>
+          <w:tab w:val="left" w:pos="6412"/>
+          <w:tab w:val="left" w:pos="7328"/>
+          <w:tab w:val="left" w:pos="8244"/>
+          <w:tab w:val="left" w:pos="9160"/>
+          <w:tab w:val="left" w:pos="10076"/>
+          <w:tab w:val="left" w:pos="10992"/>
+          <w:tab w:val="left" w:pos="11908"/>
+          <w:tab w:val="left" w:pos="12824"/>
+          <w:tab w:val="left" w:pos="13740"/>
+          <w:tab w:val="left" w:pos="14656"/>
+        </w:tabs>
+        <w:ind w:left="720"/>
+        <w:rPr>
+          <w:rFonts w:ascii="Avenir Next" w:eastAsia="Times New Roman" w:hAnsi="Avenir Next" w:cs="Courier New"/>
+          <w:color w:val="575B5F"/>
+          <w:kern w:val="0"/>
+          <w:sz w:val="20"/>
+          <w:szCs w:val="20"/>
+          <w:bdr w:val="none" w:sz="0" w:space="0" w:color="auto" w:frame="1"/>
+          <w:lang w:eastAsia="en-GB"/>
+          <w14:ligatures w14:val="none"/>
+        </w:rPr>
+      </w:pPr>
+      <w:r>
+        <w:rPr>
+          <w:rFonts w:ascii="Avenir Next" w:eastAsia="Times New Roman" w:hAnsi="Avenir Next" w:cs="Courier New"/>
+          <w:color w:val="1967D2"/>
+          <w:kern w:val="0"/>
+          <w:sz w:val="20"/>
+          <w:szCs w:val="20"/>
+          <w:bdr w:val="none" w:sz="0" w:space="0" w:color="auto" w:frame="1"/>
+          <w:lang w:eastAsia="en-GB"/>
+          <w14:ligatures w14:val="none"/>
+        </w:rPr>
+        <w:t>console</w:t>
+      </w:r>
+      <w:r>
+        <w:rPr>
+          <w:rFonts w:ascii="Avenir Next" w:eastAsia="Times New Roman" w:hAnsi="Avenir Next" w:cs="Courier New"/>
+          <w:color w:val="575B5F"/>
+          <w:kern w:val="0"/>
+          <w:sz w:val="20"/>
+          <w:szCs w:val="20"/>
+          <w:bdr w:val="none" w:sz="0" w:space="0" w:color="auto" w:frame="1"/>
+          <w:lang w:eastAsia="en-GB"/>
+          <w14:ligatures w14:val="none"/>
+        </w:rPr>
+        <w:t>.info(</w:t>
+      </w:r>
+      <w:r>
+        <w:rPr>
+          <w:rFonts w:ascii="Avenir Next" w:eastAsia="Times New Roman" w:hAnsi="Avenir Next" w:cs="Courier New"/>
+          <w:color w:val="188038"/>
+          <w:kern w:val="0"/>
+          <w:sz w:val="20"/>
+          <w:szCs w:val="20"/>
+          <w:bdr w:val="none" w:sz="0" w:space="0" w:color="auto" w:frame="1"/>
+          <w:lang w:eastAsia="en-GB"/>
+          <w14:ligatures w14:val="none"/>
+        </w:rPr>
+        <w:t>"This is an informational message."</w:t>
+      </w:r>
+      <w:r>
+        <w:rPr>
+          <w:rFonts w:ascii="Avenir Next" w:eastAsia="Times New Roman" w:hAnsi="Avenir Next" w:cs="Courier New"/>
+          <w:color w:val="575B5F"/>
+          <w:kern w:val="0"/>
+          <w:sz w:val="20"/>
+          <w:szCs w:val="20"/>
+          <w:bdr w:val="none" w:sz="0" w:space="0" w:color="auto" w:frame="1"/>
+          <w:lang w:eastAsia="en-GB"/>
+          <w14:ligatures w14:val="none"/>
+        </w:rPr>
+        <w:t>);</w:t>
+      </w:r>
+    </w:p>
+    <w:p>
+      <w:pPr>
+        <w:numPr>
+          <w:ilvl w:val="0"/>
+          <w:numId w:val="4"/>
+        </w:numPr>
+        <w:rPr>
+          <w:rFonts w:ascii="Avenir Next" w:eastAsia="Times New Roman" w:hAnsi="Avenir Next" w:cs="Times New Roman"/>
+          <w:color w:val="1B1C1D"/>
+          <w:kern w:val="0"/>
+          <w:sz w:val="20"/>
+          <w:szCs w:val="20"/>
+          <w:lang w:eastAsia="en-GB"/>
+          <w14:ligatures w14:val="none"/>
+        </w:rPr>
+      </w:pPr>
+      <w:proofErr w:type="spellStart"/>
+      <w:r>
+        <w:rPr>
+          <w:rFonts w:ascii="Avenir Next" w:eastAsia="Times New Roman" w:hAnsi="Avenir Next" w:cs="Courier New"/>
+          <w:color w:val="575B5F"/>
+          <w:kern w:val="0"/>
+          <w:sz w:val="20"/>
+          <w:szCs w:val="20"/>
+          <w:bdr w:val="none" w:sz="0" w:space="0" w:color="auto" w:frame="1"/>
+          <w:lang w:eastAsia="en-GB"/>
+          <w14:ligatures w14:val="none"/>
+        </w:rPr>
+        <w:t>console.warn</w:t>
+      </w:r>
+      <w:proofErr w:type="spellEnd"/>
+      <w:r>
+        <w:rPr>
+          <w:rFonts w:ascii="Avenir Next" w:eastAsia="Times New Roman" w:hAnsi="Avenir Next" w:cs="Courier New"/>
+          <w:color w:val="575B5F"/>
+          <w:kern w:val="0"/>
+          <w:sz w:val="20"/>
+          <w:szCs w:val="20"/>
+          <w:bdr w:val="none" w:sz="0" w:space="0" w:color="auto" w:frame="1"/>
+          <w:lang w:eastAsia="en-GB"/>
+          <w14:ligatures w14:val="none"/>
+        </w:rPr>
+        <w:t>(message1, message2, ...)</w:t>
+      </w:r>
+      <w:r>
+        <w:rPr>
+          <w:rFonts w:ascii="Avenir Next" w:eastAsia="Times New Roman" w:hAnsi="Avenir Next" w:cs="Times New Roman"/>
+          <w:color w:val="1B1C1D"/>
+          <w:kern w:val="0"/>
+          <w:sz w:val="20"/>
+          <w:szCs w:val="20"/>
+          <w:bdr w:val="none" w:sz="0" w:space="0" w:color="auto" w:frame="1"/>
+          <w:lang w:eastAsia="en-GB"/>
+          <w14:ligatures w14:val="none"/>
+        </w:rPr>
+        <w:t>:</w:t>
+      </w:r>
+      <w:r>
+        <w:rPr>
+          <w:rFonts w:ascii="Avenir Next" w:eastAsia="Times New Roman" w:hAnsi="Avenir Next" w:cs="Times New Roman"/>
+          <w:color w:val="1B1C1D"/>
+          <w:kern w:val="0"/>
+          <w:sz w:val="20"/>
+          <w:szCs w:val="20"/>
+          <w:lang w:eastAsia="en-GB"/>
+          <w14:ligatures w14:val="none"/>
+        </w:rPr>
+        <w:t xml:space="preserve"> Logs a warning message to the console, often displayed in yellow. Useful for indicating potential issues or deprecated features.</w:t>
+      </w:r>
+    </w:p>
+    <w:p>
+      <w:pPr>
+        <w:ind w:left="720"/>
+        <w:rPr>
+          <w:rFonts w:ascii="Avenir Next" w:eastAsia="Times New Roman" w:hAnsi="Avenir Next" w:cs="Times New Roman"/>
+          <w:color w:val="575B5F"/>
+          <w:kern w:val="0"/>
+          <w:sz w:val="20"/>
+          <w:szCs w:val="20"/>
+          <w:lang w:eastAsia="en-GB"/>
+          <w14:ligatures w14:val="none"/>
+        </w:rPr>
+      </w:pPr>
+      <w:r>
+        <w:rPr>
+          <w:rFonts w:ascii="Avenir Next" w:eastAsia="Times New Roman" w:hAnsi="Avenir Next" w:cs="Times New Roman"/>
+          <w:color w:val="575B5F"/>
+          <w:kern w:val="0"/>
+          <w:sz w:val="20"/>
+          <w:szCs w:val="20"/>
+          <w:bdr w:val="none" w:sz="0" w:space="0" w:color="auto" w:frame="1"/>
+          <w:lang w:eastAsia="en-GB"/>
+          <w14:ligatures w14:val="none"/>
+        </w:rPr>
+        <w:t>JavaScript</w:t>
+      </w:r>
+    </w:p>
+    <w:p>
+      <w:pPr>
+        <w:tabs>
+          <w:tab w:val="left" w:pos="916"/>
+          <w:tab w:val="left" w:pos="1832"/>
+          <w:tab w:val="left" w:pos="2748"/>
+          <w:tab w:val="left" w:pos="3664"/>
+          <w:tab w:val="left" w:pos="4580"/>
+          <w:tab w:val="left" w:pos="5496"/>
+          <w:tab w:val="left" w:pos="6412"/>
+          <w:tab w:val="left" w:pos="7328"/>
+          <w:tab w:val="left" w:pos="8244"/>
+          <w:tab w:val="left" w:pos="9160"/>
+          <w:tab w:val="left" w:pos="10076"/>
+          <w:tab w:val="left" w:pos="10992"/>
+          <w:tab w:val="left" w:pos="11908"/>
+          <w:tab w:val="left" w:pos="12824"/>
+          <w:tab w:val="left" w:pos="13740"/>
+          <w:tab w:val="left" w:pos="14656"/>
+        </w:tabs>
+        <w:ind w:left="720"/>
+        <w:rPr>
+          <w:rFonts w:ascii="Avenir Next" w:eastAsia="Times New Roman" w:hAnsi="Avenir Next" w:cs="Courier New"/>
+          <w:color w:val="575B5F"/>
+          <w:kern w:val="0"/>
+          <w:sz w:val="20"/>
+          <w:szCs w:val="20"/>
+          <w:bdr w:val="none" w:sz="0" w:space="0" w:color="auto" w:frame="1"/>
+          <w:lang w:eastAsia="en-GB"/>
+          <w14:ligatures w14:val="none"/>
+        </w:rPr>
+      </w:pPr>
+      <w:proofErr w:type="spellStart"/>
+      <w:r>
+        <w:rPr>
+          <w:rFonts w:ascii="Avenir Next" w:eastAsia="Times New Roman" w:hAnsi="Avenir Next" w:cs="Courier New"/>
+          <w:color w:val="1967D2"/>
+          <w:kern w:val="0"/>
+          <w:sz w:val="20"/>
+          <w:szCs w:val="20"/>
+          <w:bdr w:val="none" w:sz="0" w:space="0" w:color="auto" w:frame="1"/>
+          <w:lang w:eastAsia="en-GB"/>
+          <w14:ligatures w14:val="none"/>
+        </w:rPr>
+        <w:t>console</w:t>
+      </w:r>
+      <w:r>
+        <w:rPr>
+          <w:rFonts w:ascii="Avenir Next" w:eastAsia="Times New Roman" w:hAnsi="Avenir Next" w:cs="Courier New"/>
+          <w:color w:val="575B5F"/>
+          <w:kern w:val="0"/>
+          <w:sz w:val="20"/>
+          <w:szCs w:val="20"/>
+          <w:bdr w:val="none" w:sz="0" w:space="0" w:color="auto" w:frame="1"/>
+          <w:lang w:eastAsia="en-GB"/>
+          <w14:ligatures w14:val="none"/>
+        </w:rPr>
+        <w:t>.warn</w:t>
+      </w:r>
+      <w:proofErr w:type="spellEnd"/>
+      <w:r>
+        <w:rPr>
+          <w:rFonts w:ascii="Avenir Next" w:eastAsia="Times New Roman" w:hAnsi="Avenir Next" w:cs="Courier New"/>
+          <w:color w:val="575B5F"/>
+          <w:kern w:val="0"/>
+          <w:sz w:val="20"/>
+          <w:szCs w:val="20"/>
+          <w:bdr w:val="none" w:sz="0" w:space="0" w:color="auto" w:frame="1"/>
+          <w:lang w:eastAsia="en-GB"/>
+          <w14:ligatures w14:val="none"/>
+        </w:rPr>
+        <w:t>(</w:t>
+      </w:r>
+      <w:r>
+        <w:rPr>
+          <w:rFonts w:ascii="Avenir Next" w:eastAsia="Times New Roman" w:hAnsi="Avenir Next" w:cs="Courier New"/>
+          <w:color w:val="188038"/>
+          <w:kern w:val="0"/>
+          <w:sz w:val="20"/>
+          <w:szCs w:val="20"/>
+          <w:bdr w:val="none" w:sz="0" w:space="0" w:color="auto" w:frame="1"/>
+          <w:lang w:eastAsia="en-GB"/>
+          <w14:ligatures w14:val="none"/>
+        </w:rPr>
+        <w:t>"This function is deprecated."</w:t>
+      </w:r>
+      <w:r>
+        <w:rPr>
+          <w:rFonts w:ascii="Avenir Next" w:eastAsia="Times New Roman" w:hAnsi="Avenir Next" w:cs="Courier New"/>
+          <w:color w:val="575B5F"/>
+          <w:kern w:val="0"/>
+          <w:sz w:val="20"/>
+          <w:szCs w:val="20"/>
+          <w:bdr w:val="none" w:sz="0" w:space="0" w:color="auto" w:frame="1"/>
+          <w:lang w:eastAsia="en-GB"/>
+          <w14:ligatures w14:val="none"/>
+        </w:rPr>
+        <w:t>);</w:t>
+      </w:r>
+    </w:p>
+    <w:p>
+      <w:pPr>
+        <w:numPr>
+          <w:ilvl w:val="0"/>
+          <w:numId w:val="4"/>
+        </w:numPr>
+        <w:rPr>
+          <w:rFonts w:ascii="Avenir Next" w:eastAsia="Times New Roman" w:hAnsi="Avenir Next" w:cs="Times New Roman"/>
+          <w:color w:val="1B1C1D"/>
+          <w:kern w:val="0"/>
+          <w:sz w:val="20"/>
+          <w:szCs w:val="20"/>
+          <w:lang w:eastAsia="en-GB"/>
+          <w14:ligatures w14:val="none"/>
+        </w:rPr>
+      </w:pPr>
+      <w:proofErr w:type="spellStart"/>
+      <w:r>
+        <w:rPr>
+          <w:rFonts w:ascii="Avenir Next" w:eastAsia="Times New Roman" w:hAnsi="Avenir Next" w:cs="Courier New"/>
+          <w:color w:val="575B5F"/>
+          <w:kern w:val="0"/>
+          <w:sz w:val="20"/>
+          <w:szCs w:val="20"/>
+          <w:bdr w:val="none" w:sz="0" w:space="0" w:color="auto" w:frame="1"/>
+          <w:lang w:eastAsia="en-GB"/>
+          <w14:ligatures w14:val="none"/>
+        </w:rPr>
+        <w:t>console.error</w:t>
+      </w:r>
+      <w:proofErr w:type="spellEnd"/>
+      <w:r>
+        <w:rPr>
+          <w:rFonts w:ascii="Avenir Next" w:eastAsia="Times New Roman" w:hAnsi="Avenir Next" w:cs="Courier New"/>
+          <w:color w:val="575B5F"/>
+          <w:kern w:val="0"/>
+          <w:sz w:val="20"/>
+          <w:szCs w:val="20"/>
+          <w:bdr w:val="none" w:sz="0" w:space="0" w:color="auto" w:frame="1"/>
+          <w:lang w:eastAsia="en-GB"/>
+          <w14:ligatures w14:val="none"/>
+        </w:rPr>
+        <w:t>(message1, message2, ...)</w:t>
+      </w:r>
+      <w:r>
+        <w:rPr>
+          <w:rFonts w:ascii="Avenir Next" w:eastAsia="Times New Roman" w:hAnsi="Avenir Next" w:cs="Times New Roman"/>
+          <w:color w:val="1B1C1D"/>
+          <w:kern w:val="0"/>
+          <w:sz w:val="20"/>
+          <w:szCs w:val="20"/>
+          <w:bdr w:val="none" w:sz="0" w:space="0" w:color="auto" w:frame="1"/>
+          <w:lang w:eastAsia="en-GB"/>
+          <w14:ligatures w14:val="none"/>
+        </w:rPr>
+        <w:t>:</w:t>
+      </w:r>
+      <w:r>
+        <w:rPr>
+          <w:rFonts w:ascii="Avenir Next" w:eastAsia="Times New Roman" w:hAnsi="Avenir Next" w:cs="Times New Roman"/>
+          <w:color w:val="1B1C1D"/>
+          <w:kern w:val="0"/>
+          <w:sz w:val="20"/>
+          <w:szCs w:val="20"/>
+          <w:lang w:eastAsia="en-GB"/>
+          <w14:ligatures w14:val="none"/>
+        </w:rPr>
+        <w:t xml:space="preserve"> Logs an error message to the console, typically displayed in red. Use this for actual errors that might prevent your code from working correctly. Often includes a stack trace.</w:t>
+      </w:r>
+    </w:p>
+    <w:p>
+      <w:pPr>
+        <w:ind w:left="720"/>
+        <w:rPr>
+          <w:rFonts w:ascii="Avenir Next" w:eastAsia="Times New Roman" w:hAnsi="Avenir Next" w:cs="Times New Roman"/>
+          <w:color w:val="575B5F"/>
+          <w:kern w:val="0"/>
+          <w:sz w:val="20"/>
+          <w:szCs w:val="20"/>
+          <w:lang w:eastAsia="en-GB"/>
+          <w14:ligatures w14:val="none"/>
+        </w:rPr>
+      </w:pPr>
+      <w:r>
+        <w:rPr>
+          <w:rFonts w:ascii="Avenir Next" w:eastAsia="Times New Roman" w:hAnsi="Avenir Next" w:cs="Times New Roman"/>
+          <w:color w:val="575B5F"/>
+          <w:kern w:val="0"/>
+          <w:sz w:val="20"/>
+          <w:szCs w:val="20"/>
+          <w:bdr w:val="none" w:sz="0" w:space="0" w:color="auto" w:frame="1"/>
+          <w:lang w:eastAsia="en-GB"/>
+          <w14:ligatures w14:val="none"/>
+        </w:rPr>
+        <w:t>JavaScript</w:t>
+      </w:r>
+    </w:p>
+    <w:p>
+      <w:pPr>
+        <w:tabs>
+          <w:tab w:val="left" w:pos="916"/>
+          <w:tab w:val="left" w:pos="1832"/>
+          <w:tab w:val="left" w:pos="2748"/>
+          <w:tab w:val="left" w:pos="3664"/>
+          <w:tab w:val="left" w:pos="4580"/>
+          <w:tab w:val="left" w:pos="5496"/>
+          <w:tab w:val="left" w:pos="6412"/>
+          <w:tab w:val="left" w:pos="7328"/>
+          <w:tab w:val="left" w:pos="8244"/>
+          <w:tab w:val="left" w:pos="9160"/>
+          <w:tab w:val="left" w:pos="10076"/>
+          <w:tab w:val="left" w:pos="10992"/>
+          <w:tab w:val="left" w:pos="11908"/>
+          <w:tab w:val="left" w:pos="12824"/>
+          <w:tab w:val="left" w:pos="13740"/>
+          <w:tab w:val="left" w:pos="14656"/>
+        </w:tabs>
+        <w:ind w:left="720"/>
+        <w:rPr>
+          <w:rFonts w:ascii="Avenir Next" w:eastAsia="Times New Roman" w:hAnsi="Avenir Next" w:cs="Courier New"/>
+          <w:color w:val="575B5F"/>
+          <w:kern w:val="0"/>
+          <w:sz w:val="20"/>
+          <w:szCs w:val="20"/>
+          <w:bdr w:val="none" w:sz="0" w:space="0" w:color="auto" w:frame="1"/>
+          <w:lang w:eastAsia="en-GB"/>
+          <w14:ligatures w14:val="none"/>
+        </w:rPr>
+      </w:pPr>
+      <w:proofErr w:type="spellStart"/>
+      <w:r>
+        <w:rPr>
+          <w:rFonts w:ascii="Avenir Next" w:eastAsia="Times New Roman" w:hAnsi="Avenir Next" w:cs="Courier New"/>
+          <w:color w:val="1967D2"/>
+          <w:kern w:val="0"/>
+          <w:sz w:val="20"/>
+          <w:szCs w:val="20"/>
+          <w:bdr w:val="none" w:sz="0" w:space="0" w:color="auto" w:frame="1"/>
+          <w:lang w:eastAsia="en-GB"/>
+          <w14:ligatures w14:val="none"/>
+        </w:rPr>
+        <w:t>console</w:t>
+      </w:r>
+      <w:r>
+        <w:rPr>
+          <w:rFonts w:ascii="Avenir Next" w:eastAsia="Times New Roman" w:hAnsi="Avenir Next" w:cs="Courier New"/>
+          <w:color w:val="575B5F"/>
+          <w:kern w:val="0"/>
+          <w:sz w:val="20"/>
+          <w:szCs w:val="20"/>
+          <w:bdr w:val="none" w:sz="0" w:space="0" w:color="auto" w:frame="1"/>
+          <w:lang w:eastAsia="en-GB"/>
+          <w14:ligatures w14:val="none"/>
+        </w:rPr>
+        <w:t>.error</w:t>
+      </w:r>
+      <w:proofErr w:type="spellEnd"/>
+      <w:r>
+        <w:rPr>
+          <w:rFonts w:ascii="Avenir Next" w:eastAsia="Times New Roman" w:hAnsi="Avenir Next" w:cs="Courier New"/>
+          <w:color w:val="575B5F"/>
+          <w:kern w:val="0"/>
+          <w:sz w:val="20"/>
+          <w:szCs w:val="20"/>
+          <w:bdr w:val="none" w:sz="0" w:space="0" w:color="auto" w:frame="1"/>
+          <w:lang w:eastAsia="en-GB"/>
+          <w14:ligatures w14:val="none"/>
+        </w:rPr>
+        <w:t>(</w:t>
+      </w:r>
+      <w:r>
+        <w:rPr>
+          <w:rFonts w:ascii="Avenir Next" w:eastAsia="Times New Roman" w:hAnsi="Avenir Next" w:cs="Courier New"/>
+          <w:color w:val="188038"/>
+          <w:kern w:val="0"/>
+          <w:sz w:val="20"/>
+          <w:szCs w:val="20"/>
+          <w:bdr w:val="none" w:sz="0" w:space="0" w:color="auto" w:frame="1"/>
+          <w:lang w:eastAsia="en-GB"/>
+          <w14:ligatures w14:val="none"/>
+        </w:rPr>
+        <w:t>"An error occurred!"</w:t>
+      </w:r>
+      <w:r>
+        <w:rPr>
+          <w:rFonts w:ascii="Avenir Next" w:eastAsia="Times New Roman" w:hAnsi="Avenir Next" w:cs="Courier New"/>
+          <w:color w:val="575B5F"/>
+          <w:kern w:val="0"/>
+          <w:sz w:val="20"/>
+          <w:szCs w:val="20"/>
+          <w:bdr w:val="none" w:sz="0" w:space="0" w:color="auto" w:frame="1"/>
+          <w:lang w:eastAsia="en-GB"/>
+          <w14:ligatures w14:val="none"/>
+        </w:rPr>
+        <w:t>);</w:t>
+      </w:r>
+    </w:p>
+    <w:p>
+      <w:pPr>
+        <w:rPr>
+          <w:rFonts w:ascii="Avenir Next" w:eastAsia="Times New Roman" w:hAnsi="Avenir Next" w:cs="Times New Roman"/>
+          <w:color w:val="1B1C1D"/>
+          <w:kern w:val="0"/>
+          <w:sz w:val="20"/>
+          <w:szCs w:val="20"/>
+          <w:lang w:eastAsia="en-GB"/>
+          <w14:ligatures w14:val="none"/>
+        </w:rPr>
+      </w:pPr>
+      <w:r>
+        <w:rPr>
+          <w:rFonts w:ascii="Avenir Next" w:eastAsia="Times New Roman" w:hAnsi="Avenir Next" w:cs="Times New Roman"/>
+          <w:color w:val="1B1C1D"/>
+          <w:kern w:val="0"/>
+          <w:sz w:val="20"/>
+          <w:szCs w:val="20"/>
+          <w:bdr w:val="none" w:sz="0" w:space="0" w:color="auto" w:frame="1"/>
+          <w:lang w:eastAsia="en-GB"/>
+          <w14:ligatures w14:val="none"/>
+        </w:rPr>
+        <w:t>2. Conditional Logging:</w:t>
+      </w:r>
+    </w:p>
+    <w:p>
+      <w:pPr>
+        <w:numPr>
+          <w:ilvl w:val="0"/>
+          <w:numId w:val="5"/>
+        </w:numPr>
+        <w:rPr>
+          <w:rFonts w:ascii="Avenir Next" w:eastAsia="Times New Roman" w:hAnsi="Avenir Next" w:cs="Times New Roman"/>
+          <w:color w:val="1B1C1D"/>
+          <w:kern w:val="0"/>
+          <w:sz w:val="20"/>
+          <w:szCs w:val="20"/>
+          <w:lang w:eastAsia="en-GB"/>
+          <w14:ligatures w14:val="none"/>
+        </w:rPr>
+      </w:pPr>
+      <w:proofErr w:type="spellStart"/>
+      <w:r>
+        <w:rPr>
+          <w:rFonts w:ascii="Avenir Next" w:eastAsia="Times New Roman" w:hAnsi="Avenir Next" w:cs="Courier New"/>
+          <w:color w:val="575B5F"/>
+          <w:kern w:val="0"/>
+          <w:sz w:val="20"/>
+          <w:szCs w:val="20"/>
+          <w:bdr w:val="none" w:sz="0" w:space="0" w:color="auto" w:frame="1"/>
+          <w:lang w:eastAsia="en-GB"/>
+          <w14:ligatures w14:val="none"/>
+        </w:rPr>
+        <w:t>console.assert</w:t>
+      </w:r>
+      <w:proofErr w:type="spellEnd"/>
+      <w:r>
+        <w:rPr>
+          <w:rFonts w:ascii="Avenir Next" w:eastAsia="Times New Roman" w:hAnsi="Avenir Next" w:cs="Courier New"/>
+          <w:color w:val="575B5F"/>
+          <w:kern w:val="0"/>
+          <w:sz w:val="20"/>
+          <w:szCs w:val="20"/>
+          <w:bdr w:val="none" w:sz="0" w:space="0" w:color="auto" w:frame="1"/>
+          <w:lang w:eastAsia="en-GB"/>
+          <w14:ligatures w14:val="none"/>
+        </w:rPr>
+        <w:t>(condition, message1, message2, ...)</w:t>
+      </w:r>
+      <w:r>
+        <w:rPr>
+          <w:rFonts w:ascii="Avenir Next" w:eastAsia="Times New Roman" w:hAnsi="Avenir Next" w:cs="Times New Roman"/>
+          <w:color w:val="1B1C1D"/>
+          <w:kern w:val="0"/>
+          <w:sz w:val="20"/>
+          <w:szCs w:val="20"/>
+          <w:bdr w:val="none" w:sz="0" w:space="0" w:color="auto" w:frame="1"/>
+          <w:lang w:eastAsia="en-GB"/>
+          <w14:ligatures w14:val="none"/>
+        </w:rPr>
+        <w:t>:</w:t>
+      </w:r>
+      <w:r>
+        <w:rPr>
+          <w:rFonts w:ascii="Avenir Next" w:eastAsia="Times New Roman" w:hAnsi="Avenir Next" w:cs="Times New Roman"/>
+          <w:color w:val="1B1C1D"/>
+          <w:kern w:val="0"/>
+          <w:sz w:val="20"/>
+          <w:szCs w:val="20"/>
+          <w:lang w:eastAsia="en-GB"/>
+          <w14:ligatures w14:val="none"/>
+        </w:rPr>
+        <w:t xml:space="preserve"> Logs a message to the console </w:t>
+      </w:r>
+      <w:r>
+        <w:rPr>
+          <w:rFonts w:ascii="Avenir Next" w:eastAsia="Times New Roman" w:hAnsi="Avenir Next" w:cs="Times New Roman"/>
+          <w:i/>
+          <w:iCs/>
+          <w:color w:val="1B1C1D"/>
+          <w:kern w:val="0"/>
+          <w:sz w:val="20"/>
+          <w:szCs w:val="20"/>
+          <w:bdr w:val="none" w:sz="0" w:space="0" w:color="auto" w:frame="1"/>
+          <w:lang w:eastAsia="en-GB"/>
+          <w14:ligatures w14:val="none"/>
+        </w:rPr>
+        <w:t>only</w:t>
+      </w:r>
+      <w:r>
+        <w:rPr>
+          <w:rFonts w:ascii="Avenir Next" w:eastAsia="Times New Roman" w:hAnsi="Avenir Next" w:cs="Times New Roman"/>
+          <w:color w:val="1B1C1D"/>
+          <w:kern w:val="0"/>
+          <w:sz w:val="20"/>
+          <w:szCs w:val="20"/>
+          <w:lang w:eastAsia="en-GB"/>
+          <w14:ligatures w14:val="none"/>
+        </w:rPr>
+        <w:t xml:space="preserve"> if the </w:t>
+      </w:r>
+      <w:r>
+        <w:rPr>
+          <w:rFonts w:ascii="Avenir Next" w:eastAsia="Times New Roman" w:hAnsi="Avenir Next" w:cs="Courier New"/>
+          <w:color w:val="575B5F"/>
+          <w:kern w:val="0"/>
+          <w:sz w:val="20"/>
+          <w:szCs w:val="20"/>
+          <w:bdr w:val="none" w:sz="0" w:space="0" w:color="auto" w:frame="1"/>
+          <w:lang w:eastAsia="en-GB"/>
+          <w14:ligatures w14:val="none"/>
+        </w:rPr>
+        <w:t>condition</w:t>
+      </w:r>
+      <w:r>
+        <w:rPr>
+          <w:rFonts w:ascii="Avenir Next" w:eastAsia="Times New Roman" w:hAnsi="Avenir Next" w:cs="Times New Roman"/>
+          <w:color w:val="1B1C1D"/>
+          <w:kern w:val="0"/>
+          <w:sz w:val="20"/>
+          <w:szCs w:val="20"/>
+          <w:lang w:eastAsia="en-GB"/>
+          <w14:ligatures w14:val="none"/>
+        </w:rPr>
+        <w:t xml:space="preserve"> evaluates to </w:t>
+      </w:r>
+      <w:r>
+        <w:rPr>
+          <w:rFonts w:ascii="Avenir Next" w:eastAsia="Times New Roman" w:hAnsi="Avenir Next" w:cs="Courier New"/>
+          <w:color w:val="575B5F"/>
+          <w:kern w:val="0"/>
+          <w:sz w:val="20"/>
+          <w:szCs w:val="20"/>
+          <w:bdr w:val="none" w:sz="0" w:space="0" w:color="auto" w:frame="1"/>
+          <w:lang w:eastAsia="en-GB"/>
+          <w14:ligatures w14:val="none"/>
+        </w:rPr>
+        <w:t>false</w:t>
+      </w:r>
+      <w:r>
+        <w:rPr>
+          <w:rFonts w:ascii="Avenir Next" w:eastAsia="Times New Roman" w:hAnsi="Avenir Next" w:cs="Times New Roman"/>
+          <w:color w:val="1B1C1D"/>
+          <w:kern w:val="0"/>
+          <w:sz w:val="20"/>
+          <w:szCs w:val="20"/>
+          <w:lang w:eastAsia="en-GB"/>
+          <w14:ligatures w14:val="none"/>
+        </w:rPr>
+        <w:t>. Useful for debugging and checking assumptions. (Covered in detail in the previous response).</w:t>
+      </w:r>
+    </w:p>
+    <w:p>
+      <w:pPr>
+        <w:rPr>
+          <w:rFonts w:ascii="Avenir Next" w:eastAsia="Times New Roman" w:hAnsi="Avenir Next" w:cs="Times New Roman"/>
+          <w:color w:val="1B1C1D"/>
+          <w:kern w:val="0"/>
+          <w:sz w:val="20"/>
+          <w:szCs w:val="20"/>
+          <w:lang w:eastAsia="en-GB"/>
+          <w14:ligatures w14:val="none"/>
+        </w:rPr>
+      </w:pPr>
+      <w:r>
+        <w:rPr>
+          <w:rFonts w:ascii="Avenir Next" w:eastAsia="Times New Roman" w:hAnsi="Avenir Next" w:cs="Times New Roman"/>
+          <w:color w:val="1B1C1D"/>
+          <w:kern w:val="0"/>
+          <w:sz w:val="20"/>
+          <w:szCs w:val="20"/>
+          <w:bdr w:val="none" w:sz="0" w:space="0" w:color="auto" w:frame="1"/>
+          <w:lang w:eastAsia="en-GB"/>
+          <w14:ligatures w14:val="none"/>
+        </w:rPr>
+        <w:t>3. Grouping and Formatting:</w:t>
+      </w:r>
+    </w:p>
+    <w:p>
+      <w:pPr>
+        <w:numPr>
+          <w:ilvl w:val="0"/>
+          <w:numId w:val="6"/>
+        </w:numPr>
+        <w:rPr>
+          <w:rFonts w:ascii="Avenir Next" w:eastAsia="Times New Roman" w:hAnsi="Avenir Next" w:cs="Times New Roman"/>
+          <w:color w:val="1B1C1D"/>
+          <w:kern w:val="0"/>
+          <w:sz w:val="20"/>
+          <w:szCs w:val="20"/>
+          <w:lang w:eastAsia="en-GB"/>
+          <w14:ligatures w14:val="none"/>
+        </w:rPr>
+      </w:pPr>
+      <w:proofErr w:type="spellStart"/>
+      <w:r>
+        <w:rPr>
+          <w:rFonts w:ascii="Avenir Next" w:eastAsia="Times New Roman" w:hAnsi="Avenir Next" w:cs="Courier New"/>
+          <w:color w:val="575B5F"/>
+          <w:kern w:val="0"/>
+          <w:sz w:val="20"/>
+          <w:szCs w:val="20"/>
+          <w:bdr w:val="none" w:sz="0" w:space="0" w:color="auto" w:frame="1"/>
+          <w:lang w:eastAsia="en-GB"/>
+          <w14:ligatures w14:val="none"/>
+        </w:rPr>
+        <w:t>console.group</w:t>
+      </w:r>
+      <w:proofErr w:type="spellEnd"/>
+      <w:r>
+        <w:rPr>
+          <w:rFonts w:ascii="Avenir Next" w:eastAsia="Times New Roman" w:hAnsi="Avenir Next" w:cs="Courier New"/>
+          <w:color w:val="575B5F"/>
+          <w:kern w:val="0"/>
+          <w:sz w:val="20"/>
+          <w:szCs w:val="20"/>
+          <w:bdr w:val="none" w:sz="0" w:space="0" w:color="auto" w:frame="1"/>
+          <w:lang w:eastAsia="en-GB"/>
+          <w14:ligatures w14:val="none"/>
+        </w:rPr>
+        <w:t>(label)</w:t>
+      </w:r>
+      <w:r>
+        <w:rPr>
+          <w:rFonts w:ascii="Avenir Next" w:eastAsia="Times New Roman" w:hAnsi="Avenir Next" w:cs="Times New Roman"/>
+          <w:color w:val="1B1C1D"/>
+          <w:kern w:val="0"/>
+          <w:sz w:val="20"/>
+          <w:szCs w:val="20"/>
+          <w:bdr w:val="none" w:sz="0" w:space="0" w:color="auto" w:frame="1"/>
+          <w:lang w:eastAsia="en-GB"/>
+          <w14:ligatures w14:val="none"/>
+        </w:rPr>
+        <w:t>:</w:t>
+      </w:r>
+      <w:r>
+        <w:rPr>
+          <w:rFonts w:ascii="Avenir Next" w:eastAsia="Times New Roman" w:hAnsi="Avenir Next" w:cs="Times New Roman"/>
+          <w:color w:val="1B1C1D"/>
+          <w:kern w:val="0"/>
+          <w:sz w:val="20"/>
+          <w:szCs w:val="20"/>
+          <w:lang w:eastAsia="en-GB"/>
+          <w14:ligatures w14:val="none"/>
+        </w:rPr>
+        <w:t xml:space="preserve"> Starts a new group in the console. Subsequent </w:t>
+      </w:r>
+      <w:r>
+        <w:rPr>
+          <w:rFonts w:ascii="Avenir Next" w:eastAsia="Times New Roman" w:hAnsi="Avenir Next" w:cs="Courier New"/>
+          <w:color w:val="575B5F"/>
+          <w:kern w:val="0"/>
+          <w:sz w:val="20"/>
+          <w:szCs w:val="20"/>
+          <w:bdr w:val="none" w:sz="0" w:space="0" w:color="auto" w:frame="1"/>
+          <w:lang w:eastAsia="en-GB"/>
+          <w14:ligatures w14:val="none"/>
+        </w:rPr>
+        <w:t>console.log()</w:t>
+      </w:r>
+      <w:r>
+        <w:rPr>
+          <w:rFonts w:ascii="Avenir Next" w:eastAsia="Times New Roman" w:hAnsi="Avenir Next" w:cs="Times New Roman"/>
+          <w:color w:val="1B1C1D"/>
+          <w:kern w:val="0"/>
+          <w:sz w:val="20"/>
+          <w:szCs w:val="20"/>
+          <w:lang w:eastAsia="en-GB"/>
+          <w14:ligatures w14:val="none"/>
+        </w:rPr>
+        <w:t xml:space="preserve">, </w:t>
+      </w:r>
+      <w:r>
+        <w:rPr>
+          <w:rFonts w:ascii="Avenir Next" w:eastAsia="Times New Roman" w:hAnsi="Avenir Next" w:cs="Courier New"/>
+          <w:color w:val="575B5F"/>
+          <w:kern w:val="0"/>
+          <w:sz w:val="20"/>
+          <w:szCs w:val="20"/>
+          <w:bdr w:val="none" w:sz="0" w:space="0" w:color="auto" w:frame="1"/>
+          <w:lang w:eastAsia="en-GB"/>
+          <w14:ligatures w14:val="none"/>
+        </w:rPr>
+        <w:t>console.info()</w:t>
+      </w:r>
+      <w:r>
+        <w:rPr>
+          <w:rFonts w:ascii="Avenir Next" w:eastAsia="Times New Roman" w:hAnsi="Avenir Next" w:cs="Times New Roman"/>
+          <w:color w:val="1B1C1D"/>
+          <w:kern w:val="0"/>
+          <w:sz w:val="20"/>
+          <w:szCs w:val="20"/>
+          <w:lang w:eastAsia="en-GB"/>
+          <w14:ligatures w14:val="none"/>
+        </w:rPr>
+        <w:t>, etc., calls will be nested within this group.</w:t>
+      </w:r>
+    </w:p>
+    <w:p>
+      <w:pPr>
+        <w:numPr>
+          <w:ilvl w:val="0"/>
+          <w:numId w:val="6"/>
+        </w:numPr>
+        <w:rPr>
+          <w:rFonts w:ascii="Avenir Next" w:eastAsia="Times New Roman" w:hAnsi="Avenir Next" w:cs="Times New Roman"/>
+          <w:color w:val="1B1C1D"/>
+          <w:kern w:val="0"/>
+          <w:sz w:val="20"/>
+          <w:szCs w:val="20"/>
+          <w:lang w:eastAsia="en-GB"/>
+          <w14:ligatures w14:val="none"/>
+        </w:rPr>
+      </w:pPr>
+      <w:proofErr w:type="spellStart"/>
+      <w:r>
+        <w:rPr>
+          <w:rFonts w:ascii="Avenir Next" w:eastAsia="Times New Roman" w:hAnsi="Avenir Next" w:cs="Courier New"/>
+          <w:color w:val="575B5F"/>
+          <w:kern w:val="0"/>
+          <w:sz w:val="20"/>
+          <w:szCs w:val="20"/>
+          <w:bdr w:val="none" w:sz="0" w:space="0" w:color="auto" w:frame="1"/>
+          <w:lang w:eastAsia="en-GB"/>
+          <w14:ligatures w14:val="none"/>
+        </w:rPr>
+        <w:t>console.groupCollapsed</w:t>
+      </w:r>
+      <w:proofErr w:type="spellEnd"/>
+      <w:r>
+        <w:rPr>
+          <w:rFonts w:ascii="Avenir Next" w:eastAsia="Times New Roman" w:hAnsi="Avenir Next" w:cs="Courier New"/>
+          <w:color w:val="575B5F"/>
+          <w:kern w:val="0"/>
+          <w:sz w:val="20"/>
+          <w:szCs w:val="20"/>
+          <w:bdr w:val="none" w:sz="0" w:space="0" w:color="auto" w:frame="1"/>
+          <w:lang w:eastAsia="en-GB"/>
+          <w14:ligatures w14:val="none"/>
+        </w:rPr>
+        <w:t>(label)</w:t>
+      </w:r>
+      <w:r>
+        <w:rPr>
+          <w:rFonts w:ascii="Avenir Next" w:eastAsia="Times New Roman" w:hAnsi="Avenir Next" w:cs="Times New Roman"/>
+          <w:color w:val="1B1C1D"/>
+          <w:kern w:val="0"/>
+          <w:sz w:val="20"/>
+          <w:szCs w:val="20"/>
+          <w:bdr w:val="none" w:sz="0" w:space="0" w:color="auto" w:frame="1"/>
+          <w:lang w:eastAsia="en-GB"/>
+          <w14:ligatures w14:val="none"/>
+        </w:rPr>
+        <w:t>:</w:t>
+      </w:r>
+      <w:r>
+        <w:rPr>
+          <w:rFonts w:ascii="Avenir Next" w:eastAsia="Times New Roman" w:hAnsi="Avenir Next" w:cs="Times New Roman"/>
+          <w:color w:val="1B1C1D"/>
+          <w:kern w:val="0"/>
+          <w:sz w:val="20"/>
+          <w:szCs w:val="20"/>
+          <w:lang w:eastAsia="en-GB"/>
+          <w14:ligatures w14:val="none"/>
+        </w:rPr>
+        <w:t xml:space="preserve"> Same as </w:t>
+      </w:r>
+      <w:proofErr w:type="spellStart"/>
+      <w:r>
+        <w:rPr>
+          <w:rFonts w:ascii="Avenir Next" w:eastAsia="Times New Roman" w:hAnsi="Avenir Next" w:cs="Courier New"/>
+          <w:color w:val="575B5F"/>
+          <w:kern w:val="0"/>
+          <w:sz w:val="20"/>
+          <w:szCs w:val="20"/>
+          <w:bdr w:val="none" w:sz="0" w:space="0" w:color="auto" w:frame="1"/>
+          <w:lang w:eastAsia="en-GB"/>
+          <w14:ligatures w14:val="none"/>
+        </w:rPr>
+        <w:t>console.group</w:t>
+      </w:r>
+      <w:proofErr w:type="spellEnd"/>
+      <w:r>
+        <w:rPr>
+          <w:rFonts w:ascii="Avenir Next" w:eastAsia="Times New Roman" w:hAnsi="Avenir Next" w:cs="Courier New"/>
+          <w:color w:val="575B5F"/>
+          <w:kern w:val="0"/>
+          <w:sz w:val="20"/>
+          <w:szCs w:val="20"/>
+          <w:bdr w:val="none" w:sz="0" w:space="0" w:color="auto" w:frame="1"/>
+          <w:lang w:eastAsia="en-GB"/>
+          <w14:ligatures w14:val="none"/>
+        </w:rPr>
+        <w:t>()</w:t>
+      </w:r>
+      <w:r>
+        <w:rPr>
+          <w:rFonts w:ascii="Avenir Next" w:eastAsia="Times New Roman" w:hAnsi="Avenir Next" w:cs="Times New Roman"/>
+          <w:color w:val="1B1C1D"/>
+          <w:kern w:val="0"/>
+          <w:sz w:val="20"/>
+          <w:szCs w:val="20"/>
+          <w:lang w:eastAsia="en-GB"/>
+          <w14:ligatures w14:val="none"/>
+        </w:rPr>
+        <w:t>, but the group is initially collapsed.</w:t>
+      </w:r>
+    </w:p>
+    <w:p>
+      <w:pPr>
+        <w:numPr>
+          <w:ilvl w:val="0"/>
+          <w:numId w:val="6"/>
+        </w:numPr>
+        <w:rPr>
+          <w:rFonts w:ascii="Avenir Next" w:eastAsia="Times New Roman" w:hAnsi="Avenir Next" w:cs="Times New Roman"/>
+          <w:color w:val="1B1C1D"/>
+          <w:kern w:val="0"/>
+          <w:sz w:val="20"/>
+          <w:szCs w:val="20"/>
+          <w:lang w:eastAsia="en-GB"/>
+          <w14:ligatures w14:val="none"/>
+        </w:rPr>
+      </w:pPr>
+      <w:proofErr w:type="spellStart"/>
+      <w:r>
+        <w:rPr>
+          <w:rFonts w:ascii="Avenir Next" w:eastAsia="Times New Roman" w:hAnsi="Avenir Next" w:cs="Courier New"/>
+          <w:color w:val="575B5F"/>
+          <w:kern w:val="0"/>
+          <w:sz w:val="20"/>
+          <w:szCs w:val="20"/>
+          <w:bdr w:val="none" w:sz="0" w:space="0" w:color="auto" w:frame="1"/>
+          <w:lang w:eastAsia="en-GB"/>
+          <w14:ligatures w14:val="none"/>
+        </w:rPr>
+        <w:t>console.groupEnd</w:t>
+      </w:r>
+      <w:proofErr w:type="spellEnd"/>
+      <w:r>
+        <w:rPr>
+          <w:rFonts w:ascii="Avenir Next" w:eastAsia="Times New Roman" w:hAnsi="Avenir Next" w:cs="Courier New"/>
+          <w:color w:val="575B5F"/>
+          <w:kern w:val="0"/>
+          <w:sz w:val="20"/>
+          <w:szCs w:val="20"/>
+          <w:bdr w:val="none" w:sz="0" w:space="0" w:color="auto" w:frame="1"/>
+          <w:lang w:eastAsia="en-GB"/>
+          <w14:ligatures w14:val="none"/>
+        </w:rPr>
+        <w:t>()</w:t>
+      </w:r>
+      <w:r>
+        <w:rPr>
+          <w:rFonts w:ascii="Avenir Next" w:eastAsia="Times New Roman" w:hAnsi="Avenir Next" w:cs="Times New Roman"/>
+          <w:color w:val="1B1C1D"/>
+          <w:kern w:val="0"/>
+          <w:sz w:val="20"/>
+          <w:szCs w:val="20"/>
+          <w:bdr w:val="none" w:sz="0" w:space="0" w:color="auto" w:frame="1"/>
+          <w:lang w:eastAsia="en-GB"/>
+          <w14:ligatures w14:val="none"/>
+        </w:rPr>
+        <w:t>:</w:t>
+      </w:r>
+      <w:r>
+        <w:rPr>
+          <w:rFonts w:ascii="Avenir Next" w:eastAsia="Times New Roman" w:hAnsi="Avenir Next" w:cs="Times New Roman"/>
+          <w:color w:val="1B1C1D"/>
+          <w:kern w:val="0"/>
+          <w:sz w:val="20"/>
+          <w:szCs w:val="20"/>
+          <w:lang w:eastAsia="en-GB"/>
+          <w14:ligatures w14:val="none"/>
+        </w:rPr>
+        <w:t xml:space="preserve"> Ends the current group.</w:t>
+      </w:r>
+    </w:p>
+    <w:p>
+      <w:pPr>
+        <w:ind w:left="720"/>
+        <w:rPr>
+          <w:rFonts w:ascii="Avenir Next" w:eastAsia="Times New Roman" w:hAnsi="Avenir Next" w:cs="Times New Roman"/>
+          <w:color w:val="575B5F"/>
+          <w:kern w:val="0"/>
+          <w:sz w:val="20"/>
+          <w:szCs w:val="20"/>
+          <w:lang w:eastAsia="en-GB"/>
+          <w14:ligatures w14:val="none"/>
+        </w:rPr>
+      </w:pPr>
+      <w:r>
+        <w:rPr>
+          <w:rFonts w:ascii="Avenir Next" w:eastAsia="Times New Roman" w:hAnsi="Avenir Next" w:cs="Times New Roman"/>
+          <w:color w:val="575B5F"/>
+          <w:kern w:val="0"/>
+          <w:sz w:val="20"/>
+          <w:szCs w:val="20"/>
+          <w:bdr w:val="none" w:sz="0" w:space="0" w:color="auto" w:frame="1"/>
+          <w:lang w:eastAsia="en-GB"/>
+          <w14:ligatures w14:val="none"/>
+        </w:rPr>
+        <w:t>JavaScript</w:t>
+      </w:r>
+    </w:p>
+    <w:p>
+      <w:pPr>
+        <w:tabs>
+          <w:tab w:val="left" w:pos="916"/>
+          <w:tab w:val="left" w:pos="1832"/>
+          <w:tab w:val="left" w:pos="2748"/>
+          <w:tab w:val="left" w:pos="3664"/>
+          <w:tab w:val="left" w:pos="4580"/>
+          <w:tab w:val="left" w:pos="5496"/>
+          <w:tab w:val="left" w:pos="6412"/>
+          <w:tab w:val="left" w:pos="7328"/>
+          <w:tab w:val="left" w:pos="8244"/>
+          <w:tab w:val="left" w:pos="9160"/>
+          <w:tab w:val="left" w:pos="10076"/>
+          <w:tab w:val="left" w:pos="10992"/>
+          <w:tab w:val="left" w:pos="11908"/>
+          <w:tab w:val="left" w:pos="12824"/>
+          <w:tab w:val="left" w:pos="13740"/>
+          <w:tab w:val="left" w:pos="14656"/>
+        </w:tabs>
+        <w:ind w:left="720"/>
+        <w:rPr>
+          <w:rFonts w:ascii="Avenir Next" w:eastAsia="Times New Roman" w:hAnsi="Avenir Next" w:cs="Courier New"/>
+          <w:color w:val="575B5F"/>
+          <w:kern w:val="0"/>
+          <w:sz w:val="20"/>
+          <w:szCs w:val="20"/>
+          <w:bdr w:val="none" w:sz="0" w:space="0" w:color="auto" w:frame="1"/>
+          <w:lang w:eastAsia="en-GB"/>
+          <w14:ligatures w14:val="none"/>
+        </w:rPr>
+      </w:pPr>
+      <w:proofErr w:type="spellStart"/>
+      <w:r>
+        <w:rPr>
+          <w:rFonts w:ascii="Avenir Next" w:eastAsia="Times New Roman" w:hAnsi="Avenir Next" w:cs="Courier New"/>
+          <w:color w:val="1967D2"/>
+          <w:kern w:val="0"/>
+          <w:sz w:val="20"/>
+          <w:szCs w:val="20"/>
+          <w:bdr w:val="none" w:sz="0" w:space="0" w:color="auto" w:frame="1"/>
+          <w:lang w:eastAsia="en-GB"/>
+          <w14:ligatures w14:val="none"/>
+        </w:rPr>
+        <w:t>console</w:t>
+      </w:r>
+      <w:r>
+        <w:rPr>
+          <w:rFonts w:ascii="Avenir Next" w:eastAsia="Times New Roman" w:hAnsi="Avenir Next" w:cs="Courier New"/>
+          <w:color w:val="575B5F"/>
+          <w:kern w:val="0"/>
+          <w:sz w:val="20"/>
+          <w:szCs w:val="20"/>
+          <w:bdr w:val="none" w:sz="0" w:space="0" w:color="auto" w:frame="1"/>
+          <w:lang w:eastAsia="en-GB"/>
+          <w14:ligatures w14:val="none"/>
+        </w:rPr>
+        <w:t>.group</w:t>
+      </w:r>
+      <w:proofErr w:type="spellEnd"/>
+      <w:r>
+        <w:rPr>
+          <w:rFonts w:ascii="Avenir Next" w:eastAsia="Times New Roman" w:hAnsi="Avenir Next" w:cs="Courier New"/>
+          <w:color w:val="575B5F"/>
+          <w:kern w:val="0"/>
+          <w:sz w:val="20"/>
+          <w:szCs w:val="20"/>
+          <w:bdr w:val="none" w:sz="0" w:space="0" w:color="auto" w:frame="1"/>
+          <w:lang w:eastAsia="en-GB"/>
+          <w14:ligatures w14:val="none"/>
+        </w:rPr>
+        <w:t>(</w:t>
+      </w:r>
+      <w:r>
+        <w:rPr>
+          <w:rFonts w:ascii="Avenir Next" w:eastAsia="Times New Roman" w:hAnsi="Avenir Next" w:cs="Courier New"/>
+          <w:color w:val="188038"/>
+          <w:kern w:val="0"/>
+          <w:sz w:val="20"/>
+          <w:szCs w:val="20"/>
+          <w:bdr w:val="none" w:sz="0" w:space="0" w:color="auto" w:frame="1"/>
+          <w:lang w:eastAsia="en-GB"/>
+          <w14:ligatures w14:val="none"/>
+        </w:rPr>
+        <w:t>"My Group"</w:t>
+      </w:r>
+      <w:r>
+        <w:rPr>
+          <w:rFonts w:ascii="Avenir Next" w:eastAsia="Times New Roman" w:hAnsi="Avenir Next" w:cs="Courier New"/>
+          <w:color w:val="575B5F"/>
+          <w:kern w:val="0"/>
+          <w:sz w:val="20"/>
+          <w:szCs w:val="20"/>
+          <w:bdr w:val="none" w:sz="0" w:space="0" w:color="auto" w:frame="1"/>
+          <w:lang w:eastAsia="en-GB"/>
+          <w14:ligatures w14:val="none"/>
+        </w:rPr>
+        <w:t>);</w:t>
+      </w:r>
+    </w:p>
+    <w:p>
+      <w:pPr>
+        <w:tabs>
+          <w:tab w:val="left" w:pos="916"/>
+          <w:tab w:val="left" w:pos="1832"/>
+          <w:tab w:val="left" w:pos="2748"/>
+          <w:tab w:val="left" w:pos="3664"/>
+          <w:tab w:val="left" w:pos="4580"/>
+          <w:tab w:val="left" w:pos="5496"/>
+          <w:tab w:val="left" w:pos="6412"/>
+          <w:tab w:val="left" w:pos="7328"/>
+          <w:tab w:val="left" w:pos="8244"/>
+          <w:tab w:val="left" w:pos="9160"/>
+          <w:tab w:val="left" w:pos="10076"/>
+          <w:tab w:val="left" w:pos="10992"/>
+          <w:tab w:val="left" w:pos="11908"/>
+          <w:tab w:val="left" w:pos="12824"/>
+          <w:tab w:val="left" w:pos="13740"/>
+          <w:tab w:val="left" w:pos="14656"/>
+        </w:tabs>
+        <w:ind w:left="720"/>
+        <w:rPr>
+          <w:rFonts w:ascii="Avenir Next" w:eastAsia="Times New Roman" w:hAnsi="Avenir Next" w:cs="Courier New"/>
+          <w:color w:val="575B5F"/>
+          <w:kern w:val="0"/>
+          <w:sz w:val="20"/>
+          <w:szCs w:val="20"/>
+          <w:bdr w:val="none" w:sz="0" w:space="0" w:color="auto" w:frame="1"/>
+          <w:lang w:eastAsia="en-GB"/>
+          <w14:ligatures w14:val="none"/>
+        </w:rPr>
+      </w:pPr>
+      <w:r>
+        <w:rPr>
+          <w:rFonts w:ascii="Avenir Next" w:eastAsia="Times New Roman" w:hAnsi="Avenir Next" w:cs="Courier New"/>
+          <w:color w:val="1967D2"/>
+          <w:kern w:val="0"/>
+          <w:sz w:val="20"/>
+          <w:szCs w:val="20"/>
+          <w:bdr w:val="none" w:sz="0" w:space="0" w:color="auto" w:frame="1"/>
+          <w:lang w:eastAsia="en-GB"/>
+          <w14:ligatures w14:val="none"/>
+        </w:rPr>
+        <w:lastRenderedPageBreak/>
+        <w:t>console</w:t>
+      </w:r>
+      <w:r>
+        <w:rPr>
+          <w:rFonts w:ascii="Avenir Next" w:eastAsia="Times New Roman" w:hAnsi="Avenir Next" w:cs="Courier New"/>
+          <w:color w:val="575B5F"/>
+          <w:kern w:val="0"/>
+          <w:sz w:val="20"/>
+          <w:szCs w:val="20"/>
+          <w:bdr w:val="none" w:sz="0" w:space="0" w:color="auto" w:frame="1"/>
+          <w:lang w:eastAsia="en-GB"/>
+          <w14:ligatures w14:val="none"/>
+        </w:rPr>
+        <w:t>.log(</w:t>
+      </w:r>
+      <w:r>
+        <w:rPr>
+          <w:rFonts w:ascii="Avenir Next" w:eastAsia="Times New Roman" w:hAnsi="Avenir Next" w:cs="Courier New"/>
+          <w:color w:val="188038"/>
+          <w:kern w:val="0"/>
+          <w:sz w:val="20"/>
+          <w:szCs w:val="20"/>
+          <w:bdr w:val="none" w:sz="0" w:space="0" w:color="auto" w:frame="1"/>
+          <w:lang w:eastAsia="en-GB"/>
+          <w14:ligatures w14:val="none"/>
+        </w:rPr>
+        <w:t>"First message in group"</w:t>
+      </w:r>
+      <w:r>
+        <w:rPr>
+          <w:rFonts w:ascii="Avenir Next" w:eastAsia="Times New Roman" w:hAnsi="Avenir Next" w:cs="Courier New"/>
+          <w:color w:val="575B5F"/>
+          <w:kern w:val="0"/>
+          <w:sz w:val="20"/>
+          <w:szCs w:val="20"/>
+          <w:bdr w:val="none" w:sz="0" w:space="0" w:color="auto" w:frame="1"/>
+          <w:lang w:eastAsia="en-GB"/>
+          <w14:ligatures w14:val="none"/>
+        </w:rPr>
+        <w:t>);</w:t>
+      </w:r>
+    </w:p>
+    <w:p>
+      <w:pPr>
+        <w:tabs>
+          <w:tab w:val="left" w:pos="916"/>
+          <w:tab w:val="left" w:pos="1832"/>
+          <w:tab w:val="left" w:pos="2748"/>
+          <w:tab w:val="left" w:pos="3664"/>
+          <w:tab w:val="left" w:pos="4580"/>
+          <w:tab w:val="left" w:pos="5496"/>
+          <w:tab w:val="left" w:pos="6412"/>
+          <w:tab w:val="left" w:pos="7328"/>
+          <w:tab w:val="left" w:pos="8244"/>
+          <w:tab w:val="left" w:pos="9160"/>
+          <w:tab w:val="left" w:pos="10076"/>
+          <w:tab w:val="left" w:pos="10992"/>
+          <w:tab w:val="left" w:pos="11908"/>
+          <w:tab w:val="left" w:pos="12824"/>
+          <w:tab w:val="left" w:pos="13740"/>
+          <w:tab w:val="left" w:pos="14656"/>
+        </w:tabs>
+        <w:ind w:left="720"/>
+        <w:rPr>
+          <w:rFonts w:ascii="Avenir Next" w:eastAsia="Times New Roman" w:hAnsi="Avenir Next" w:cs="Courier New"/>
+          <w:color w:val="575B5F"/>
+          <w:kern w:val="0"/>
+          <w:sz w:val="20"/>
+          <w:szCs w:val="20"/>
+          <w:bdr w:val="none" w:sz="0" w:space="0" w:color="auto" w:frame="1"/>
+          <w:lang w:eastAsia="en-GB"/>
+          <w14:ligatures w14:val="none"/>
+        </w:rPr>
+      </w:pPr>
+      <w:r>
+        <w:rPr>
+          <w:rFonts w:ascii="Avenir Next" w:eastAsia="Times New Roman" w:hAnsi="Avenir Next" w:cs="Courier New"/>
+          <w:color w:val="1967D2"/>
+          <w:kern w:val="0"/>
+          <w:sz w:val="20"/>
+          <w:szCs w:val="20"/>
+          <w:bdr w:val="none" w:sz="0" w:space="0" w:color="auto" w:frame="1"/>
+          <w:lang w:eastAsia="en-GB"/>
+          <w14:ligatures w14:val="none"/>
+        </w:rPr>
+        <w:t>console</w:t>
+      </w:r>
+      <w:r>
+        <w:rPr>
+          <w:rFonts w:ascii="Avenir Next" w:eastAsia="Times New Roman" w:hAnsi="Avenir Next" w:cs="Courier New"/>
+          <w:color w:val="575B5F"/>
+          <w:kern w:val="0"/>
+          <w:sz w:val="20"/>
+          <w:szCs w:val="20"/>
+          <w:bdr w:val="none" w:sz="0" w:space="0" w:color="auto" w:frame="1"/>
+          <w:lang w:eastAsia="en-GB"/>
+          <w14:ligatures w14:val="none"/>
+        </w:rPr>
+        <w:t>.log(</w:t>
+      </w:r>
+      <w:r>
+        <w:rPr>
+          <w:rFonts w:ascii="Avenir Next" w:eastAsia="Times New Roman" w:hAnsi="Avenir Next" w:cs="Courier New"/>
+          <w:color w:val="188038"/>
+          <w:kern w:val="0"/>
+          <w:sz w:val="20"/>
+          <w:szCs w:val="20"/>
+          <w:bdr w:val="none" w:sz="0" w:space="0" w:color="auto" w:frame="1"/>
+          <w:lang w:eastAsia="en-GB"/>
+          <w14:ligatures w14:val="none"/>
+        </w:rPr>
+        <w:t>"Second message in group"</w:t>
+      </w:r>
+      <w:r>
+        <w:rPr>
+          <w:rFonts w:ascii="Avenir Next" w:eastAsia="Times New Roman" w:hAnsi="Avenir Next" w:cs="Courier New"/>
+          <w:color w:val="575B5F"/>
+          <w:kern w:val="0"/>
+          <w:sz w:val="20"/>
+          <w:szCs w:val="20"/>
+          <w:bdr w:val="none" w:sz="0" w:space="0" w:color="auto" w:frame="1"/>
+          <w:lang w:eastAsia="en-GB"/>
+          <w14:ligatures w14:val="none"/>
+        </w:rPr>
+        <w:t>);</w:t>
+      </w:r>
+    </w:p>
+    <w:p>
+      <w:pPr>
+        <w:tabs>
+          <w:tab w:val="left" w:pos="916"/>
+          <w:tab w:val="left" w:pos="1832"/>
+          <w:tab w:val="left" w:pos="2748"/>
+          <w:tab w:val="left" w:pos="3664"/>
+          <w:tab w:val="left" w:pos="4580"/>
+          <w:tab w:val="left" w:pos="5496"/>
+          <w:tab w:val="left" w:pos="6412"/>
+          <w:tab w:val="left" w:pos="7328"/>
+          <w:tab w:val="left" w:pos="8244"/>
+          <w:tab w:val="left" w:pos="9160"/>
+          <w:tab w:val="left" w:pos="10076"/>
+          <w:tab w:val="left" w:pos="10992"/>
+          <w:tab w:val="left" w:pos="11908"/>
+          <w:tab w:val="left" w:pos="12824"/>
+          <w:tab w:val="left" w:pos="13740"/>
+          <w:tab w:val="left" w:pos="14656"/>
+        </w:tabs>
+        <w:ind w:left="720"/>
+        <w:rPr>
+          <w:rFonts w:ascii="Avenir Next" w:eastAsia="Times New Roman" w:hAnsi="Avenir Next" w:cs="Courier New"/>
+          <w:color w:val="575B5F"/>
+          <w:kern w:val="0"/>
+          <w:sz w:val="20"/>
+          <w:szCs w:val="20"/>
+          <w:bdr w:val="none" w:sz="0" w:space="0" w:color="auto" w:frame="1"/>
+          <w:lang w:eastAsia="en-GB"/>
+          <w14:ligatures w14:val="none"/>
+        </w:rPr>
+      </w:pPr>
+      <w:proofErr w:type="spellStart"/>
+      <w:r>
+        <w:rPr>
+          <w:rFonts w:ascii="Avenir Next" w:eastAsia="Times New Roman" w:hAnsi="Avenir Next" w:cs="Courier New"/>
+          <w:color w:val="1967D2"/>
+          <w:kern w:val="0"/>
+          <w:sz w:val="20"/>
+          <w:szCs w:val="20"/>
+          <w:bdr w:val="none" w:sz="0" w:space="0" w:color="auto" w:frame="1"/>
+          <w:lang w:eastAsia="en-GB"/>
+          <w14:ligatures w14:val="none"/>
+        </w:rPr>
+        <w:t>console</w:t>
+      </w:r>
+      <w:r>
+        <w:rPr>
+          <w:rFonts w:ascii="Avenir Next" w:eastAsia="Times New Roman" w:hAnsi="Avenir Next" w:cs="Courier New"/>
+          <w:color w:val="575B5F"/>
+          <w:kern w:val="0"/>
+          <w:sz w:val="20"/>
+          <w:szCs w:val="20"/>
+          <w:bdr w:val="none" w:sz="0" w:space="0" w:color="auto" w:frame="1"/>
+          <w:lang w:eastAsia="en-GB"/>
+          <w14:ligatures w14:val="none"/>
+        </w:rPr>
+        <w:t>.groupEnd</w:t>
+      </w:r>
+      <w:proofErr w:type="spellEnd"/>
+      <w:r>
+        <w:rPr>
+          <w:rFonts w:ascii="Avenir Next" w:eastAsia="Times New Roman" w:hAnsi="Avenir Next" w:cs="Courier New"/>
+          <w:color w:val="575B5F"/>
+          <w:kern w:val="0"/>
+          <w:sz w:val="20"/>
+          <w:szCs w:val="20"/>
+          <w:bdr w:val="none" w:sz="0" w:space="0" w:color="auto" w:frame="1"/>
+          <w:lang w:eastAsia="en-GB"/>
+          <w14:ligatures w14:val="none"/>
+        </w:rPr>
+        <w:t>();</w:t>
+      </w:r>
+    </w:p>
+    <w:p>
+      <w:pPr>
+        <w:numPr>
+          <w:ilvl w:val="0"/>
+          <w:numId w:val="6"/>
+        </w:numPr>
+        <w:rPr>
+          <w:rFonts w:ascii="Avenir Next" w:eastAsia="Times New Roman" w:hAnsi="Avenir Next" w:cs="Times New Roman"/>
+          <w:color w:val="1B1C1D"/>
+          <w:kern w:val="0"/>
+          <w:sz w:val="20"/>
+          <w:szCs w:val="20"/>
+          <w:lang w:eastAsia="en-GB"/>
+          <w14:ligatures w14:val="none"/>
+        </w:rPr>
+      </w:pPr>
+      <w:proofErr w:type="spellStart"/>
+      <w:r>
+        <w:rPr>
+          <w:rFonts w:ascii="Avenir Next" w:eastAsia="Times New Roman" w:hAnsi="Avenir Next" w:cs="Courier New"/>
+          <w:color w:val="575B5F"/>
+          <w:kern w:val="0"/>
+          <w:sz w:val="20"/>
+          <w:szCs w:val="20"/>
+          <w:bdr w:val="none" w:sz="0" w:space="0" w:color="auto" w:frame="1"/>
+          <w:lang w:eastAsia="en-GB"/>
+          <w14:ligatures w14:val="none"/>
+        </w:rPr>
+        <w:t>console.clear</w:t>
+      </w:r>
+      <w:proofErr w:type="spellEnd"/>
+      <w:r>
+        <w:rPr>
+          <w:rFonts w:ascii="Avenir Next" w:eastAsia="Times New Roman" w:hAnsi="Avenir Next" w:cs="Courier New"/>
+          <w:color w:val="575B5F"/>
+          <w:kern w:val="0"/>
+          <w:sz w:val="20"/>
+          <w:szCs w:val="20"/>
+          <w:bdr w:val="none" w:sz="0" w:space="0" w:color="auto" w:frame="1"/>
+          <w:lang w:eastAsia="en-GB"/>
+          <w14:ligatures w14:val="none"/>
+        </w:rPr>
+        <w:t>()</w:t>
+      </w:r>
+      <w:r>
+        <w:rPr>
+          <w:rFonts w:ascii="Avenir Next" w:eastAsia="Times New Roman" w:hAnsi="Avenir Next" w:cs="Times New Roman"/>
+          <w:color w:val="1B1C1D"/>
+          <w:kern w:val="0"/>
+          <w:sz w:val="20"/>
+          <w:szCs w:val="20"/>
+          <w:bdr w:val="none" w:sz="0" w:space="0" w:color="auto" w:frame="1"/>
+          <w:lang w:eastAsia="en-GB"/>
+          <w14:ligatures w14:val="none"/>
+        </w:rPr>
+        <w:t>:</w:t>
+      </w:r>
+      <w:r>
+        <w:rPr>
+          <w:rFonts w:ascii="Avenir Next" w:eastAsia="Times New Roman" w:hAnsi="Avenir Next" w:cs="Times New Roman"/>
+          <w:color w:val="1B1C1D"/>
+          <w:kern w:val="0"/>
+          <w:sz w:val="20"/>
+          <w:szCs w:val="20"/>
+          <w:lang w:eastAsia="en-GB"/>
+          <w14:ligatures w14:val="none"/>
+        </w:rPr>
+        <w:t xml:space="preserve"> Clears the console.</w:t>
+      </w:r>
+    </w:p>
+    <w:p>
+      <w:pPr>
+        <w:numPr>
+          <w:ilvl w:val="0"/>
+          <w:numId w:val="6"/>
+        </w:numPr>
+        <w:rPr>
+          <w:rFonts w:ascii="Avenir Next" w:eastAsia="Times New Roman" w:hAnsi="Avenir Next" w:cs="Times New Roman"/>
+          <w:color w:val="1B1C1D"/>
+          <w:kern w:val="0"/>
+          <w:sz w:val="20"/>
+          <w:szCs w:val="20"/>
+          <w:lang w:eastAsia="en-GB"/>
+          <w14:ligatures w14:val="none"/>
+        </w:rPr>
+      </w:pPr>
+      <w:proofErr w:type="spellStart"/>
+      <w:r>
+        <w:rPr>
+          <w:rFonts w:ascii="Avenir Next" w:eastAsia="Times New Roman" w:hAnsi="Avenir Next" w:cs="Courier New"/>
+          <w:color w:val="575B5F"/>
+          <w:kern w:val="0"/>
+          <w:sz w:val="20"/>
+          <w:szCs w:val="20"/>
+          <w:bdr w:val="none" w:sz="0" w:space="0" w:color="auto" w:frame="1"/>
+          <w:lang w:eastAsia="en-GB"/>
+          <w14:ligatures w14:val="none"/>
+        </w:rPr>
+        <w:t>console.table</w:t>
+      </w:r>
+      <w:proofErr w:type="spellEnd"/>
+      <w:r>
+        <w:rPr>
+          <w:rFonts w:ascii="Avenir Next" w:eastAsia="Times New Roman" w:hAnsi="Avenir Next" w:cs="Courier New"/>
+          <w:color w:val="575B5F"/>
+          <w:kern w:val="0"/>
+          <w:sz w:val="20"/>
+          <w:szCs w:val="20"/>
+          <w:bdr w:val="none" w:sz="0" w:space="0" w:color="auto" w:frame="1"/>
+          <w:lang w:eastAsia="en-GB"/>
+          <w14:ligatures w14:val="none"/>
+        </w:rPr>
+        <w:t>(data, columns)</w:t>
+      </w:r>
+      <w:r>
+        <w:rPr>
+          <w:rFonts w:ascii="Avenir Next" w:eastAsia="Times New Roman" w:hAnsi="Avenir Next" w:cs="Times New Roman"/>
+          <w:color w:val="1B1C1D"/>
+          <w:kern w:val="0"/>
+          <w:sz w:val="20"/>
+          <w:szCs w:val="20"/>
+          <w:bdr w:val="none" w:sz="0" w:space="0" w:color="auto" w:frame="1"/>
+          <w:lang w:eastAsia="en-GB"/>
+          <w14:ligatures w14:val="none"/>
+        </w:rPr>
+        <w:t>:</w:t>
+      </w:r>
+      <w:r>
+        <w:rPr>
+          <w:rFonts w:ascii="Avenir Next" w:eastAsia="Times New Roman" w:hAnsi="Avenir Next" w:cs="Times New Roman"/>
+          <w:color w:val="1B1C1D"/>
+          <w:kern w:val="0"/>
+          <w:sz w:val="20"/>
+          <w:szCs w:val="20"/>
+          <w:lang w:eastAsia="en-GB"/>
+          <w14:ligatures w14:val="none"/>
+        </w:rPr>
+        <w:t xml:space="preserve"> Displays data as a table in the console. </w:t>
+      </w:r>
+      <w:r>
+        <w:rPr>
+          <w:rFonts w:ascii="Avenir Next" w:eastAsia="Times New Roman" w:hAnsi="Avenir Next" w:cs="Courier New"/>
+          <w:color w:val="575B5F"/>
+          <w:kern w:val="0"/>
+          <w:sz w:val="20"/>
+          <w:szCs w:val="20"/>
+          <w:bdr w:val="none" w:sz="0" w:space="0" w:color="auto" w:frame="1"/>
+          <w:lang w:eastAsia="en-GB"/>
+          <w14:ligatures w14:val="none"/>
+        </w:rPr>
+        <w:t>data</w:t>
+      </w:r>
+      <w:r>
+        <w:rPr>
+          <w:rFonts w:ascii="Avenir Next" w:eastAsia="Times New Roman" w:hAnsi="Avenir Next" w:cs="Times New Roman"/>
+          <w:color w:val="1B1C1D"/>
+          <w:kern w:val="0"/>
+          <w:sz w:val="20"/>
+          <w:szCs w:val="20"/>
+          <w:lang w:eastAsia="en-GB"/>
+          <w14:ligatures w14:val="none"/>
+        </w:rPr>
+        <w:t xml:space="preserve"> is typically an array of objects or an object. </w:t>
+      </w:r>
+      <w:r>
+        <w:rPr>
+          <w:rFonts w:ascii="Avenir Next" w:eastAsia="Times New Roman" w:hAnsi="Avenir Next" w:cs="Courier New"/>
+          <w:color w:val="575B5F"/>
+          <w:kern w:val="0"/>
+          <w:sz w:val="20"/>
+          <w:szCs w:val="20"/>
+          <w:bdr w:val="none" w:sz="0" w:space="0" w:color="auto" w:frame="1"/>
+          <w:lang w:eastAsia="en-GB"/>
+          <w14:ligatures w14:val="none"/>
+        </w:rPr>
+        <w:t>columns</w:t>
+      </w:r>
+      <w:r>
+        <w:rPr>
+          <w:rFonts w:ascii="Avenir Next" w:eastAsia="Times New Roman" w:hAnsi="Avenir Next" w:cs="Times New Roman"/>
+          <w:color w:val="1B1C1D"/>
+          <w:kern w:val="0"/>
+          <w:sz w:val="20"/>
+          <w:szCs w:val="20"/>
+          <w:lang w:eastAsia="en-GB"/>
+          <w14:ligatures w14:val="none"/>
+        </w:rPr>
+        <w:t xml:space="preserve"> is an optional array of strings specifying the columns to display.</w:t>
+      </w:r>
+    </w:p>
+    <w:p>
+      <w:pPr>
+        <w:ind w:left="720"/>
+        <w:rPr>
+          <w:rFonts w:ascii="Avenir Next" w:eastAsia="Times New Roman" w:hAnsi="Avenir Next" w:cs="Times New Roman"/>
+          <w:color w:val="575B5F"/>
+          <w:kern w:val="0"/>
+          <w:sz w:val="20"/>
+          <w:szCs w:val="20"/>
+          <w:lang w:eastAsia="en-GB"/>
+          <w14:ligatures w14:val="none"/>
+        </w:rPr>
+      </w:pPr>
+      <w:r>
+        <w:rPr>
+          <w:rFonts w:ascii="Avenir Next" w:eastAsia="Times New Roman" w:hAnsi="Avenir Next" w:cs="Times New Roman"/>
+          <w:color w:val="575B5F"/>
+          <w:kern w:val="0"/>
+          <w:sz w:val="20"/>
+          <w:szCs w:val="20"/>
+          <w:bdr w:val="none" w:sz="0" w:space="0" w:color="auto" w:frame="1"/>
+          <w:lang w:eastAsia="en-GB"/>
+          <w14:ligatures w14:val="none"/>
+        </w:rPr>
+        <w:t>JavaScript</w:t>
+      </w:r>
+    </w:p>
+    <w:p>
+      <w:pPr>
+        <w:tabs>
+          <w:tab w:val="left" w:pos="916"/>
+          <w:tab w:val="left" w:pos="1832"/>
+          <w:tab w:val="left" w:pos="2748"/>
+          <w:tab w:val="left" w:pos="3664"/>
+          <w:tab w:val="left" w:pos="4580"/>
+          <w:tab w:val="left" w:pos="5496"/>
+          <w:tab w:val="left" w:pos="6412"/>
+          <w:tab w:val="left" w:pos="7328"/>
+          <w:tab w:val="left" w:pos="8244"/>
+          <w:tab w:val="left" w:pos="9160"/>
+          <w:tab w:val="left" w:pos="10076"/>
+          <w:tab w:val="left" w:pos="10992"/>
+          <w:tab w:val="left" w:pos="11908"/>
+          <w:tab w:val="left" w:pos="12824"/>
+          <w:tab w:val="left" w:pos="13740"/>
+          <w:tab w:val="left" w:pos="14656"/>
+        </w:tabs>
+        <w:ind w:left="720"/>
+        <w:rPr>
+          <w:rFonts w:ascii="Avenir Next" w:eastAsia="Times New Roman" w:hAnsi="Avenir Next" w:cs="Courier New"/>
+          <w:color w:val="575B5F"/>
+          <w:kern w:val="0"/>
+          <w:sz w:val="20"/>
+          <w:szCs w:val="20"/>
+          <w:bdr w:val="none" w:sz="0" w:space="0" w:color="auto" w:frame="1"/>
+          <w:lang w:eastAsia="en-GB"/>
+          <w14:ligatures w14:val="none"/>
+        </w:rPr>
+      </w:pPr>
+      <w:r>
+        <w:rPr>
+          <w:rFonts w:ascii="Avenir Next" w:eastAsia="Times New Roman" w:hAnsi="Avenir Next" w:cs="Courier New"/>
+          <w:color w:val="8430CE"/>
+          <w:kern w:val="0"/>
+          <w:sz w:val="20"/>
+          <w:szCs w:val="20"/>
+          <w:bdr w:val="none" w:sz="0" w:space="0" w:color="auto" w:frame="1"/>
+          <w:lang w:eastAsia="en-GB"/>
+          <w14:ligatures w14:val="none"/>
+        </w:rPr>
+        <w:t>const</w:t>
+      </w:r>
+      <w:r>
+        <w:rPr>
+          <w:rFonts w:ascii="Avenir Next" w:eastAsia="Times New Roman" w:hAnsi="Avenir Next" w:cs="Courier New"/>
+          <w:color w:val="575B5F"/>
+          <w:kern w:val="0"/>
+          <w:sz w:val="20"/>
+          <w:szCs w:val="20"/>
+          <w:bdr w:val="none" w:sz="0" w:space="0" w:color="auto" w:frame="1"/>
+          <w:lang w:eastAsia="en-GB"/>
+          <w14:ligatures w14:val="none"/>
+        </w:rPr>
+        <w:t xml:space="preserve"> users = [</w:t>
+      </w:r>
+    </w:p>
+    <w:p>
+      <w:pPr>
+        <w:tabs>
+          <w:tab w:val="left" w:pos="916"/>
+          <w:tab w:val="left" w:pos="1832"/>
+          <w:tab w:val="left" w:pos="2748"/>
+          <w:tab w:val="left" w:pos="3664"/>
+          <w:tab w:val="left" w:pos="4580"/>
+          <w:tab w:val="left" w:pos="5496"/>
+          <w:tab w:val="left" w:pos="6412"/>
+          <w:tab w:val="left" w:pos="7328"/>
+          <w:tab w:val="left" w:pos="8244"/>
+          <w:tab w:val="left" w:pos="9160"/>
+          <w:tab w:val="left" w:pos="10076"/>
+          <w:tab w:val="left" w:pos="10992"/>
+          <w:tab w:val="left" w:pos="11908"/>
+          <w:tab w:val="left" w:pos="12824"/>
+          <w:tab w:val="left" w:pos="13740"/>
+          <w:tab w:val="left" w:pos="14656"/>
+        </w:tabs>
+        <w:ind w:left="720"/>
+        <w:rPr>
+          <w:rFonts w:ascii="Avenir Next" w:eastAsia="Times New Roman" w:hAnsi="Avenir Next" w:cs="Courier New"/>
+          <w:color w:val="575B5F"/>
+          <w:kern w:val="0"/>
+          <w:sz w:val="20"/>
+          <w:szCs w:val="20"/>
+          <w:bdr w:val="none" w:sz="0" w:space="0" w:color="auto" w:frame="1"/>
+          <w:lang w:eastAsia="en-GB"/>
+          <w14:ligatures w14:val="none"/>
+        </w:rPr>
+      </w:pPr>
+      <w:r>
+        <w:rPr>
+          <w:rFonts w:ascii="Avenir Next" w:eastAsia="Times New Roman" w:hAnsi="Avenir Next" w:cs="Courier New"/>
+          <w:color w:val="575B5F"/>
+          <w:kern w:val="0"/>
+          <w:sz w:val="20"/>
+          <w:szCs w:val="20"/>
+          <w:bdr w:val="none" w:sz="0" w:space="0" w:color="auto" w:frame="1"/>
+          <w:lang w:eastAsia="en-GB"/>
+          <w14:ligatures w14:val="none"/>
+        </w:rPr>
+        <w:t xml:space="preserve">    { </w:t>
+      </w:r>
+      <w:r>
+        <w:rPr>
+          <w:rFonts w:ascii="Avenir Next" w:eastAsia="Times New Roman" w:hAnsi="Avenir Next" w:cs="Courier New"/>
+          <w:color w:val="B55908"/>
+          <w:kern w:val="0"/>
+          <w:sz w:val="20"/>
+          <w:szCs w:val="20"/>
+          <w:bdr w:val="none" w:sz="0" w:space="0" w:color="auto" w:frame="1"/>
+          <w:lang w:eastAsia="en-GB"/>
+          <w14:ligatures w14:val="none"/>
+        </w:rPr>
+        <w:t>name</w:t>
+      </w:r>
+      <w:r>
+        <w:rPr>
+          <w:rFonts w:ascii="Avenir Next" w:eastAsia="Times New Roman" w:hAnsi="Avenir Next" w:cs="Courier New"/>
+          <w:color w:val="575B5F"/>
+          <w:kern w:val="0"/>
+          <w:sz w:val="20"/>
+          <w:szCs w:val="20"/>
+          <w:bdr w:val="none" w:sz="0" w:space="0" w:color="auto" w:frame="1"/>
+          <w:lang w:eastAsia="en-GB"/>
+          <w14:ligatures w14:val="none"/>
+        </w:rPr>
+        <w:t xml:space="preserve">: </w:t>
+      </w:r>
+      <w:r>
+        <w:rPr>
+          <w:rFonts w:ascii="Avenir Next" w:eastAsia="Times New Roman" w:hAnsi="Avenir Next" w:cs="Courier New"/>
+          <w:color w:val="188038"/>
+          <w:kern w:val="0"/>
+          <w:sz w:val="20"/>
+          <w:szCs w:val="20"/>
+          <w:bdr w:val="none" w:sz="0" w:space="0" w:color="auto" w:frame="1"/>
+          <w:lang w:eastAsia="en-GB"/>
+          <w14:ligatures w14:val="none"/>
+        </w:rPr>
+        <w:t>"Alice"</w:t>
+      </w:r>
+      <w:r>
+        <w:rPr>
+          <w:rFonts w:ascii="Avenir Next" w:eastAsia="Times New Roman" w:hAnsi="Avenir Next" w:cs="Courier New"/>
+          <w:color w:val="575B5F"/>
+          <w:kern w:val="0"/>
+          <w:sz w:val="20"/>
+          <w:szCs w:val="20"/>
+          <w:bdr w:val="none" w:sz="0" w:space="0" w:color="auto" w:frame="1"/>
+          <w:lang w:eastAsia="en-GB"/>
+          <w14:ligatures w14:val="none"/>
+        </w:rPr>
+        <w:t xml:space="preserve">, </w:t>
+      </w:r>
+      <w:r>
+        <w:rPr>
+          <w:rFonts w:ascii="Avenir Next" w:eastAsia="Times New Roman" w:hAnsi="Avenir Next" w:cs="Courier New"/>
+          <w:color w:val="B55908"/>
+          <w:kern w:val="0"/>
+          <w:sz w:val="20"/>
+          <w:szCs w:val="20"/>
+          <w:bdr w:val="none" w:sz="0" w:space="0" w:color="auto" w:frame="1"/>
+          <w:lang w:eastAsia="en-GB"/>
+          <w14:ligatures w14:val="none"/>
+        </w:rPr>
+        <w:t>age</w:t>
+      </w:r>
+      <w:r>
+        <w:rPr>
+          <w:rFonts w:ascii="Avenir Next" w:eastAsia="Times New Roman" w:hAnsi="Avenir Next" w:cs="Courier New"/>
+          <w:color w:val="575B5F"/>
+          <w:kern w:val="0"/>
+          <w:sz w:val="20"/>
+          <w:szCs w:val="20"/>
+          <w:bdr w:val="none" w:sz="0" w:space="0" w:color="auto" w:frame="1"/>
+          <w:lang w:eastAsia="en-GB"/>
+          <w14:ligatures w14:val="none"/>
+        </w:rPr>
+        <w:t xml:space="preserve">: </w:t>
+      </w:r>
+      <w:r>
+        <w:rPr>
+          <w:rFonts w:ascii="Avenir Next" w:eastAsia="Times New Roman" w:hAnsi="Avenir Next" w:cs="Courier New"/>
+          <w:color w:val="B55908"/>
+          <w:kern w:val="0"/>
+          <w:sz w:val="20"/>
+          <w:szCs w:val="20"/>
+          <w:bdr w:val="none" w:sz="0" w:space="0" w:color="auto" w:frame="1"/>
+          <w:lang w:eastAsia="en-GB"/>
+          <w14:ligatures w14:val="none"/>
+        </w:rPr>
+        <w:t>30</w:t>
+      </w:r>
+      <w:r>
+        <w:rPr>
+          <w:rFonts w:ascii="Avenir Next" w:eastAsia="Times New Roman" w:hAnsi="Avenir Next" w:cs="Courier New"/>
+          <w:color w:val="575B5F"/>
+          <w:kern w:val="0"/>
+          <w:sz w:val="20"/>
+          <w:szCs w:val="20"/>
+          <w:bdr w:val="none" w:sz="0" w:space="0" w:color="auto" w:frame="1"/>
+          <w:lang w:eastAsia="en-GB"/>
+          <w14:ligatures w14:val="none"/>
+        </w:rPr>
+        <w:t xml:space="preserve"> },</w:t>
+      </w:r>
+    </w:p>
+    <w:p>
+      <w:pPr>
+        <w:tabs>
+          <w:tab w:val="left" w:pos="916"/>
+          <w:tab w:val="left" w:pos="1832"/>
+          <w:tab w:val="left" w:pos="2748"/>
+          <w:tab w:val="left" w:pos="3664"/>
+          <w:tab w:val="left" w:pos="4580"/>
+          <w:tab w:val="left" w:pos="5496"/>
+          <w:tab w:val="left" w:pos="6412"/>
+          <w:tab w:val="left" w:pos="7328"/>
+          <w:tab w:val="left" w:pos="8244"/>
+          <w:tab w:val="left" w:pos="9160"/>
+          <w:tab w:val="left" w:pos="10076"/>
+          <w:tab w:val="left" w:pos="10992"/>
+          <w:tab w:val="left" w:pos="11908"/>
+          <w:tab w:val="left" w:pos="12824"/>
+          <w:tab w:val="left" w:pos="13740"/>
+          <w:tab w:val="left" w:pos="14656"/>
+        </w:tabs>
+        <w:ind w:left="720"/>
+        <w:rPr>
+          <w:rFonts w:ascii="Avenir Next" w:eastAsia="Times New Roman" w:hAnsi="Avenir Next" w:cs="Courier New"/>
+          <w:color w:val="575B5F"/>
+          <w:kern w:val="0"/>
+          <w:sz w:val="20"/>
+          <w:szCs w:val="20"/>
+          <w:bdr w:val="none" w:sz="0" w:space="0" w:color="auto" w:frame="1"/>
+          <w:lang w:eastAsia="en-GB"/>
+          <w14:ligatures w14:val="none"/>
+        </w:rPr>
+      </w:pPr>
+      <w:r>
+        <w:rPr>
+          <w:rFonts w:ascii="Avenir Next" w:eastAsia="Times New Roman" w:hAnsi="Avenir Next" w:cs="Courier New"/>
+          <w:color w:val="575B5F"/>
+          <w:kern w:val="0"/>
+          <w:sz w:val="20"/>
+          <w:szCs w:val="20"/>
+          <w:bdr w:val="none" w:sz="0" w:space="0" w:color="auto" w:frame="1"/>
+          <w:lang w:eastAsia="en-GB"/>
+          <w14:ligatures w14:val="none"/>
+        </w:rPr>
+        <w:t xml:space="preserve">    { </w:t>
+      </w:r>
+      <w:r>
+        <w:rPr>
+          <w:rFonts w:ascii="Avenir Next" w:eastAsia="Times New Roman" w:hAnsi="Avenir Next" w:cs="Courier New"/>
+          <w:color w:val="B55908"/>
+          <w:kern w:val="0"/>
+          <w:sz w:val="20"/>
+          <w:szCs w:val="20"/>
+          <w:bdr w:val="none" w:sz="0" w:space="0" w:color="auto" w:frame="1"/>
+          <w:lang w:eastAsia="en-GB"/>
+          <w14:ligatures w14:val="none"/>
+        </w:rPr>
+        <w:t>name</w:t>
+      </w:r>
+      <w:r>
+        <w:rPr>
+          <w:rFonts w:ascii="Avenir Next" w:eastAsia="Times New Roman" w:hAnsi="Avenir Next" w:cs="Courier New"/>
+          <w:color w:val="575B5F"/>
+          <w:kern w:val="0"/>
+          <w:sz w:val="20"/>
+          <w:szCs w:val="20"/>
+          <w:bdr w:val="none" w:sz="0" w:space="0" w:color="auto" w:frame="1"/>
+          <w:lang w:eastAsia="en-GB"/>
+          <w14:ligatures w14:val="none"/>
+        </w:rPr>
+        <w:t xml:space="preserve">: </w:t>
+      </w:r>
+      <w:r>
+        <w:rPr>
+          <w:rFonts w:ascii="Avenir Next" w:eastAsia="Times New Roman" w:hAnsi="Avenir Next" w:cs="Courier New"/>
+          <w:color w:val="188038"/>
+          <w:kern w:val="0"/>
+          <w:sz w:val="20"/>
+          <w:szCs w:val="20"/>
+          <w:bdr w:val="none" w:sz="0" w:space="0" w:color="auto" w:frame="1"/>
+          <w:lang w:eastAsia="en-GB"/>
+          <w14:ligatures w14:val="none"/>
+        </w:rPr>
+        <w:t>"Bob"</w:t>
+      </w:r>
+      <w:r>
+        <w:rPr>
+          <w:rFonts w:ascii="Avenir Next" w:eastAsia="Times New Roman" w:hAnsi="Avenir Next" w:cs="Courier New"/>
+          <w:color w:val="575B5F"/>
+          <w:kern w:val="0"/>
+          <w:sz w:val="20"/>
+          <w:szCs w:val="20"/>
+          <w:bdr w:val="none" w:sz="0" w:space="0" w:color="auto" w:frame="1"/>
+          <w:lang w:eastAsia="en-GB"/>
+          <w14:ligatures w14:val="none"/>
+        </w:rPr>
+        <w:t xml:space="preserve">, </w:t>
+      </w:r>
+      <w:r>
+        <w:rPr>
+          <w:rFonts w:ascii="Avenir Next" w:eastAsia="Times New Roman" w:hAnsi="Avenir Next" w:cs="Courier New"/>
+          <w:color w:val="B55908"/>
+          <w:kern w:val="0"/>
+          <w:sz w:val="20"/>
+          <w:szCs w:val="20"/>
+          <w:bdr w:val="none" w:sz="0" w:space="0" w:color="auto" w:frame="1"/>
+          <w:lang w:eastAsia="en-GB"/>
+          <w14:ligatures w14:val="none"/>
+        </w:rPr>
+        <w:t>age</w:t>
+      </w:r>
+      <w:r>
+        <w:rPr>
+          <w:rFonts w:ascii="Avenir Next" w:eastAsia="Times New Roman" w:hAnsi="Avenir Next" w:cs="Courier New"/>
+          <w:color w:val="575B5F"/>
+          <w:kern w:val="0"/>
+          <w:sz w:val="20"/>
+          <w:szCs w:val="20"/>
+          <w:bdr w:val="none" w:sz="0" w:space="0" w:color="auto" w:frame="1"/>
+          <w:lang w:eastAsia="en-GB"/>
+          <w14:ligatures w14:val="none"/>
+        </w:rPr>
+        <w:t xml:space="preserve">: </w:t>
+      </w:r>
+      <w:r>
+        <w:rPr>
+          <w:rFonts w:ascii="Avenir Next" w:eastAsia="Times New Roman" w:hAnsi="Avenir Next" w:cs="Courier New"/>
+          <w:color w:val="B55908"/>
+          <w:kern w:val="0"/>
+          <w:sz w:val="20"/>
+          <w:szCs w:val="20"/>
+          <w:bdr w:val="none" w:sz="0" w:space="0" w:color="auto" w:frame="1"/>
+          <w:lang w:eastAsia="en-GB"/>
+          <w14:ligatures w14:val="none"/>
+        </w:rPr>
+        <w:t>25</w:t>
+      </w:r>
+      <w:r>
+        <w:rPr>
+          <w:rFonts w:ascii="Avenir Next" w:eastAsia="Times New Roman" w:hAnsi="Avenir Next" w:cs="Courier New"/>
+          <w:color w:val="575B5F"/>
+          <w:kern w:val="0"/>
+          <w:sz w:val="20"/>
+          <w:szCs w:val="20"/>
+          <w:bdr w:val="none" w:sz="0" w:space="0" w:color="auto" w:frame="1"/>
+          <w:lang w:eastAsia="en-GB"/>
+          <w14:ligatures w14:val="none"/>
+        </w:rPr>
+        <w:t xml:space="preserve"> },</w:t>
+      </w:r>
+    </w:p>
+    <w:p>
+      <w:pPr>
+        <w:tabs>
+          <w:tab w:val="left" w:pos="916"/>
+          <w:tab w:val="left" w:pos="1832"/>
+          <w:tab w:val="left" w:pos="2748"/>
+          <w:tab w:val="left" w:pos="3664"/>
+          <w:tab w:val="left" w:pos="4580"/>
+          <w:tab w:val="left" w:pos="5496"/>
+          <w:tab w:val="left" w:pos="6412"/>
+          <w:tab w:val="left" w:pos="7328"/>
+          <w:tab w:val="left" w:pos="8244"/>
+          <w:tab w:val="left" w:pos="9160"/>
+          <w:tab w:val="left" w:pos="10076"/>
+          <w:tab w:val="left" w:pos="10992"/>
+          <w:tab w:val="left" w:pos="11908"/>
+          <w:tab w:val="left" w:pos="12824"/>
+          <w:tab w:val="left" w:pos="13740"/>
+          <w:tab w:val="left" w:pos="14656"/>
+        </w:tabs>
+        <w:ind w:left="720"/>
+        <w:rPr>
+          <w:rFonts w:ascii="Avenir Next" w:eastAsia="Times New Roman" w:hAnsi="Avenir Next" w:cs="Courier New"/>
+          <w:color w:val="575B5F"/>
+          <w:kern w:val="0"/>
+          <w:sz w:val="20"/>
+          <w:szCs w:val="20"/>
+          <w:bdr w:val="none" w:sz="0" w:space="0" w:color="auto" w:frame="1"/>
+          <w:lang w:eastAsia="en-GB"/>
+          <w14:ligatures w14:val="none"/>
+        </w:rPr>
+      </w:pPr>
+      <w:r>
+        <w:rPr>
+          <w:rFonts w:ascii="Avenir Next" w:eastAsia="Times New Roman" w:hAnsi="Avenir Next" w:cs="Courier New"/>
+          <w:color w:val="575B5F"/>
+          <w:kern w:val="0"/>
+          <w:sz w:val="20"/>
+          <w:szCs w:val="20"/>
+          <w:bdr w:val="none" w:sz="0" w:space="0" w:color="auto" w:frame="1"/>
+          <w:lang w:eastAsia="en-GB"/>
+          <w14:ligatures w14:val="none"/>
+        </w:rPr>
+        <w:t xml:space="preserve">    { </w:t>
+      </w:r>
+      <w:r>
+        <w:rPr>
+          <w:rFonts w:ascii="Avenir Next" w:eastAsia="Times New Roman" w:hAnsi="Avenir Next" w:cs="Courier New"/>
+          <w:color w:val="B55908"/>
+          <w:kern w:val="0"/>
+          <w:sz w:val="20"/>
+          <w:szCs w:val="20"/>
+          <w:bdr w:val="none" w:sz="0" w:space="0" w:color="auto" w:frame="1"/>
+          <w:lang w:eastAsia="en-GB"/>
+          <w14:ligatures w14:val="none"/>
+        </w:rPr>
+        <w:t>name</w:t>
+      </w:r>
+      <w:r>
+        <w:rPr>
+          <w:rFonts w:ascii="Avenir Next" w:eastAsia="Times New Roman" w:hAnsi="Avenir Next" w:cs="Courier New"/>
+          <w:color w:val="575B5F"/>
+          <w:kern w:val="0"/>
+          <w:sz w:val="20"/>
+          <w:szCs w:val="20"/>
+          <w:bdr w:val="none" w:sz="0" w:space="0" w:color="auto" w:frame="1"/>
+          <w:lang w:eastAsia="en-GB"/>
+          <w14:ligatures w14:val="none"/>
+        </w:rPr>
+        <w:t xml:space="preserve">: </w:t>
+      </w:r>
+      <w:r>
+        <w:rPr>
+          <w:rFonts w:ascii="Avenir Next" w:eastAsia="Times New Roman" w:hAnsi="Avenir Next" w:cs="Courier New"/>
+          <w:color w:val="188038"/>
+          <w:kern w:val="0"/>
+          <w:sz w:val="20"/>
+          <w:szCs w:val="20"/>
+          <w:bdr w:val="none" w:sz="0" w:space="0" w:color="auto" w:frame="1"/>
+          <w:lang w:eastAsia="en-GB"/>
+          <w14:ligatures w14:val="none"/>
+        </w:rPr>
+        <w:t>"Charlie"</w:t>
+      </w:r>
+      <w:r>
+        <w:rPr>
+          <w:rFonts w:ascii="Avenir Next" w:eastAsia="Times New Roman" w:hAnsi="Avenir Next" w:cs="Courier New"/>
+          <w:color w:val="575B5F"/>
+          <w:kern w:val="0"/>
+          <w:sz w:val="20"/>
+          <w:szCs w:val="20"/>
+          <w:bdr w:val="none" w:sz="0" w:space="0" w:color="auto" w:frame="1"/>
+          <w:lang w:eastAsia="en-GB"/>
+          <w14:ligatures w14:val="none"/>
+        </w:rPr>
+        <w:t xml:space="preserve">, </w:t>
+      </w:r>
+      <w:r>
+        <w:rPr>
+          <w:rFonts w:ascii="Avenir Next" w:eastAsia="Times New Roman" w:hAnsi="Avenir Next" w:cs="Courier New"/>
+          <w:color w:val="B55908"/>
+          <w:kern w:val="0"/>
+          <w:sz w:val="20"/>
+          <w:szCs w:val="20"/>
+          <w:bdr w:val="none" w:sz="0" w:space="0" w:color="auto" w:frame="1"/>
+          <w:lang w:eastAsia="en-GB"/>
+          <w14:ligatures w14:val="none"/>
+        </w:rPr>
+        <w:t>age</w:t>
+      </w:r>
+      <w:r>
+        <w:rPr>
+          <w:rFonts w:ascii="Avenir Next" w:eastAsia="Times New Roman" w:hAnsi="Avenir Next" w:cs="Courier New"/>
+          <w:color w:val="575B5F"/>
+          <w:kern w:val="0"/>
+          <w:sz w:val="20"/>
+          <w:szCs w:val="20"/>
+          <w:bdr w:val="none" w:sz="0" w:space="0" w:color="auto" w:frame="1"/>
+          <w:lang w:eastAsia="en-GB"/>
+          <w14:ligatures w14:val="none"/>
+        </w:rPr>
+        <w:t xml:space="preserve">: </w:t>
+      </w:r>
+      <w:r>
+        <w:rPr>
+          <w:rFonts w:ascii="Avenir Next" w:eastAsia="Times New Roman" w:hAnsi="Avenir Next" w:cs="Courier New"/>
+          <w:color w:val="B55908"/>
+          <w:kern w:val="0"/>
+          <w:sz w:val="20"/>
+          <w:szCs w:val="20"/>
+          <w:bdr w:val="none" w:sz="0" w:space="0" w:color="auto" w:frame="1"/>
+          <w:lang w:eastAsia="en-GB"/>
+          <w14:ligatures w14:val="none"/>
+        </w:rPr>
+        <w:t>35</w:t>
+      </w:r>
+      <w:r>
+        <w:rPr>
+          <w:rFonts w:ascii="Avenir Next" w:eastAsia="Times New Roman" w:hAnsi="Avenir Next" w:cs="Courier New"/>
+          <w:color w:val="575B5F"/>
+          <w:kern w:val="0"/>
+          <w:sz w:val="20"/>
+          <w:szCs w:val="20"/>
+          <w:bdr w:val="none" w:sz="0" w:space="0" w:color="auto" w:frame="1"/>
+          <w:lang w:eastAsia="en-GB"/>
+          <w14:ligatures w14:val="none"/>
+        </w:rPr>
+        <w:t xml:space="preserve"> },</w:t>
+      </w:r>
+    </w:p>
+    <w:p>
+      <w:pPr>
+        <w:tabs>
+          <w:tab w:val="left" w:pos="916"/>
+          <w:tab w:val="left" w:pos="1832"/>
+          <w:tab w:val="left" w:pos="2748"/>
+          <w:tab w:val="left" w:pos="3664"/>
+          <w:tab w:val="left" w:pos="4580"/>
+          <w:tab w:val="left" w:pos="5496"/>
+          <w:tab w:val="left" w:pos="6412"/>
+          <w:tab w:val="left" w:pos="7328"/>
+          <w:tab w:val="left" w:pos="8244"/>
+          <w:tab w:val="left" w:pos="9160"/>
+          <w:tab w:val="left" w:pos="10076"/>
+          <w:tab w:val="left" w:pos="10992"/>
+          <w:tab w:val="left" w:pos="11908"/>
+          <w:tab w:val="left" w:pos="12824"/>
+          <w:tab w:val="left" w:pos="13740"/>
+          <w:tab w:val="left" w:pos="14656"/>
+        </w:tabs>
+        <w:ind w:left="720"/>
+        <w:rPr>
+          <w:rFonts w:ascii="Avenir Next" w:eastAsia="Times New Roman" w:hAnsi="Avenir Next" w:cs="Courier New"/>
+          <w:color w:val="575B5F"/>
+          <w:kern w:val="0"/>
+          <w:sz w:val="20"/>
+          <w:szCs w:val="20"/>
+          <w:bdr w:val="none" w:sz="0" w:space="0" w:color="auto" w:frame="1"/>
+          <w:lang w:eastAsia="en-GB"/>
+          <w14:ligatures w14:val="none"/>
+        </w:rPr>
+      </w:pPr>
+      <w:r>
+        <w:rPr>
+          <w:rFonts w:ascii="Avenir Next" w:eastAsia="Times New Roman" w:hAnsi="Avenir Next" w:cs="Courier New"/>
+          <w:color w:val="575B5F"/>
+          <w:kern w:val="0"/>
+          <w:sz w:val="20"/>
+          <w:szCs w:val="20"/>
+          <w:bdr w:val="none" w:sz="0" w:space="0" w:color="auto" w:frame="1"/>
+          <w:lang w:eastAsia="en-GB"/>
+          <w14:ligatures w14:val="none"/>
+        </w:rPr>
+        <w:t>];</w:t>
+      </w:r>
+    </w:p>
+    <w:p>
+      <w:pPr>
+        <w:tabs>
+          <w:tab w:val="left" w:pos="916"/>
+          <w:tab w:val="left" w:pos="1832"/>
+          <w:tab w:val="left" w:pos="2748"/>
+          <w:tab w:val="left" w:pos="3664"/>
+          <w:tab w:val="left" w:pos="4580"/>
+          <w:tab w:val="left" w:pos="5496"/>
+          <w:tab w:val="left" w:pos="6412"/>
+          <w:tab w:val="left" w:pos="7328"/>
+          <w:tab w:val="left" w:pos="8244"/>
+          <w:tab w:val="left" w:pos="9160"/>
+          <w:tab w:val="left" w:pos="10076"/>
+          <w:tab w:val="left" w:pos="10992"/>
+          <w:tab w:val="left" w:pos="11908"/>
+          <w:tab w:val="left" w:pos="12824"/>
+          <w:tab w:val="left" w:pos="13740"/>
+          <w:tab w:val="left" w:pos="14656"/>
+        </w:tabs>
+        <w:ind w:left="720"/>
+        <w:rPr>
+          <w:rFonts w:ascii="Avenir Next" w:eastAsia="Times New Roman" w:hAnsi="Avenir Next" w:cs="Courier New"/>
+          <w:color w:val="575B5F"/>
+          <w:kern w:val="0"/>
+          <w:sz w:val="20"/>
+          <w:szCs w:val="20"/>
+          <w:bdr w:val="none" w:sz="0" w:space="0" w:color="auto" w:frame="1"/>
+          <w:lang w:eastAsia="en-GB"/>
+          <w14:ligatures w14:val="none"/>
+        </w:rPr>
+      </w:pPr>
+      <w:proofErr w:type="spellStart"/>
+      <w:r>
+        <w:rPr>
+          <w:rFonts w:ascii="Avenir Next" w:eastAsia="Times New Roman" w:hAnsi="Avenir Next" w:cs="Courier New"/>
+          <w:color w:val="1967D2"/>
+          <w:kern w:val="0"/>
+          <w:sz w:val="20"/>
+          <w:szCs w:val="20"/>
+          <w:bdr w:val="none" w:sz="0" w:space="0" w:color="auto" w:frame="1"/>
+          <w:lang w:eastAsia="en-GB"/>
+          <w14:ligatures w14:val="none"/>
+        </w:rPr>
+        <w:t>console</w:t>
+      </w:r>
+      <w:r>
+        <w:rPr>
+          <w:rFonts w:ascii="Avenir Next" w:eastAsia="Times New Roman" w:hAnsi="Avenir Next" w:cs="Courier New"/>
+          <w:color w:val="575B5F"/>
+          <w:kern w:val="0"/>
+          <w:sz w:val="20"/>
+          <w:szCs w:val="20"/>
+          <w:bdr w:val="none" w:sz="0" w:space="0" w:color="auto" w:frame="1"/>
+          <w:lang w:eastAsia="en-GB"/>
+          <w14:ligatures w14:val="none"/>
+        </w:rPr>
+        <w:t>.table</w:t>
+      </w:r>
+      <w:proofErr w:type="spellEnd"/>
+      <w:r>
+        <w:rPr>
+          <w:rFonts w:ascii="Avenir Next" w:eastAsia="Times New Roman" w:hAnsi="Avenir Next" w:cs="Courier New"/>
+          <w:color w:val="575B5F"/>
+          <w:kern w:val="0"/>
+          <w:sz w:val="20"/>
+          <w:szCs w:val="20"/>
+          <w:bdr w:val="none" w:sz="0" w:space="0" w:color="auto" w:frame="1"/>
+          <w:lang w:eastAsia="en-GB"/>
+          <w14:ligatures w14:val="none"/>
+        </w:rPr>
+        <w:t>(users, [</w:t>
+      </w:r>
+      <w:r>
+        <w:rPr>
+          <w:rFonts w:ascii="Avenir Next" w:eastAsia="Times New Roman" w:hAnsi="Avenir Next" w:cs="Courier New"/>
+          <w:color w:val="188038"/>
+          <w:kern w:val="0"/>
+          <w:sz w:val="20"/>
+          <w:szCs w:val="20"/>
+          <w:bdr w:val="none" w:sz="0" w:space="0" w:color="auto" w:frame="1"/>
+          <w:lang w:eastAsia="en-GB"/>
+          <w14:ligatures w14:val="none"/>
+        </w:rPr>
+        <w:t>"name"</w:t>
+      </w:r>
+      <w:r>
+        <w:rPr>
+          <w:rFonts w:ascii="Avenir Next" w:eastAsia="Times New Roman" w:hAnsi="Avenir Next" w:cs="Courier New"/>
+          <w:color w:val="575B5F"/>
+          <w:kern w:val="0"/>
+          <w:sz w:val="20"/>
+          <w:szCs w:val="20"/>
+          <w:bdr w:val="none" w:sz="0" w:space="0" w:color="auto" w:frame="1"/>
+          <w:lang w:eastAsia="en-GB"/>
+          <w14:ligatures w14:val="none"/>
+        </w:rPr>
+        <w:t xml:space="preserve">, </w:t>
+      </w:r>
+      <w:r>
+        <w:rPr>
+          <w:rFonts w:ascii="Avenir Next" w:eastAsia="Times New Roman" w:hAnsi="Avenir Next" w:cs="Courier New"/>
+          <w:color w:val="188038"/>
+          <w:kern w:val="0"/>
+          <w:sz w:val="20"/>
+          <w:szCs w:val="20"/>
+          <w:bdr w:val="none" w:sz="0" w:space="0" w:color="auto" w:frame="1"/>
+          <w:lang w:eastAsia="en-GB"/>
+          <w14:ligatures w14:val="none"/>
+        </w:rPr>
+        <w:t>"age"</w:t>
+      </w:r>
+      <w:r>
+        <w:rPr>
+          <w:rFonts w:ascii="Avenir Next" w:eastAsia="Times New Roman" w:hAnsi="Avenir Next" w:cs="Courier New"/>
+          <w:color w:val="575B5F"/>
+          <w:kern w:val="0"/>
+          <w:sz w:val="20"/>
+          <w:szCs w:val="20"/>
+          <w:bdr w:val="none" w:sz="0" w:space="0" w:color="auto" w:frame="1"/>
+          <w:lang w:eastAsia="en-GB"/>
+          <w14:ligatures w14:val="none"/>
+        </w:rPr>
+        <w:t>]);</w:t>
+      </w:r>
+    </w:p>
+    <w:p>
+      <w:pPr>
+        <w:numPr>
+          <w:ilvl w:val="0"/>
+          <w:numId w:val="6"/>
+        </w:numPr>
+        <w:rPr>
+          <w:rFonts w:ascii="Avenir Next" w:eastAsia="Times New Roman" w:hAnsi="Avenir Next" w:cs="Times New Roman"/>
+          <w:color w:val="1B1C1D"/>
+          <w:kern w:val="0"/>
+          <w:sz w:val="20"/>
+          <w:szCs w:val="20"/>
+          <w:lang w:eastAsia="en-GB"/>
+          <w14:ligatures w14:val="none"/>
+        </w:rPr>
+      </w:pPr>
+      <w:r>
+        <w:rPr>
+          <w:rFonts w:ascii="Avenir Next" w:eastAsia="Times New Roman" w:hAnsi="Avenir Next" w:cs="Times New Roman"/>
+          <w:color w:val="1B1C1D"/>
+          <w:kern w:val="0"/>
+          <w:sz w:val="20"/>
+          <w:szCs w:val="20"/>
+          <w:bdr w:val="none" w:sz="0" w:space="0" w:color="auto" w:frame="1"/>
+          <w:lang w:eastAsia="en-GB"/>
+          <w14:ligatures w14:val="none"/>
+        </w:rPr>
+        <w:t>String Formatting:</w:t>
+      </w:r>
+      <w:r>
+        <w:rPr>
+          <w:rFonts w:ascii="Avenir Next" w:eastAsia="Times New Roman" w:hAnsi="Avenir Next" w:cs="Times New Roman"/>
+          <w:color w:val="1B1C1D"/>
+          <w:kern w:val="0"/>
+          <w:sz w:val="20"/>
+          <w:szCs w:val="20"/>
+          <w:lang w:eastAsia="en-GB"/>
+          <w14:ligatures w14:val="none"/>
+        </w:rPr>
+        <w:t xml:space="preserve"> You can use format specifiers in </w:t>
+      </w:r>
+      <w:r>
+        <w:rPr>
+          <w:rFonts w:ascii="Avenir Next" w:eastAsia="Times New Roman" w:hAnsi="Avenir Next" w:cs="Courier New"/>
+          <w:color w:val="575B5F"/>
+          <w:kern w:val="0"/>
+          <w:sz w:val="20"/>
+          <w:szCs w:val="20"/>
+          <w:bdr w:val="none" w:sz="0" w:space="0" w:color="auto" w:frame="1"/>
+          <w:lang w:eastAsia="en-GB"/>
+          <w14:ligatures w14:val="none"/>
+        </w:rPr>
+        <w:t>console.log()</w:t>
+      </w:r>
+      <w:r>
+        <w:rPr>
+          <w:rFonts w:ascii="Avenir Next" w:eastAsia="Times New Roman" w:hAnsi="Avenir Next" w:cs="Times New Roman"/>
+          <w:color w:val="1B1C1D"/>
+          <w:kern w:val="0"/>
+          <w:sz w:val="20"/>
+          <w:szCs w:val="20"/>
+          <w:lang w:eastAsia="en-GB"/>
+          <w14:ligatures w14:val="none"/>
+        </w:rPr>
+        <w:t xml:space="preserve">, </w:t>
+      </w:r>
+      <w:r>
+        <w:rPr>
+          <w:rFonts w:ascii="Avenir Next" w:eastAsia="Times New Roman" w:hAnsi="Avenir Next" w:cs="Courier New"/>
+          <w:color w:val="575B5F"/>
+          <w:kern w:val="0"/>
+          <w:sz w:val="20"/>
+          <w:szCs w:val="20"/>
+          <w:bdr w:val="none" w:sz="0" w:space="0" w:color="auto" w:frame="1"/>
+          <w:lang w:eastAsia="en-GB"/>
+          <w14:ligatures w14:val="none"/>
+        </w:rPr>
+        <w:t>console.info()</w:t>
+      </w:r>
+      <w:r>
+        <w:rPr>
+          <w:rFonts w:ascii="Avenir Next" w:eastAsia="Times New Roman" w:hAnsi="Avenir Next" w:cs="Times New Roman"/>
+          <w:color w:val="1B1C1D"/>
+          <w:kern w:val="0"/>
+          <w:sz w:val="20"/>
+          <w:szCs w:val="20"/>
+          <w:lang w:eastAsia="en-GB"/>
+          <w14:ligatures w14:val="none"/>
+        </w:rPr>
+        <w:t xml:space="preserve">, </w:t>
+      </w:r>
+      <w:proofErr w:type="spellStart"/>
+      <w:r>
+        <w:rPr>
+          <w:rFonts w:ascii="Avenir Next" w:eastAsia="Times New Roman" w:hAnsi="Avenir Next" w:cs="Courier New"/>
+          <w:color w:val="575B5F"/>
+          <w:kern w:val="0"/>
+          <w:sz w:val="20"/>
+          <w:szCs w:val="20"/>
+          <w:bdr w:val="none" w:sz="0" w:space="0" w:color="auto" w:frame="1"/>
+          <w:lang w:eastAsia="en-GB"/>
+          <w14:ligatures w14:val="none"/>
+        </w:rPr>
+        <w:t>console.warn</w:t>
+      </w:r>
+      <w:proofErr w:type="spellEnd"/>
+      <w:r>
+        <w:rPr>
+          <w:rFonts w:ascii="Avenir Next" w:eastAsia="Times New Roman" w:hAnsi="Avenir Next" w:cs="Courier New"/>
+          <w:color w:val="575B5F"/>
+          <w:kern w:val="0"/>
+          <w:sz w:val="20"/>
+          <w:szCs w:val="20"/>
+          <w:bdr w:val="none" w:sz="0" w:space="0" w:color="auto" w:frame="1"/>
+          <w:lang w:eastAsia="en-GB"/>
+          <w14:ligatures w14:val="none"/>
+        </w:rPr>
+        <w:t>()</w:t>
+      </w:r>
+      <w:r>
+        <w:rPr>
+          <w:rFonts w:ascii="Avenir Next" w:eastAsia="Times New Roman" w:hAnsi="Avenir Next" w:cs="Times New Roman"/>
+          <w:color w:val="1B1C1D"/>
+          <w:kern w:val="0"/>
+          <w:sz w:val="20"/>
+          <w:szCs w:val="20"/>
+          <w:lang w:eastAsia="en-GB"/>
+          <w14:ligatures w14:val="none"/>
+        </w:rPr>
+        <w:t xml:space="preserve">, and </w:t>
+      </w:r>
+      <w:proofErr w:type="spellStart"/>
+      <w:r>
+        <w:rPr>
+          <w:rFonts w:ascii="Avenir Next" w:eastAsia="Times New Roman" w:hAnsi="Avenir Next" w:cs="Courier New"/>
+          <w:color w:val="575B5F"/>
+          <w:kern w:val="0"/>
+          <w:sz w:val="20"/>
+          <w:szCs w:val="20"/>
+          <w:bdr w:val="none" w:sz="0" w:space="0" w:color="auto" w:frame="1"/>
+          <w:lang w:eastAsia="en-GB"/>
+          <w14:ligatures w14:val="none"/>
+        </w:rPr>
+        <w:t>console.error</w:t>
+      </w:r>
+      <w:proofErr w:type="spellEnd"/>
+      <w:r>
+        <w:rPr>
+          <w:rFonts w:ascii="Avenir Next" w:eastAsia="Times New Roman" w:hAnsi="Avenir Next" w:cs="Courier New"/>
+          <w:color w:val="575B5F"/>
+          <w:kern w:val="0"/>
+          <w:sz w:val="20"/>
+          <w:szCs w:val="20"/>
+          <w:bdr w:val="none" w:sz="0" w:space="0" w:color="auto" w:frame="1"/>
+          <w:lang w:eastAsia="en-GB"/>
+          <w14:ligatures w14:val="none"/>
+        </w:rPr>
+        <w:t>()</w:t>
+      </w:r>
+      <w:r>
+        <w:rPr>
+          <w:rFonts w:ascii="Avenir Next" w:eastAsia="Times New Roman" w:hAnsi="Avenir Next" w:cs="Times New Roman"/>
+          <w:color w:val="1B1C1D"/>
+          <w:kern w:val="0"/>
+          <w:sz w:val="20"/>
+          <w:szCs w:val="20"/>
+          <w:lang w:eastAsia="en-GB"/>
+          <w14:ligatures w14:val="none"/>
+        </w:rPr>
+        <w:t>:</w:t>
+      </w:r>
+    </w:p>
+    <w:p>
+      <w:pPr>
+        <w:numPr>
+          <w:ilvl w:val="1"/>
+          <w:numId w:val="6"/>
+        </w:numPr>
+        <w:rPr>
+          <w:rFonts w:ascii="Avenir Next" w:eastAsia="Times New Roman" w:hAnsi="Avenir Next" w:cs="Times New Roman"/>
+          <w:color w:val="1B1C1D"/>
+          <w:kern w:val="0"/>
+          <w:sz w:val="20"/>
+          <w:szCs w:val="20"/>
+          <w:lang w:eastAsia="en-GB"/>
+          <w14:ligatures w14:val="none"/>
+        </w:rPr>
+      </w:pPr>
+      <w:r>
+        <w:rPr>
+          <w:rFonts w:ascii="Avenir Next" w:eastAsia="Times New Roman" w:hAnsi="Avenir Next" w:cs="Courier New"/>
+          <w:color w:val="575B5F"/>
+          <w:kern w:val="0"/>
+          <w:sz w:val="20"/>
+          <w:szCs w:val="20"/>
+          <w:bdr w:val="none" w:sz="0" w:space="0" w:color="auto" w:frame="1"/>
+          <w:lang w:eastAsia="en-GB"/>
+          <w14:ligatures w14:val="none"/>
+        </w:rPr>
+        <w:t>%s</w:t>
+      </w:r>
+      <w:r>
+        <w:rPr>
+          <w:rFonts w:ascii="Avenir Next" w:eastAsia="Times New Roman" w:hAnsi="Avenir Next" w:cs="Times New Roman"/>
+          <w:color w:val="1B1C1D"/>
+          <w:kern w:val="0"/>
+          <w:sz w:val="20"/>
+          <w:szCs w:val="20"/>
+          <w:lang w:eastAsia="en-GB"/>
+          <w14:ligatures w14:val="none"/>
+        </w:rPr>
+        <w:t>: String</w:t>
+      </w:r>
+    </w:p>
+    <w:p>
+      <w:pPr>
+        <w:numPr>
+          <w:ilvl w:val="1"/>
+          <w:numId w:val="6"/>
+        </w:numPr>
+        <w:rPr>
+          <w:rFonts w:ascii="Avenir Next" w:eastAsia="Times New Roman" w:hAnsi="Avenir Next" w:cs="Times New Roman"/>
+          <w:color w:val="1B1C1D"/>
+          <w:kern w:val="0"/>
+          <w:sz w:val="20"/>
+          <w:szCs w:val="20"/>
+          <w:lang w:eastAsia="en-GB"/>
+          <w14:ligatures w14:val="none"/>
+        </w:rPr>
+      </w:pPr>
+      <w:r>
+        <w:rPr>
+          <w:rFonts w:ascii="Avenir Next" w:eastAsia="Times New Roman" w:hAnsi="Avenir Next" w:cs="Courier New"/>
+          <w:color w:val="575B5F"/>
+          <w:kern w:val="0"/>
+          <w:sz w:val="20"/>
+          <w:szCs w:val="20"/>
+          <w:bdr w:val="none" w:sz="0" w:space="0" w:color="auto" w:frame="1"/>
+          <w:lang w:eastAsia="en-GB"/>
+          <w14:ligatures w14:val="none"/>
+        </w:rPr>
+        <w:t>%d</w:t>
+      </w:r>
+      <w:r>
+        <w:rPr>
+          <w:rFonts w:ascii="Avenir Next" w:eastAsia="Times New Roman" w:hAnsi="Avenir Next" w:cs="Times New Roman"/>
+          <w:color w:val="1B1C1D"/>
+          <w:kern w:val="0"/>
+          <w:sz w:val="20"/>
+          <w:szCs w:val="20"/>
+          <w:lang w:eastAsia="en-GB"/>
+          <w14:ligatures w14:val="none"/>
+        </w:rPr>
+        <w:t xml:space="preserve"> or </w:t>
+      </w:r>
+      <w:r>
+        <w:rPr>
+          <w:rFonts w:ascii="Avenir Next" w:eastAsia="Times New Roman" w:hAnsi="Avenir Next" w:cs="Courier New"/>
+          <w:color w:val="575B5F"/>
+          <w:kern w:val="0"/>
+          <w:sz w:val="20"/>
+          <w:szCs w:val="20"/>
+          <w:bdr w:val="none" w:sz="0" w:space="0" w:color="auto" w:frame="1"/>
+          <w:lang w:eastAsia="en-GB"/>
+          <w14:ligatures w14:val="none"/>
+        </w:rPr>
+        <w:t>%</w:t>
+      </w:r>
+      <w:proofErr w:type="spellStart"/>
+      <w:r>
+        <w:rPr>
+          <w:rFonts w:ascii="Avenir Next" w:eastAsia="Times New Roman" w:hAnsi="Avenir Next" w:cs="Courier New"/>
+          <w:color w:val="575B5F"/>
+          <w:kern w:val="0"/>
+          <w:sz w:val="20"/>
+          <w:szCs w:val="20"/>
+          <w:bdr w:val="none" w:sz="0" w:space="0" w:color="auto" w:frame="1"/>
+          <w:lang w:eastAsia="en-GB"/>
+          <w14:ligatures w14:val="none"/>
+        </w:rPr>
+        <w:t>i</w:t>
+      </w:r>
+      <w:proofErr w:type="spellEnd"/>
+      <w:r>
+        <w:rPr>
+          <w:rFonts w:ascii="Avenir Next" w:eastAsia="Times New Roman" w:hAnsi="Avenir Next" w:cs="Times New Roman"/>
+          <w:color w:val="1B1C1D"/>
+          <w:kern w:val="0"/>
+          <w:sz w:val="20"/>
+          <w:szCs w:val="20"/>
+          <w:lang w:eastAsia="en-GB"/>
+          <w14:ligatures w14:val="none"/>
+        </w:rPr>
+        <w:t>: Integer</w:t>
+      </w:r>
+    </w:p>
+    <w:p>
+      <w:pPr>
+        <w:numPr>
+          <w:ilvl w:val="1"/>
+          <w:numId w:val="6"/>
+        </w:numPr>
+        <w:rPr>
+          <w:rFonts w:ascii="Avenir Next" w:eastAsia="Times New Roman" w:hAnsi="Avenir Next" w:cs="Times New Roman"/>
+          <w:color w:val="1B1C1D"/>
+          <w:kern w:val="0"/>
+          <w:sz w:val="20"/>
+          <w:szCs w:val="20"/>
+          <w:lang w:eastAsia="en-GB"/>
+          <w14:ligatures w14:val="none"/>
+        </w:rPr>
+      </w:pPr>
+      <w:r>
+        <w:rPr>
+          <w:rFonts w:ascii="Avenir Next" w:eastAsia="Times New Roman" w:hAnsi="Avenir Next" w:cs="Courier New"/>
+          <w:color w:val="575B5F"/>
+          <w:kern w:val="0"/>
+          <w:sz w:val="20"/>
+          <w:szCs w:val="20"/>
+          <w:bdr w:val="none" w:sz="0" w:space="0" w:color="auto" w:frame="1"/>
+          <w:lang w:eastAsia="en-GB"/>
+          <w14:ligatures w14:val="none"/>
+        </w:rPr>
+        <w:t>%f</w:t>
+      </w:r>
+      <w:r>
+        <w:rPr>
+          <w:rFonts w:ascii="Avenir Next" w:eastAsia="Times New Roman" w:hAnsi="Avenir Next" w:cs="Times New Roman"/>
+          <w:color w:val="1B1C1D"/>
+          <w:kern w:val="0"/>
+          <w:sz w:val="20"/>
+          <w:szCs w:val="20"/>
+          <w:lang w:eastAsia="en-GB"/>
+          <w14:ligatures w14:val="none"/>
+        </w:rPr>
+        <w:t>: Floating-point number</w:t>
+      </w:r>
+    </w:p>
+    <w:p>
+      <w:pPr>
+        <w:numPr>
+          <w:ilvl w:val="1"/>
+          <w:numId w:val="6"/>
+        </w:numPr>
+        <w:rPr>
+          <w:rFonts w:ascii="Avenir Next" w:eastAsia="Times New Roman" w:hAnsi="Avenir Next" w:cs="Times New Roman"/>
+          <w:color w:val="1B1C1D"/>
+          <w:kern w:val="0"/>
+          <w:sz w:val="20"/>
+          <w:szCs w:val="20"/>
+          <w:lang w:eastAsia="en-GB"/>
+          <w14:ligatures w14:val="none"/>
+        </w:rPr>
+      </w:pPr>
+      <w:r>
+        <w:rPr>
+          <w:rFonts w:ascii="Avenir Next" w:eastAsia="Times New Roman" w:hAnsi="Avenir Next" w:cs="Courier New"/>
+          <w:color w:val="575B5F"/>
+          <w:kern w:val="0"/>
+          <w:sz w:val="20"/>
+          <w:szCs w:val="20"/>
+          <w:bdr w:val="none" w:sz="0" w:space="0" w:color="auto" w:frame="1"/>
+          <w:lang w:eastAsia="en-GB"/>
+          <w14:ligatures w14:val="none"/>
+        </w:rPr>
+        <w:t>%o</w:t>
+      </w:r>
+      <w:r>
+        <w:rPr>
+          <w:rFonts w:ascii="Avenir Next" w:eastAsia="Times New Roman" w:hAnsi="Avenir Next" w:cs="Times New Roman"/>
+          <w:color w:val="1B1C1D"/>
+          <w:kern w:val="0"/>
+          <w:sz w:val="20"/>
+          <w:szCs w:val="20"/>
+          <w:lang w:eastAsia="en-GB"/>
+          <w14:ligatures w14:val="none"/>
+        </w:rPr>
+        <w:t xml:space="preserve"> or </w:t>
+      </w:r>
+      <w:r>
+        <w:rPr>
+          <w:rFonts w:ascii="Avenir Next" w:eastAsia="Times New Roman" w:hAnsi="Avenir Next" w:cs="Courier New"/>
+          <w:color w:val="575B5F"/>
+          <w:kern w:val="0"/>
+          <w:sz w:val="20"/>
+          <w:szCs w:val="20"/>
+          <w:bdr w:val="none" w:sz="0" w:space="0" w:color="auto" w:frame="1"/>
+          <w:lang w:eastAsia="en-GB"/>
+          <w14:ligatures w14:val="none"/>
+        </w:rPr>
+        <w:t>%O</w:t>
+      </w:r>
+      <w:r>
+        <w:rPr>
+          <w:rFonts w:ascii="Avenir Next" w:eastAsia="Times New Roman" w:hAnsi="Avenir Next" w:cs="Times New Roman"/>
+          <w:color w:val="1B1C1D"/>
+          <w:kern w:val="0"/>
+          <w:sz w:val="20"/>
+          <w:szCs w:val="20"/>
+          <w:lang w:eastAsia="en-GB"/>
+          <w14:ligatures w14:val="none"/>
+        </w:rPr>
+        <w:t>: Object</w:t>
+      </w:r>
+    </w:p>
+    <w:p>
+      <w:pPr>
+        <w:numPr>
+          <w:ilvl w:val="1"/>
+          <w:numId w:val="6"/>
+        </w:numPr>
+        <w:rPr>
+          <w:rFonts w:ascii="Avenir Next" w:eastAsia="Times New Roman" w:hAnsi="Avenir Next" w:cs="Times New Roman"/>
+          <w:color w:val="1B1C1D"/>
+          <w:kern w:val="0"/>
+          <w:sz w:val="20"/>
+          <w:szCs w:val="20"/>
+          <w:lang w:eastAsia="en-GB"/>
+          <w14:ligatures w14:val="none"/>
+        </w:rPr>
+      </w:pPr>
+      <w:r>
+        <w:rPr>
+          <w:rFonts w:ascii="Avenir Next" w:eastAsia="Times New Roman" w:hAnsi="Avenir Next" w:cs="Courier New"/>
+          <w:color w:val="575B5F"/>
+          <w:kern w:val="0"/>
+          <w:sz w:val="20"/>
+          <w:szCs w:val="20"/>
+          <w:bdr w:val="none" w:sz="0" w:space="0" w:color="auto" w:frame="1"/>
+          <w:lang w:eastAsia="en-GB"/>
+          <w14:ligatures w14:val="none"/>
+        </w:rPr>
+        <w:t>%c</w:t>
+      </w:r>
+      <w:r>
+        <w:rPr>
+          <w:rFonts w:ascii="Avenir Next" w:eastAsia="Times New Roman" w:hAnsi="Avenir Next" w:cs="Times New Roman"/>
+          <w:color w:val="1B1C1D"/>
+          <w:kern w:val="0"/>
+          <w:sz w:val="20"/>
+          <w:szCs w:val="20"/>
+          <w:lang w:eastAsia="en-GB"/>
+          <w14:ligatures w14:val="none"/>
+        </w:rPr>
+        <w:t>: Applies CSS styling to the logged text</w:t>
+      </w:r>
+    </w:p>
+    <w:p>
+      <w:pPr>
+        <w:ind w:left="720"/>
+        <w:rPr>
+          <w:rFonts w:ascii="Avenir Next" w:eastAsia="Times New Roman" w:hAnsi="Avenir Next" w:cs="Times New Roman"/>
+          <w:color w:val="575B5F"/>
+          <w:kern w:val="0"/>
+          <w:sz w:val="20"/>
+          <w:szCs w:val="20"/>
+          <w:lang w:eastAsia="en-GB"/>
+          <w14:ligatures w14:val="none"/>
+        </w:rPr>
+      </w:pPr>
+      <w:r>
+        <w:rPr>
+          <w:rFonts w:ascii="Avenir Next" w:eastAsia="Times New Roman" w:hAnsi="Avenir Next" w:cs="Times New Roman"/>
+          <w:color w:val="575B5F"/>
+          <w:kern w:val="0"/>
+          <w:sz w:val="20"/>
+          <w:szCs w:val="20"/>
+          <w:bdr w:val="none" w:sz="0" w:space="0" w:color="auto" w:frame="1"/>
+          <w:lang w:eastAsia="en-GB"/>
+          <w14:ligatures w14:val="none"/>
+        </w:rPr>
+        <w:t>JavaScript</w:t>
+      </w:r>
+    </w:p>
+    <w:p>
+      <w:pPr>
+        <w:tabs>
+          <w:tab w:val="left" w:pos="916"/>
+          <w:tab w:val="left" w:pos="1832"/>
+          <w:tab w:val="left" w:pos="2748"/>
+          <w:tab w:val="left" w:pos="3664"/>
+          <w:tab w:val="left" w:pos="4580"/>
+          <w:tab w:val="left" w:pos="5496"/>
+          <w:tab w:val="left" w:pos="6412"/>
+          <w:tab w:val="left" w:pos="7328"/>
+          <w:tab w:val="left" w:pos="8244"/>
+          <w:tab w:val="left" w:pos="9160"/>
+          <w:tab w:val="left" w:pos="10076"/>
+          <w:tab w:val="left" w:pos="10992"/>
+          <w:tab w:val="left" w:pos="11908"/>
+          <w:tab w:val="left" w:pos="12824"/>
+          <w:tab w:val="left" w:pos="13740"/>
+          <w:tab w:val="left" w:pos="14656"/>
+        </w:tabs>
+        <w:ind w:left="720"/>
+        <w:rPr>
+          <w:rFonts w:ascii="Avenir Next" w:eastAsia="Times New Roman" w:hAnsi="Avenir Next" w:cs="Courier New"/>
+          <w:color w:val="575B5F"/>
+          <w:kern w:val="0"/>
+          <w:sz w:val="20"/>
+          <w:szCs w:val="20"/>
+          <w:bdr w:val="none" w:sz="0" w:space="0" w:color="auto" w:frame="1"/>
+          <w:lang w:eastAsia="en-GB"/>
+          <w14:ligatures w14:val="none"/>
+        </w:rPr>
+      </w:pPr>
+      <w:r>
+        <w:rPr>
+          <w:rFonts w:ascii="Avenir Next" w:eastAsia="Times New Roman" w:hAnsi="Avenir Next" w:cs="Courier New"/>
+          <w:color w:val="1967D2"/>
+          <w:kern w:val="0"/>
+          <w:sz w:val="20"/>
+          <w:szCs w:val="20"/>
+          <w:bdr w:val="none" w:sz="0" w:space="0" w:color="auto" w:frame="1"/>
+          <w:lang w:eastAsia="en-GB"/>
+          <w14:ligatures w14:val="none"/>
+        </w:rPr>
+        <w:t>console</w:t>
+      </w:r>
+      <w:r>
+        <w:rPr>
+          <w:rFonts w:ascii="Avenir Next" w:eastAsia="Times New Roman" w:hAnsi="Avenir Next" w:cs="Courier New"/>
+          <w:color w:val="575B5F"/>
+          <w:kern w:val="0"/>
+          <w:sz w:val="20"/>
+          <w:szCs w:val="20"/>
+          <w:bdr w:val="none" w:sz="0" w:space="0" w:color="auto" w:frame="1"/>
+          <w:lang w:eastAsia="en-GB"/>
+          <w14:ligatures w14:val="none"/>
+        </w:rPr>
+        <w:t>.log(</w:t>
+      </w:r>
+      <w:r>
+        <w:rPr>
+          <w:rFonts w:ascii="Avenir Next" w:eastAsia="Times New Roman" w:hAnsi="Avenir Next" w:cs="Courier New"/>
+          <w:color w:val="188038"/>
+          <w:kern w:val="0"/>
+          <w:sz w:val="20"/>
+          <w:szCs w:val="20"/>
+          <w:bdr w:val="none" w:sz="0" w:space="0" w:color="auto" w:frame="1"/>
+          <w:lang w:eastAsia="en-GB"/>
+          <w14:ligatures w14:val="none"/>
+        </w:rPr>
+        <w:t>"Name: %s, Age: %d"</w:t>
+      </w:r>
+      <w:r>
+        <w:rPr>
+          <w:rFonts w:ascii="Avenir Next" w:eastAsia="Times New Roman" w:hAnsi="Avenir Next" w:cs="Courier New"/>
+          <w:color w:val="575B5F"/>
+          <w:kern w:val="0"/>
+          <w:sz w:val="20"/>
+          <w:szCs w:val="20"/>
+          <w:bdr w:val="none" w:sz="0" w:space="0" w:color="auto" w:frame="1"/>
+          <w:lang w:eastAsia="en-GB"/>
+          <w14:ligatures w14:val="none"/>
+        </w:rPr>
+        <w:t xml:space="preserve">, </w:t>
+      </w:r>
+      <w:r>
+        <w:rPr>
+          <w:rFonts w:ascii="Avenir Next" w:eastAsia="Times New Roman" w:hAnsi="Avenir Next" w:cs="Courier New"/>
+          <w:color w:val="188038"/>
+          <w:kern w:val="0"/>
+          <w:sz w:val="20"/>
+          <w:szCs w:val="20"/>
+          <w:bdr w:val="none" w:sz="0" w:space="0" w:color="auto" w:frame="1"/>
+          <w:lang w:eastAsia="en-GB"/>
+          <w14:ligatures w14:val="none"/>
+        </w:rPr>
+        <w:t>"Alice"</w:t>
+      </w:r>
+      <w:r>
+        <w:rPr>
+          <w:rFonts w:ascii="Avenir Next" w:eastAsia="Times New Roman" w:hAnsi="Avenir Next" w:cs="Courier New"/>
+          <w:color w:val="575B5F"/>
+          <w:kern w:val="0"/>
+          <w:sz w:val="20"/>
+          <w:szCs w:val="20"/>
+          <w:bdr w:val="none" w:sz="0" w:space="0" w:color="auto" w:frame="1"/>
+          <w:lang w:eastAsia="en-GB"/>
+          <w14:ligatures w14:val="none"/>
+        </w:rPr>
+        <w:t xml:space="preserve">, </w:t>
+      </w:r>
+      <w:r>
+        <w:rPr>
+          <w:rFonts w:ascii="Avenir Next" w:eastAsia="Times New Roman" w:hAnsi="Avenir Next" w:cs="Courier New"/>
+          <w:color w:val="B55908"/>
+          <w:kern w:val="0"/>
+          <w:sz w:val="20"/>
+          <w:szCs w:val="20"/>
+          <w:bdr w:val="none" w:sz="0" w:space="0" w:color="auto" w:frame="1"/>
+          <w:lang w:eastAsia="en-GB"/>
+          <w14:ligatures w14:val="none"/>
+        </w:rPr>
+        <w:t>30</w:t>
+      </w:r>
+      <w:r>
+        <w:rPr>
+          <w:rFonts w:ascii="Avenir Next" w:eastAsia="Times New Roman" w:hAnsi="Avenir Next" w:cs="Courier New"/>
+          <w:color w:val="575B5F"/>
+          <w:kern w:val="0"/>
+          <w:sz w:val="20"/>
+          <w:szCs w:val="20"/>
+          <w:bdr w:val="none" w:sz="0" w:space="0" w:color="auto" w:frame="1"/>
+          <w:lang w:eastAsia="en-GB"/>
+          <w14:ligatures w14:val="none"/>
+        </w:rPr>
+        <w:t>);</w:t>
+      </w:r>
+    </w:p>
+    <w:p>
+      <w:pPr>
+        <w:tabs>
+          <w:tab w:val="left" w:pos="916"/>
+          <w:tab w:val="left" w:pos="1832"/>
+          <w:tab w:val="left" w:pos="2748"/>
+          <w:tab w:val="left" w:pos="3664"/>
+          <w:tab w:val="left" w:pos="4580"/>
+          <w:tab w:val="left" w:pos="5496"/>
+          <w:tab w:val="left" w:pos="6412"/>
+          <w:tab w:val="left" w:pos="7328"/>
+          <w:tab w:val="left" w:pos="8244"/>
+          <w:tab w:val="left" w:pos="9160"/>
+          <w:tab w:val="left" w:pos="10076"/>
+          <w:tab w:val="left" w:pos="10992"/>
+          <w:tab w:val="left" w:pos="11908"/>
+          <w:tab w:val="left" w:pos="12824"/>
+          <w:tab w:val="left" w:pos="13740"/>
+          <w:tab w:val="left" w:pos="14656"/>
+        </w:tabs>
+        <w:ind w:left="720"/>
+        <w:rPr>
+          <w:rFonts w:ascii="Avenir Next" w:eastAsia="Times New Roman" w:hAnsi="Avenir Next" w:cs="Courier New"/>
+          <w:color w:val="575B5F"/>
+          <w:kern w:val="0"/>
+          <w:sz w:val="20"/>
+          <w:szCs w:val="20"/>
+          <w:bdr w:val="none" w:sz="0" w:space="0" w:color="auto" w:frame="1"/>
+          <w:lang w:eastAsia="en-GB"/>
+          <w14:ligatures w14:val="none"/>
+        </w:rPr>
+      </w:pPr>
+      <w:r>
+        <w:rPr>
+          <w:rFonts w:ascii="Avenir Next" w:eastAsia="Times New Roman" w:hAnsi="Avenir Next" w:cs="Courier New"/>
+          <w:color w:val="1967D2"/>
+          <w:kern w:val="0"/>
+          <w:sz w:val="20"/>
+          <w:szCs w:val="20"/>
+          <w:bdr w:val="none" w:sz="0" w:space="0" w:color="auto" w:frame="1"/>
+          <w:lang w:eastAsia="en-GB"/>
+          <w14:ligatures w14:val="none"/>
+        </w:rPr>
+        <w:t>console</w:t>
+      </w:r>
+      <w:r>
+        <w:rPr>
+          <w:rFonts w:ascii="Avenir Next" w:eastAsia="Times New Roman" w:hAnsi="Avenir Next" w:cs="Courier New"/>
+          <w:color w:val="575B5F"/>
+          <w:kern w:val="0"/>
+          <w:sz w:val="20"/>
+          <w:szCs w:val="20"/>
+          <w:bdr w:val="none" w:sz="0" w:space="0" w:color="auto" w:frame="1"/>
+          <w:lang w:eastAsia="en-GB"/>
+          <w14:ligatures w14:val="none"/>
+        </w:rPr>
+        <w:t>.log(</w:t>
+      </w:r>
+      <w:r>
+        <w:rPr>
+          <w:rFonts w:ascii="Avenir Next" w:eastAsia="Times New Roman" w:hAnsi="Avenir Next" w:cs="Courier New"/>
+          <w:color w:val="188038"/>
+          <w:kern w:val="0"/>
+          <w:sz w:val="20"/>
+          <w:szCs w:val="20"/>
+          <w:bdr w:val="none" w:sz="0" w:space="0" w:color="auto" w:frame="1"/>
+          <w:lang w:eastAsia="en-GB"/>
+          <w14:ligatures w14:val="none"/>
+        </w:rPr>
+        <w:t>"%</w:t>
+      </w:r>
+      <w:proofErr w:type="spellStart"/>
+      <w:r>
+        <w:rPr>
+          <w:rFonts w:ascii="Avenir Next" w:eastAsia="Times New Roman" w:hAnsi="Avenir Next" w:cs="Courier New"/>
+          <w:color w:val="188038"/>
+          <w:kern w:val="0"/>
+          <w:sz w:val="20"/>
+          <w:szCs w:val="20"/>
+          <w:bdr w:val="none" w:sz="0" w:space="0" w:color="auto" w:frame="1"/>
+          <w:lang w:eastAsia="en-GB"/>
+          <w14:ligatures w14:val="none"/>
+        </w:rPr>
+        <w:t>cStyled</w:t>
+      </w:r>
+      <w:proofErr w:type="spellEnd"/>
+      <w:r>
+        <w:rPr>
+          <w:rFonts w:ascii="Avenir Next" w:eastAsia="Times New Roman" w:hAnsi="Avenir Next" w:cs="Courier New"/>
+          <w:color w:val="188038"/>
+          <w:kern w:val="0"/>
+          <w:sz w:val="20"/>
+          <w:szCs w:val="20"/>
+          <w:bdr w:val="none" w:sz="0" w:space="0" w:color="auto" w:frame="1"/>
+          <w:lang w:eastAsia="en-GB"/>
+          <w14:ligatures w14:val="none"/>
+        </w:rPr>
+        <w:t xml:space="preserve"> text"</w:t>
+      </w:r>
+      <w:r>
+        <w:rPr>
+          <w:rFonts w:ascii="Avenir Next" w:eastAsia="Times New Roman" w:hAnsi="Avenir Next" w:cs="Courier New"/>
+          <w:color w:val="575B5F"/>
+          <w:kern w:val="0"/>
+          <w:sz w:val="20"/>
+          <w:szCs w:val="20"/>
+          <w:bdr w:val="none" w:sz="0" w:space="0" w:color="auto" w:frame="1"/>
+          <w:lang w:eastAsia="en-GB"/>
+          <w14:ligatures w14:val="none"/>
+        </w:rPr>
+        <w:t xml:space="preserve">, </w:t>
+      </w:r>
+      <w:r>
+        <w:rPr>
+          <w:rFonts w:ascii="Avenir Next" w:eastAsia="Times New Roman" w:hAnsi="Avenir Next" w:cs="Courier New"/>
+          <w:color w:val="188038"/>
+          <w:kern w:val="0"/>
+          <w:sz w:val="20"/>
+          <w:szCs w:val="20"/>
+          <w:bdr w:val="none" w:sz="0" w:space="0" w:color="auto" w:frame="1"/>
+          <w:lang w:eastAsia="en-GB"/>
+          <w14:ligatures w14:val="none"/>
+        </w:rPr>
+        <w:t>"</w:t>
+      </w:r>
+      <w:proofErr w:type="spellStart"/>
+      <w:r>
+        <w:rPr>
+          <w:rFonts w:ascii="Avenir Next" w:eastAsia="Times New Roman" w:hAnsi="Avenir Next" w:cs="Courier New"/>
+          <w:color w:val="188038"/>
+          <w:kern w:val="0"/>
+          <w:sz w:val="20"/>
+          <w:szCs w:val="20"/>
+          <w:bdr w:val="none" w:sz="0" w:space="0" w:color="auto" w:frame="1"/>
+          <w:lang w:eastAsia="en-GB"/>
+          <w14:ligatures w14:val="none"/>
+        </w:rPr>
+        <w:t>color</w:t>
+      </w:r>
+      <w:proofErr w:type="spellEnd"/>
+      <w:r>
+        <w:rPr>
+          <w:rFonts w:ascii="Avenir Next" w:eastAsia="Times New Roman" w:hAnsi="Avenir Next" w:cs="Courier New"/>
+          <w:color w:val="188038"/>
+          <w:kern w:val="0"/>
+          <w:sz w:val="20"/>
+          <w:szCs w:val="20"/>
+          <w:bdr w:val="none" w:sz="0" w:space="0" w:color="auto" w:frame="1"/>
+          <w:lang w:eastAsia="en-GB"/>
+          <w14:ligatures w14:val="none"/>
+        </w:rPr>
+        <w:t>: blue; font-size: 20px;"</w:t>
+      </w:r>
+      <w:r>
+        <w:rPr>
+          <w:rFonts w:ascii="Avenir Next" w:eastAsia="Times New Roman" w:hAnsi="Avenir Next" w:cs="Courier New"/>
+          <w:color w:val="575B5F"/>
+          <w:kern w:val="0"/>
+          <w:sz w:val="20"/>
+          <w:szCs w:val="20"/>
+          <w:bdr w:val="none" w:sz="0" w:space="0" w:color="auto" w:frame="1"/>
+          <w:lang w:eastAsia="en-GB"/>
+          <w14:ligatures w14:val="none"/>
+        </w:rPr>
+        <w:t>);</w:t>
+      </w:r>
+    </w:p>
+    <w:p>
+      <w:pPr>
+        <w:rPr>
+          <w:rFonts w:ascii="Avenir Next" w:eastAsia="Times New Roman" w:hAnsi="Avenir Next" w:cs="Times New Roman"/>
+          <w:color w:val="1B1C1D"/>
+          <w:kern w:val="0"/>
+          <w:sz w:val="20"/>
+          <w:szCs w:val="20"/>
+          <w:lang w:eastAsia="en-GB"/>
+          <w14:ligatures w14:val="none"/>
+        </w:rPr>
+      </w:pPr>
+      <w:r>
+        <w:rPr>
+          <w:rFonts w:ascii="Avenir Next" w:eastAsia="Times New Roman" w:hAnsi="Avenir Next" w:cs="Times New Roman"/>
+          <w:color w:val="1B1C1D"/>
+          <w:kern w:val="0"/>
+          <w:sz w:val="20"/>
+          <w:szCs w:val="20"/>
+          <w:bdr w:val="none" w:sz="0" w:space="0" w:color="auto" w:frame="1"/>
+          <w:lang w:eastAsia="en-GB"/>
+          <w14:ligatures w14:val="none"/>
+        </w:rPr>
+        <w:t>4. Timing and Profiling:</w:t>
+      </w:r>
+    </w:p>
+    <w:p>
+      <w:pPr>
+        <w:numPr>
+          <w:ilvl w:val="0"/>
+          <w:numId w:val="7"/>
+        </w:numPr>
+        <w:rPr>
+          <w:rFonts w:ascii="Avenir Next" w:eastAsia="Times New Roman" w:hAnsi="Avenir Next" w:cs="Times New Roman"/>
+          <w:color w:val="1B1C1D"/>
+          <w:kern w:val="0"/>
+          <w:sz w:val="20"/>
+          <w:szCs w:val="20"/>
+          <w:lang w:eastAsia="en-GB"/>
+          <w14:ligatures w14:val="none"/>
+        </w:rPr>
+      </w:pPr>
+      <w:proofErr w:type="spellStart"/>
+      <w:r>
+        <w:rPr>
+          <w:rFonts w:ascii="Avenir Next" w:eastAsia="Times New Roman" w:hAnsi="Avenir Next" w:cs="Courier New"/>
+          <w:color w:val="575B5F"/>
+          <w:kern w:val="0"/>
+          <w:sz w:val="20"/>
+          <w:szCs w:val="20"/>
+          <w:bdr w:val="none" w:sz="0" w:space="0" w:color="auto" w:frame="1"/>
+          <w:lang w:eastAsia="en-GB"/>
+          <w14:ligatures w14:val="none"/>
+        </w:rPr>
+        <w:t>console.time</w:t>
+      </w:r>
+      <w:proofErr w:type="spellEnd"/>
+      <w:r>
+        <w:rPr>
+          <w:rFonts w:ascii="Avenir Next" w:eastAsia="Times New Roman" w:hAnsi="Avenir Next" w:cs="Courier New"/>
+          <w:color w:val="575B5F"/>
+          <w:kern w:val="0"/>
+          <w:sz w:val="20"/>
+          <w:szCs w:val="20"/>
+          <w:bdr w:val="none" w:sz="0" w:space="0" w:color="auto" w:frame="1"/>
+          <w:lang w:eastAsia="en-GB"/>
+          <w14:ligatures w14:val="none"/>
+        </w:rPr>
+        <w:t>(label)</w:t>
+      </w:r>
+      <w:r>
+        <w:rPr>
+          <w:rFonts w:ascii="Avenir Next" w:eastAsia="Times New Roman" w:hAnsi="Avenir Next" w:cs="Times New Roman"/>
+          <w:color w:val="1B1C1D"/>
+          <w:kern w:val="0"/>
+          <w:sz w:val="20"/>
+          <w:szCs w:val="20"/>
+          <w:bdr w:val="none" w:sz="0" w:space="0" w:color="auto" w:frame="1"/>
+          <w:lang w:eastAsia="en-GB"/>
+          <w14:ligatures w14:val="none"/>
+        </w:rPr>
+        <w:t>:</w:t>
+      </w:r>
+      <w:r>
+        <w:rPr>
+          <w:rFonts w:ascii="Avenir Next" w:eastAsia="Times New Roman" w:hAnsi="Avenir Next" w:cs="Times New Roman"/>
+          <w:color w:val="1B1C1D"/>
+          <w:kern w:val="0"/>
+          <w:sz w:val="20"/>
+          <w:szCs w:val="20"/>
+          <w:lang w:eastAsia="en-GB"/>
+          <w14:ligatures w14:val="none"/>
+        </w:rPr>
+        <w:t xml:space="preserve"> Starts a timer with the given </w:t>
+      </w:r>
+      <w:r>
+        <w:rPr>
+          <w:rFonts w:ascii="Avenir Next" w:eastAsia="Times New Roman" w:hAnsi="Avenir Next" w:cs="Courier New"/>
+          <w:color w:val="575B5F"/>
+          <w:kern w:val="0"/>
+          <w:sz w:val="20"/>
+          <w:szCs w:val="20"/>
+          <w:bdr w:val="none" w:sz="0" w:space="0" w:color="auto" w:frame="1"/>
+          <w:lang w:eastAsia="en-GB"/>
+          <w14:ligatures w14:val="none"/>
+        </w:rPr>
+        <w:t>label</w:t>
+      </w:r>
+      <w:r>
+        <w:rPr>
+          <w:rFonts w:ascii="Avenir Next" w:eastAsia="Times New Roman" w:hAnsi="Avenir Next" w:cs="Times New Roman"/>
+          <w:color w:val="1B1C1D"/>
+          <w:kern w:val="0"/>
+          <w:sz w:val="20"/>
+          <w:szCs w:val="20"/>
+          <w:lang w:eastAsia="en-GB"/>
+          <w14:ligatures w14:val="none"/>
+        </w:rPr>
+        <w:t>.</w:t>
+      </w:r>
+    </w:p>
+    <w:p>
+      <w:pPr>
+        <w:numPr>
+          <w:ilvl w:val="0"/>
+          <w:numId w:val="7"/>
+        </w:numPr>
+        <w:rPr>
+          <w:rFonts w:ascii="Avenir Next" w:eastAsia="Times New Roman" w:hAnsi="Avenir Next" w:cs="Times New Roman"/>
+          <w:color w:val="1B1C1D"/>
+          <w:kern w:val="0"/>
+          <w:sz w:val="20"/>
+          <w:szCs w:val="20"/>
+          <w:lang w:eastAsia="en-GB"/>
+          <w14:ligatures w14:val="none"/>
+        </w:rPr>
+      </w:pPr>
+      <w:proofErr w:type="spellStart"/>
+      <w:r>
+        <w:rPr>
+          <w:rFonts w:ascii="Avenir Next" w:eastAsia="Times New Roman" w:hAnsi="Avenir Next" w:cs="Courier New"/>
+          <w:color w:val="575B5F"/>
+          <w:kern w:val="0"/>
+          <w:sz w:val="20"/>
+          <w:szCs w:val="20"/>
+          <w:bdr w:val="none" w:sz="0" w:space="0" w:color="auto" w:frame="1"/>
+          <w:lang w:eastAsia="en-GB"/>
+          <w14:ligatures w14:val="none"/>
+        </w:rPr>
+        <w:t>console.timeEnd</w:t>
+      </w:r>
+      <w:proofErr w:type="spellEnd"/>
+      <w:r>
+        <w:rPr>
+          <w:rFonts w:ascii="Avenir Next" w:eastAsia="Times New Roman" w:hAnsi="Avenir Next" w:cs="Courier New"/>
+          <w:color w:val="575B5F"/>
+          <w:kern w:val="0"/>
+          <w:sz w:val="20"/>
+          <w:szCs w:val="20"/>
+          <w:bdr w:val="none" w:sz="0" w:space="0" w:color="auto" w:frame="1"/>
+          <w:lang w:eastAsia="en-GB"/>
+          <w14:ligatures w14:val="none"/>
+        </w:rPr>
+        <w:t>(label)</w:t>
+      </w:r>
+      <w:r>
+        <w:rPr>
+          <w:rFonts w:ascii="Avenir Next" w:eastAsia="Times New Roman" w:hAnsi="Avenir Next" w:cs="Times New Roman"/>
+          <w:color w:val="1B1C1D"/>
+          <w:kern w:val="0"/>
+          <w:sz w:val="20"/>
+          <w:szCs w:val="20"/>
+          <w:bdr w:val="none" w:sz="0" w:space="0" w:color="auto" w:frame="1"/>
+          <w:lang w:eastAsia="en-GB"/>
+          <w14:ligatures w14:val="none"/>
+        </w:rPr>
+        <w:t>:</w:t>
+      </w:r>
+      <w:r>
+        <w:rPr>
+          <w:rFonts w:ascii="Avenir Next" w:eastAsia="Times New Roman" w:hAnsi="Avenir Next" w:cs="Times New Roman"/>
+          <w:color w:val="1B1C1D"/>
+          <w:kern w:val="0"/>
+          <w:sz w:val="20"/>
+          <w:szCs w:val="20"/>
+          <w:lang w:eastAsia="en-GB"/>
+          <w14:ligatures w14:val="none"/>
+        </w:rPr>
+        <w:t xml:space="preserve"> Stops the timer and logs the elapsed time to the console.</w:t>
+      </w:r>
+    </w:p>
+    <w:p>
+      <w:pPr>
+        <w:ind w:left="720"/>
+        <w:rPr>
+          <w:rFonts w:ascii="Avenir Next" w:eastAsia="Times New Roman" w:hAnsi="Avenir Next" w:cs="Times New Roman"/>
+          <w:color w:val="575B5F"/>
+          <w:kern w:val="0"/>
+          <w:sz w:val="20"/>
+          <w:szCs w:val="20"/>
+          <w:lang w:eastAsia="en-GB"/>
+          <w14:ligatures w14:val="none"/>
+        </w:rPr>
+      </w:pPr>
+      <w:r>
+        <w:rPr>
+          <w:rFonts w:ascii="Avenir Next" w:eastAsia="Times New Roman" w:hAnsi="Avenir Next" w:cs="Times New Roman"/>
+          <w:color w:val="575B5F"/>
+          <w:kern w:val="0"/>
+          <w:sz w:val="20"/>
+          <w:szCs w:val="20"/>
+          <w:bdr w:val="none" w:sz="0" w:space="0" w:color="auto" w:frame="1"/>
+          <w:lang w:eastAsia="en-GB"/>
+          <w14:ligatures w14:val="none"/>
+        </w:rPr>
+        <w:t>JavaScript</w:t>
+      </w:r>
+    </w:p>
+    <w:p>
+      <w:pPr>
+        <w:tabs>
+          <w:tab w:val="left" w:pos="916"/>
+          <w:tab w:val="left" w:pos="1832"/>
+          <w:tab w:val="left" w:pos="2748"/>
+          <w:tab w:val="left" w:pos="3664"/>
+          <w:tab w:val="left" w:pos="4580"/>
+          <w:tab w:val="left" w:pos="5496"/>
+          <w:tab w:val="left" w:pos="6412"/>
+          <w:tab w:val="left" w:pos="7328"/>
+          <w:tab w:val="left" w:pos="8244"/>
+          <w:tab w:val="left" w:pos="9160"/>
+          <w:tab w:val="left" w:pos="10076"/>
+          <w:tab w:val="left" w:pos="10992"/>
+          <w:tab w:val="left" w:pos="11908"/>
+          <w:tab w:val="left" w:pos="12824"/>
+          <w:tab w:val="left" w:pos="13740"/>
+          <w:tab w:val="left" w:pos="14656"/>
+        </w:tabs>
+        <w:ind w:left="720"/>
+        <w:rPr>
+          <w:rFonts w:ascii="Avenir Next" w:eastAsia="Times New Roman" w:hAnsi="Avenir Next" w:cs="Courier New"/>
+          <w:color w:val="575B5F"/>
+          <w:kern w:val="0"/>
+          <w:sz w:val="20"/>
+          <w:szCs w:val="20"/>
+          <w:bdr w:val="none" w:sz="0" w:space="0" w:color="auto" w:frame="1"/>
+          <w:lang w:eastAsia="en-GB"/>
+          <w14:ligatures w14:val="none"/>
+        </w:rPr>
+      </w:pPr>
+      <w:proofErr w:type="spellStart"/>
+      <w:r>
+        <w:rPr>
+          <w:rFonts w:ascii="Avenir Next" w:eastAsia="Times New Roman" w:hAnsi="Avenir Next" w:cs="Courier New"/>
+          <w:color w:val="1967D2"/>
+          <w:kern w:val="0"/>
+          <w:sz w:val="20"/>
+          <w:szCs w:val="20"/>
+          <w:bdr w:val="none" w:sz="0" w:space="0" w:color="auto" w:frame="1"/>
+          <w:lang w:eastAsia="en-GB"/>
+          <w14:ligatures w14:val="none"/>
+        </w:rPr>
+        <w:t>console</w:t>
+      </w:r>
+      <w:r>
+        <w:rPr>
+          <w:rFonts w:ascii="Avenir Next" w:eastAsia="Times New Roman" w:hAnsi="Avenir Next" w:cs="Courier New"/>
+          <w:color w:val="575B5F"/>
+          <w:kern w:val="0"/>
+          <w:sz w:val="20"/>
+          <w:szCs w:val="20"/>
+          <w:bdr w:val="none" w:sz="0" w:space="0" w:color="auto" w:frame="1"/>
+          <w:lang w:eastAsia="en-GB"/>
+          <w14:ligatures w14:val="none"/>
+        </w:rPr>
+        <w:t>.time</w:t>
+      </w:r>
+      <w:proofErr w:type="spellEnd"/>
+      <w:r>
+        <w:rPr>
+          <w:rFonts w:ascii="Avenir Next" w:eastAsia="Times New Roman" w:hAnsi="Avenir Next" w:cs="Courier New"/>
+          <w:color w:val="575B5F"/>
+          <w:kern w:val="0"/>
+          <w:sz w:val="20"/>
+          <w:szCs w:val="20"/>
+          <w:bdr w:val="none" w:sz="0" w:space="0" w:color="auto" w:frame="1"/>
+          <w:lang w:eastAsia="en-GB"/>
+          <w14:ligatures w14:val="none"/>
+        </w:rPr>
+        <w:t>(</w:t>
+      </w:r>
+      <w:r>
+        <w:rPr>
+          <w:rFonts w:ascii="Avenir Next" w:eastAsia="Times New Roman" w:hAnsi="Avenir Next" w:cs="Courier New"/>
+          <w:color w:val="188038"/>
+          <w:kern w:val="0"/>
+          <w:sz w:val="20"/>
+          <w:szCs w:val="20"/>
+          <w:bdr w:val="none" w:sz="0" w:space="0" w:color="auto" w:frame="1"/>
+          <w:lang w:eastAsia="en-GB"/>
+          <w14:ligatures w14:val="none"/>
+        </w:rPr>
+        <w:t>"My Timer"</w:t>
+      </w:r>
+      <w:r>
+        <w:rPr>
+          <w:rFonts w:ascii="Avenir Next" w:eastAsia="Times New Roman" w:hAnsi="Avenir Next" w:cs="Courier New"/>
+          <w:color w:val="575B5F"/>
+          <w:kern w:val="0"/>
+          <w:sz w:val="20"/>
+          <w:szCs w:val="20"/>
+          <w:bdr w:val="none" w:sz="0" w:space="0" w:color="auto" w:frame="1"/>
+          <w:lang w:eastAsia="en-GB"/>
+          <w14:ligatures w14:val="none"/>
+        </w:rPr>
+        <w:t>);</w:t>
+      </w:r>
+    </w:p>
+    <w:p>
+      <w:pPr>
+        <w:tabs>
+          <w:tab w:val="left" w:pos="916"/>
+          <w:tab w:val="left" w:pos="1832"/>
+          <w:tab w:val="left" w:pos="2748"/>
+          <w:tab w:val="left" w:pos="3664"/>
+          <w:tab w:val="left" w:pos="4580"/>
+          <w:tab w:val="left" w:pos="5496"/>
+          <w:tab w:val="left" w:pos="6412"/>
+          <w:tab w:val="left" w:pos="7328"/>
+          <w:tab w:val="left" w:pos="8244"/>
+          <w:tab w:val="left" w:pos="9160"/>
+          <w:tab w:val="left" w:pos="10076"/>
+          <w:tab w:val="left" w:pos="10992"/>
+          <w:tab w:val="left" w:pos="11908"/>
+          <w:tab w:val="left" w:pos="12824"/>
+          <w:tab w:val="left" w:pos="13740"/>
+          <w:tab w:val="left" w:pos="14656"/>
+        </w:tabs>
+        <w:ind w:left="720"/>
+        <w:rPr>
+          <w:rFonts w:ascii="Avenir Next" w:eastAsia="Times New Roman" w:hAnsi="Avenir Next" w:cs="Courier New"/>
+          <w:color w:val="575B5F"/>
+          <w:kern w:val="0"/>
+          <w:sz w:val="20"/>
+          <w:szCs w:val="20"/>
+          <w:bdr w:val="none" w:sz="0" w:space="0" w:color="auto" w:frame="1"/>
+          <w:lang w:eastAsia="en-GB"/>
+          <w14:ligatures w14:val="none"/>
+        </w:rPr>
+      </w:pPr>
+      <w:r>
+        <w:rPr>
+          <w:rFonts w:ascii="Avenir Next" w:eastAsia="Times New Roman" w:hAnsi="Avenir Next" w:cs="Courier New"/>
+          <w:color w:val="5F6368"/>
+          <w:kern w:val="0"/>
+          <w:sz w:val="20"/>
+          <w:szCs w:val="20"/>
+          <w:bdr w:val="none" w:sz="0" w:space="0" w:color="auto" w:frame="1"/>
+          <w:lang w:eastAsia="en-GB"/>
+          <w14:ligatures w14:val="none"/>
+        </w:rPr>
+        <w:t>// Some code to be timed...</w:t>
+      </w:r>
+    </w:p>
+    <w:p>
+      <w:pPr>
+        <w:tabs>
+          <w:tab w:val="left" w:pos="916"/>
+          <w:tab w:val="left" w:pos="1832"/>
+          <w:tab w:val="left" w:pos="2748"/>
+          <w:tab w:val="left" w:pos="3664"/>
+          <w:tab w:val="left" w:pos="4580"/>
+          <w:tab w:val="left" w:pos="5496"/>
+          <w:tab w:val="left" w:pos="6412"/>
+          <w:tab w:val="left" w:pos="7328"/>
+          <w:tab w:val="left" w:pos="8244"/>
+          <w:tab w:val="left" w:pos="9160"/>
+          <w:tab w:val="left" w:pos="10076"/>
+          <w:tab w:val="left" w:pos="10992"/>
+          <w:tab w:val="left" w:pos="11908"/>
+          <w:tab w:val="left" w:pos="12824"/>
+          <w:tab w:val="left" w:pos="13740"/>
+          <w:tab w:val="left" w:pos="14656"/>
+        </w:tabs>
+        <w:ind w:left="720"/>
+        <w:rPr>
+          <w:rFonts w:ascii="Avenir Next" w:eastAsia="Times New Roman" w:hAnsi="Avenir Next" w:cs="Courier New"/>
+          <w:color w:val="575B5F"/>
+          <w:kern w:val="0"/>
+          <w:sz w:val="20"/>
+          <w:szCs w:val="20"/>
+          <w:bdr w:val="none" w:sz="0" w:space="0" w:color="auto" w:frame="1"/>
+          <w:lang w:eastAsia="en-GB"/>
+          <w14:ligatures w14:val="none"/>
+        </w:rPr>
+      </w:pPr>
+      <w:r>
+        <w:rPr>
+          <w:rFonts w:ascii="Avenir Next" w:eastAsia="Times New Roman" w:hAnsi="Avenir Next" w:cs="Courier New"/>
+          <w:color w:val="8430CE"/>
+          <w:kern w:val="0"/>
+          <w:sz w:val="20"/>
+          <w:szCs w:val="20"/>
+          <w:bdr w:val="none" w:sz="0" w:space="0" w:color="auto" w:frame="1"/>
+          <w:lang w:eastAsia="en-GB"/>
+          <w14:ligatures w14:val="none"/>
+        </w:rPr>
+        <w:t>for</w:t>
+      </w:r>
+      <w:r>
+        <w:rPr>
+          <w:rFonts w:ascii="Avenir Next" w:eastAsia="Times New Roman" w:hAnsi="Avenir Next" w:cs="Courier New"/>
+          <w:color w:val="575B5F"/>
+          <w:kern w:val="0"/>
+          <w:sz w:val="20"/>
+          <w:szCs w:val="20"/>
+          <w:bdr w:val="none" w:sz="0" w:space="0" w:color="auto" w:frame="1"/>
+          <w:lang w:eastAsia="en-GB"/>
+          <w14:ligatures w14:val="none"/>
+        </w:rPr>
+        <w:t xml:space="preserve"> (</w:t>
+      </w:r>
+      <w:r>
+        <w:rPr>
+          <w:rFonts w:ascii="Avenir Next" w:eastAsia="Times New Roman" w:hAnsi="Avenir Next" w:cs="Courier New"/>
+          <w:color w:val="8430CE"/>
+          <w:kern w:val="0"/>
+          <w:sz w:val="20"/>
+          <w:szCs w:val="20"/>
+          <w:bdr w:val="none" w:sz="0" w:space="0" w:color="auto" w:frame="1"/>
+          <w:lang w:eastAsia="en-GB"/>
+          <w14:ligatures w14:val="none"/>
+        </w:rPr>
+        <w:t>let</w:t>
+      </w:r>
+      <w:r>
+        <w:rPr>
+          <w:rFonts w:ascii="Avenir Next" w:eastAsia="Times New Roman" w:hAnsi="Avenir Next" w:cs="Courier New"/>
+          <w:color w:val="575B5F"/>
+          <w:kern w:val="0"/>
+          <w:sz w:val="20"/>
+          <w:szCs w:val="20"/>
+          <w:bdr w:val="none" w:sz="0" w:space="0" w:color="auto" w:frame="1"/>
+          <w:lang w:eastAsia="en-GB"/>
+          <w14:ligatures w14:val="none"/>
+        </w:rPr>
+        <w:t xml:space="preserve"> </w:t>
+      </w:r>
+      <w:proofErr w:type="spellStart"/>
+      <w:r>
+        <w:rPr>
+          <w:rFonts w:ascii="Avenir Next" w:eastAsia="Times New Roman" w:hAnsi="Avenir Next" w:cs="Courier New"/>
+          <w:color w:val="575B5F"/>
+          <w:kern w:val="0"/>
+          <w:sz w:val="20"/>
+          <w:szCs w:val="20"/>
+          <w:bdr w:val="none" w:sz="0" w:space="0" w:color="auto" w:frame="1"/>
+          <w:lang w:eastAsia="en-GB"/>
+          <w14:ligatures w14:val="none"/>
+        </w:rPr>
+        <w:t>i</w:t>
+      </w:r>
+      <w:proofErr w:type="spellEnd"/>
+      <w:r>
+        <w:rPr>
+          <w:rFonts w:ascii="Avenir Next" w:eastAsia="Times New Roman" w:hAnsi="Avenir Next" w:cs="Courier New"/>
+          <w:color w:val="575B5F"/>
+          <w:kern w:val="0"/>
+          <w:sz w:val="20"/>
+          <w:szCs w:val="20"/>
+          <w:bdr w:val="none" w:sz="0" w:space="0" w:color="auto" w:frame="1"/>
+          <w:lang w:eastAsia="en-GB"/>
+          <w14:ligatures w14:val="none"/>
+        </w:rPr>
+        <w:t xml:space="preserve"> = </w:t>
+      </w:r>
+      <w:r>
+        <w:rPr>
+          <w:rFonts w:ascii="Avenir Next" w:eastAsia="Times New Roman" w:hAnsi="Avenir Next" w:cs="Courier New"/>
+          <w:color w:val="B55908"/>
+          <w:kern w:val="0"/>
+          <w:sz w:val="20"/>
+          <w:szCs w:val="20"/>
+          <w:bdr w:val="none" w:sz="0" w:space="0" w:color="auto" w:frame="1"/>
+          <w:lang w:eastAsia="en-GB"/>
+          <w14:ligatures w14:val="none"/>
+        </w:rPr>
+        <w:t>0</w:t>
+      </w:r>
+      <w:r>
+        <w:rPr>
+          <w:rFonts w:ascii="Avenir Next" w:eastAsia="Times New Roman" w:hAnsi="Avenir Next" w:cs="Courier New"/>
+          <w:color w:val="575B5F"/>
+          <w:kern w:val="0"/>
+          <w:sz w:val="20"/>
+          <w:szCs w:val="20"/>
+          <w:bdr w:val="none" w:sz="0" w:space="0" w:color="auto" w:frame="1"/>
+          <w:lang w:eastAsia="en-GB"/>
+          <w14:ligatures w14:val="none"/>
+        </w:rPr>
+        <w:t xml:space="preserve">; </w:t>
+      </w:r>
+      <w:proofErr w:type="spellStart"/>
+      <w:r>
+        <w:rPr>
+          <w:rFonts w:ascii="Avenir Next" w:eastAsia="Times New Roman" w:hAnsi="Avenir Next" w:cs="Courier New"/>
+          <w:color w:val="575B5F"/>
+          <w:kern w:val="0"/>
+          <w:sz w:val="20"/>
+          <w:szCs w:val="20"/>
+          <w:bdr w:val="none" w:sz="0" w:space="0" w:color="auto" w:frame="1"/>
+          <w:lang w:eastAsia="en-GB"/>
+          <w14:ligatures w14:val="none"/>
+        </w:rPr>
+        <w:t>i</w:t>
+      </w:r>
+      <w:proofErr w:type="spellEnd"/>
+      <w:r>
+        <w:rPr>
+          <w:rFonts w:ascii="Avenir Next" w:eastAsia="Times New Roman" w:hAnsi="Avenir Next" w:cs="Courier New"/>
+          <w:color w:val="575B5F"/>
+          <w:kern w:val="0"/>
+          <w:sz w:val="20"/>
+          <w:szCs w:val="20"/>
+          <w:bdr w:val="none" w:sz="0" w:space="0" w:color="auto" w:frame="1"/>
+          <w:lang w:eastAsia="en-GB"/>
+          <w14:ligatures w14:val="none"/>
+        </w:rPr>
+        <w:t xml:space="preserve"> &lt; </w:t>
+      </w:r>
+      <w:r>
+        <w:rPr>
+          <w:rFonts w:ascii="Avenir Next" w:eastAsia="Times New Roman" w:hAnsi="Avenir Next" w:cs="Courier New"/>
+          <w:color w:val="B55908"/>
+          <w:kern w:val="0"/>
+          <w:sz w:val="20"/>
+          <w:szCs w:val="20"/>
+          <w:bdr w:val="none" w:sz="0" w:space="0" w:color="auto" w:frame="1"/>
+          <w:lang w:eastAsia="en-GB"/>
+          <w14:ligatures w14:val="none"/>
+        </w:rPr>
+        <w:t>1000000</w:t>
+      </w:r>
+      <w:r>
+        <w:rPr>
+          <w:rFonts w:ascii="Avenir Next" w:eastAsia="Times New Roman" w:hAnsi="Avenir Next" w:cs="Courier New"/>
+          <w:color w:val="575B5F"/>
+          <w:kern w:val="0"/>
+          <w:sz w:val="20"/>
+          <w:szCs w:val="20"/>
+          <w:bdr w:val="none" w:sz="0" w:space="0" w:color="auto" w:frame="1"/>
+          <w:lang w:eastAsia="en-GB"/>
+          <w14:ligatures w14:val="none"/>
+        </w:rPr>
+        <w:t xml:space="preserve">; </w:t>
+      </w:r>
+      <w:proofErr w:type="spellStart"/>
+      <w:r>
+        <w:rPr>
+          <w:rFonts w:ascii="Avenir Next" w:eastAsia="Times New Roman" w:hAnsi="Avenir Next" w:cs="Courier New"/>
+          <w:color w:val="575B5F"/>
+          <w:kern w:val="0"/>
+          <w:sz w:val="20"/>
+          <w:szCs w:val="20"/>
+          <w:bdr w:val="none" w:sz="0" w:space="0" w:color="auto" w:frame="1"/>
+          <w:lang w:eastAsia="en-GB"/>
+          <w14:ligatures w14:val="none"/>
+        </w:rPr>
+        <w:t>i</w:t>
+      </w:r>
+      <w:proofErr w:type="spellEnd"/>
+      <w:r>
+        <w:rPr>
+          <w:rFonts w:ascii="Avenir Next" w:eastAsia="Times New Roman" w:hAnsi="Avenir Next" w:cs="Courier New"/>
+          <w:color w:val="575B5F"/>
+          <w:kern w:val="0"/>
+          <w:sz w:val="20"/>
+          <w:szCs w:val="20"/>
+          <w:bdr w:val="none" w:sz="0" w:space="0" w:color="auto" w:frame="1"/>
+          <w:lang w:eastAsia="en-GB"/>
+          <w14:ligatures w14:val="none"/>
+        </w:rPr>
+        <w:t>++) {</w:t>
+      </w:r>
+    </w:p>
+    <w:p>
+      <w:pPr>
+        <w:tabs>
+          <w:tab w:val="left" w:pos="916"/>
+          <w:tab w:val="left" w:pos="1832"/>
+          <w:tab w:val="left" w:pos="2748"/>
+          <w:tab w:val="left" w:pos="3664"/>
+          <w:tab w:val="left" w:pos="4580"/>
+          <w:tab w:val="left" w:pos="5496"/>
+          <w:tab w:val="left" w:pos="6412"/>
+          <w:tab w:val="left" w:pos="7328"/>
+          <w:tab w:val="left" w:pos="8244"/>
+          <w:tab w:val="left" w:pos="9160"/>
+          <w:tab w:val="left" w:pos="10076"/>
+          <w:tab w:val="left" w:pos="10992"/>
+          <w:tab w:val="left" w:pos="11908"/>
+          <w:tab w:val="left" w:pos="12824"/>
+          <w:tab w:val="left" w:pos="13740"/>
+          <w:tab w:val="left" w:pos="14656"/>
+        </w:tabs>
+        <w:ind w:left="720"/>
+        <w:rPr>
+          <w:rFonts w:ascii="Avenir Next" w:eastAsia="Times New Roman" w:hAnsi="Avenir Next" w:cs="Courier New"/>
+          <w:color w:val="575B5F"/>
+          <w:kern w:val="0"/>
+          <w:sz w:val="20"/>
+          <w:szCs w:val="20"/>
+          <w:bdr w:val="none" w:sz="0" w:space="0" w:color="auto" w:frame="1"/>
+          <w:lang w:eastAsia="en-GB"/>
+          <w14:ligatures w14:val="none"/>
+        </w:rPr>
+      </w:pPr>
+      <w:r>
+        <w:rPr>
+          <w:rFonts w:ascii="Avenir Next" w:eastAsia="Times New Roman" w:hAnsi="Avenir Next" w:cs="Courier New"/>
+          <w:color w:val="575B5F"/>
+          <w:kern w:val="0"/>
+          <w:sz w:val="20"/>
+          <w:szCs w:val="20"/>
+          <w:bdr w:val="none" w:sz="0" w:space="0" w:color="auto" w:frame="1"/>
+          <w:lang w:eastAsia="en-GB"/>
+          <w14:ligatures w14:val="none"/>
+        </w:rPr>
+        <w:t xml:space="preserve">    </w:t>
+      </w:r>
+      <w:r>
+        <w:rPr>
+          <w:rFonts w:ascii="Avenir Next" w:eastAsia="Times New Roman" w:hAnsi="Avenir Next" w:cs="Courier New"/>
+          <w:color w:val="5F6368"/>
+          <w:kern w:val="0"/>
+          <w:sz w:val="20"/>
+          <w:szCs w:val="20"/>
+          <w:bdr w:val="none" w:sz="0" w:space="0" w:color="auto" w:frame="1"/>
+          <w:lang w:eastAsia="en-GB"/>
+          <w14:ligatures w14:val="none"/>
+        </w:rPr>
+        <w:t>// Do something</w:t>
+      </w:r>
+    </w:p>
+    <w:p>
+      <w:pPr>
+        <w:tabs>
+          <w:tab w:val="left" w:pos="916"/>
+          <w:tab w:val="left" w:pos="1832"/>
+          <w:tab w:val="left" w:pos="2748"/>
+          <w:tab w:val="left" w:pos="3664"/>
+          <w:tab w:val="left" w:pos="4580"/>
+          <w:tab w:val="left" w:pos="5496"/>
+          <w:tab w:val="left" w:pos="6412"/>
+          <w:tab w:val="left" w:pos="7328"/>
+          <w:tab w:val="left" w:pos="8244"/>
+          <w:tab w:val="left" w:pos="9160"/>
+          <w:tab w:val="left" w:pos="10076"/>
+          <w:tab w:val="left" w:pos="10992"/>
+          <w:tab w:val="left" w:pos="11908"/>
+          <w:tab w:val="left" w:pos="12824"/>
+          <w:tab w:val="left" w:pos="13740"/>
+          <w:tab w:val="left" w:pos="14656"/>
+        </w:tabs>
+        <w:ind w:left="720"/>
+        <w:rPr>
+          <w:rFonts w:ascii="Avenir Next" w:eastAsia="Times New Roman" w:hAnsi="Avenir Next" w:cs="Courier New"/>
+          <w:color w:val="575B5F"/>
+          <w:kern w:val="0"/>
+          <w:sz w:val="20"/>
+          <w:szCs w:val="20"/>
+          <w:bdr w:val="none" w:sz="0" w:space="0" w:color="auto" w:frame="1"/>
+          <w:lang w:eastAsia="en-GB"/>
+          <w14:ligatures w14:val="none"/>
+        </w:rPr>
+      </w:pPr>
+      <w:r>
+        <w:rPr>
+          <w:rFonts w:ascii="Avenir Next" w:eastAsia="Times New Roman" w:hAnsi="Avenir Next" w:cs="Courier New"/>
+          <w:color w:val="575B5F"/>
+          <w:kern w:val="0"/>
+          <w:sz w:val="20"/>
+          <w:szCs w:val="20"/>
+          <w:bdr w:val="none" w:sz="0" w:space="0" w:color="auto" w:frame="1"/>
+          <w:lang w:eastAsia="en-GB"/>
+          <w14:ligatures w14:val="none"/>
+        </w:rPr>
+        <w:t>}</w:t>
+      </w:r>
+    </w:p>
+    <w:p>
+      <w:pPr>
+        <w:tabs>
+          <w:tab w:val="left" w:pos="916"/>
+          <w:tab w:val="left" w:pos="1832"/>
+          <w:tab w:val="left" w:pos="2748"/>
+          <w:tab w:val="left" w:pos="3664"/>
+          <w:tab w:val="left" w:pos="4580"/>
+          <w:tab w:val="left" w:pos="5496"/>
+          <w:tab w:val="left" w:pos="6412"/>
+          <w:tab w:val="left" w:pos="7328"/>
+          <w:tab w:val="left" w:pos="8244"/>
+          <w:tab w:val="left" w:pos="9160"/>
+          <w:tab w:val="left" w:pos="10076"/>
+          <w:tab w:val="left" w:pos="10992"/>
+          <w:tab w:val="left" w:pos="11908"/>
+          <w:tab w:val="left" w:pos="12824"/>
+          <w:tab w:val="left" w:pos="13740"/>
+          <w:tab w:val="left" w:pos="14656"/>
+        </w:tabs>
+        <w:ind w:left="720"/>
+        <w:rPr>
+          <w:rFonts w:ascii="Avenir Next" w:eastAsia="Times New Roman" w:hAnsi="Avenir Next" w:cs="Courier New"/>
+          <w:color w:val="575B5F"/>
+          <w:kern w:val="0"/>
+          <w:sz w:val="20"/>
+          <w:szCs w:val="20"/>
+          <w:bdr w:val="none" w:sz="0" w:space="0" w:color="auto" w:frame="1"/>
+          <w:lang w:eastAsia="en-GB"/>
+          <w14:ligatures w14:val="none"/>
+        </w:rPr>
+      </w:pPr>
+      <w:proofErr w:type="spellStart"/>
+      <w:r>
+        <w:rPr>
+          <w:rFonts w:ascii="Avenir Next" w:eastAsia="Times New Roman" w:hAnsi="Avenir Next" w:cs="Courier New"/>
+          <w:color w:val="1967D2"/>
+          <w:kern w:val="0"/>
+          <w:sz w:val="20"/>
+          <w:szCs w:val="20"/>
+          <w:bdr w:val="none" w:sz="0" w:space="0" w:color="auto" w:frame="1"/>
+          <w:lang w:eastAsia="en-GB"/>
+          <w14:ligatures w14:val="none"/>
+        </w:rPr>
+        <w:t>console</w:t>
+      </w:r>
+      <w:r>
+        <w:rPr>
+          <w:rFonts w:ascii="Avenir Next" w:eastAsia="Times New Roman" w:hAnsi="Avenir Next" w:cs="Courier New"/>
+          <w:color w:val="575B5F"/>
+          <w:kern w:val="0"/>
+          <w:sz w:val="20"/>
+          <w:szCs w:val="20"/>
+          <w:bdr w:val="none" w:sz="0" w:space="0" w:color="auto" w:frame="1"/>
+          <w:lang w:eastAsia="en-GB"/>
+          <w14:ligatures w14:val="none"/>
+        </w:rPr>
+        <w:t>.timeEnd</w:t>
+      </w:r>
+      <w:proofErr w:type="spellEnd"/>
+      <w:r>
+        <w:rPr>
+          <w:rFonts w:ascii="Avenir Next" w:eastAsia="Times New Roman" w:hAnsi="Avenir Next" w:cs="Courier New"/>
+          <w:color w:val="575B5F"/>
+          <w:kern w:val="0"/>
+          <w:sz w:val="20"/>
+          <w:szCs w:val="20"/>
+          <w:bdr w:val="none" w:sz="0" w:space="0" w:color="auto" w:frame="1"/>
+          <w:lang w:eastAsia="en-GB"/>
+          <w14:ligatures w14:val="none"/>
+        </w:rPr>
+        <w:t>(</w:t>
+      </w:r>
+      <w:r>
+        <w:rPr>
+          <w:rFonts w:ascii="Avenir Next" w:eastAsia="Times New Roman" w:hAnsi="Avenir Next" w:cs="Courier New"/>
+          <w:color w:val="188038"/>
+          <w:kern w:val="0"/>
+          <w:sz w:val="20"/>
+          <w:szCs w:val="20"/>
+          <w:bdr w:val="none" w:sz="0" w:space="0" w:color="auto" w:frame="1"/>
+          <w:lang w:eastAsia="en-GB"/>
+          <w14:ligatures w14:val="none"/>
+        </w:rPr>
+        <w:t>"My Timer"</w:t>
+      </w:r>
+      <w:r>
+        <w:rPr>
+          <w:rFonts w:ascii="Avenir Next" w:eastAsia="Times New Roman" w:hAnsi="Avenir Next" w:cs="Courier New"/>
+          <w:color w:val="575B5F"/>
+          <w:kern w:val="0"/>
+          <w:sz w:val="20"/>
+          <w:szCs w:val="20"/>
+          <w:bdr w:val="none" w:sz="0" w:space="0" w:color="auto" w:frame="1"/>
+          <w:lang w:eastAsia="en-GB"/>
+          <w14:ligatures w14:val="none"/>
+        </w:rPr>
+        <w:t xml:space="preserve">); </w:t>
+      </w:r>
+      <w:r>
+        <w:rPr>
+          <w:rFonts w:ascii="Avenir Next" w:eastAsia="Times New Roman" w:hAnsi="Avenir Next" w:cs="Courier New"/>
+          <w:color w:val="5F6368"/>
+          <w:kern w:val="0"/>
+          <w:sz w:val="20"/>
+          <w:szCs w:val="20"/>
+          <w:bdr w:val="none" w:sz="0" w:space="0" w:color="auto" w:frame="1"/>
+          <w:lang w:eastAsia="en-GB"/>
+          <w14:ligatures w14:val="none"/>
+        </w:rPr>
+        <w:t>// Logs the time taken</w:t>
+      </w:r>
+    </w:p>
+    <w:p>
+      <w:pPr>
+        <w:numPr>
+          <w:ilvl w:val="0"/>
+          <w:numId w:val="7"/>
+        </w:numPr>
+        <w:rPr>
+          <w:rFonts w:ascii="Avenir Next" w:eastAsia="Times New Roman" w:hAnsi="Avenir Next" w:cs="Times New Roman"/>
+          <w:color w:val="1B1C1D"/>
+          <w:kern w:val="0"/>
+          <w:sz w:val="20"/>
+          <w:szCs w:val="20"/>
+          <w:lang w:eastAsia="en-GB"/>
+          <w14:ligatures w14:val="none"/>
+        </w:rPr>
+      </w:pPr>
+      <w:proofErr w:type="spellStart"/>
+      <w:r>
+        <w:rPr>
+          <w:rFonts w:ascii="Avenir Next" w:eastAsia="Times New Roman" w:hAnsi="Avenir Next" w:cs="Courier New"/>
+          <w:color w:val="575B5F"/>
+          <w:kern w:val="0"/>
+          <w:sz w:val="20"/>
+          <w:szCs w:val="20"/>
+          <w:bdr w:val="none" w:sz="0" w:space="0" w:color="auto" w:frame="1"/>
+          <w:lang w:eastAsia="en-GB"/>
+          <w14:ligatures w14:val="none"/>
+        </w:rPr>
+        <w:t>console.count</w:t>
+      </w:r>
+      <w:proofErr w:type="spellEnd"/>
+      <w:r>
+        <w:rPr>
+          <w:rFonts w:ascii="Avenir Next" w:eastAsia="Times New Roman" w:hAnsi="Avenir Next" w:cs="Courier New"/>
+          <w:color w:val="575B5F"/>
+          <w:kern w:val="0"/>
+          <w:sz w:val="20"/>
+          <w:szCs w:val="20"/>
+          <w:bdr w:val="none" w:sz="0" w:space="0" w:color="auto" w:frame="1"/>
+          <w:lang w:eastAsia="en-GB"/>
+          <w14:ligatures w14:val="none"/>
+        </w:rPr>
+        <w:t>(label)</w:t>
+      </w:r>
+      <w:r>
+        <w:rPr>
+          <w:rFonts w:ascii="Avenir Next" w:eastAsia="Times New Roman" w:hAnsi="Avenir Next" w:cs="Times New Roman"/>
+          <w:color w:val="1B1C1D"/>
+          <w:kern w:val="0"/>
+          <w:sz w:val="20"/>
+          <w:szCs w:val="20"/>
+          <w:bdr w:val="none" w:sz="0" w:space="0" w:color="auto" w:frame="1"/>
+          <w:lang w:eastAsia="en-GB"/>
+          <w14:ligatures w14:val="none"/>
+        </w:rPr>
+        <w:t>:</w:t>
+      </w:r>
+      <w:r>
+        <w:rPr>
+          <w:rFonts w:ascii="Avenir Next" w:eastAsia="Times New Roman" w:hAnsi="Avenir Next" w:cs="Times New Roman"/>
+          <w:color w:val="1B1C1D"/>
+          <w:kern w:val="0"/>
+          <w:sz w:val="20"/>
+          <w:szCs w:val="20"/>
+          <w:lang w:eastAsia="en-GB"/>
+          <w14:ligatures w14:val="none"/>
+        </w:rPr>
+        <w:t xml:space="preserve"> Logs the number of times </w:t>
+      </w:r>
+      <w:proofErr w:type="spellStart"/>
+      <w:r>
+        <w:rPr>
+          <w:rFonts w:ascii="Avenir Next" w:eastAsia="Times New Roman" w:hAnsi="Avenir Next" w:cs="Courier New"/>
+          <w:color w:val="575B5F"/>
+          <w:kern w:val="0"/>
+          <w:sz w:val="20"/>
+          <w:szCs w:val="20"/>
+          <w:bdr w:val="none" w:sz="0" w:space="0" w:color="auto" w:frame="1"/>
+          <w:lang w:eastAsia="en-GB"/>
+          <w14:ligatures w14:val="none"/>
+        </w:rPr>
+        <w:t>console.count</w:t>
+      </w:r>
+      <w:proofErr w:type="spellEnd"/>
+      <w:r>
+        <w:rPr>
+          <w:rFonts w:ascii="Avenir Next" w:eastAsia="Times New Roman" w:hAnsi="Avenir Next" w:cs="Courier New"/>
+          <w:color w:val="575B5F"/>
+          <w:kern w:val="0"/>
+          <w:sz w:val="20"/>
+          <w:szCs w:val="20"/>
+          <w:bdr w:val="none" w:sz="0" w:space="0" w:color="auto" w:frame="1"/>
+          <w:lang w:eastAsia="en-GB"/>
+          <w14:ligatures w14:val="none"/>
+        </w:rPr>
+        <w:t>()</w:t>
+      </w:r>
+      <w:r>
+        <w:rPr>
+          <w:rFonts w:ascii="Avenir Next" w:eastAsia="Times New Roman" w:hAnsi="Avenir Next" w:cs="Times New Roman"/>
+          <w:color w:val="1B1C1D"/>
+          <w:kern w:val="0"/>
+          <w:sz w:val="20"/>
+          <w:szCs w:val="20"/>
+          <w:lang w:eastAsia="en-GB"/>
+          <w14:ligatures w14:val="none"/>
+        </w:rPr>
+        <w:t xml:space="preserve"> has been called with the given </w:t>
+      </w:r>
+      <w:r>
+        <w:rPr>
+          <w:rFonts w:ascii="Avenir Next" w:eastAsia="Times New Roman" w:hAnsi="Avenir Next" w:cs="Courier New"/>
+          <w:color w:val="575B5F"/>
+          <w:kern w:val="0"/>
+          <w:sz w:val="20"/>
+          <w:szCs w:val="20"/>
+          <w:bdr w:val="none" w:sz="0" w:space="0" w:color="auto" w:frame="1"/>
+          <w:lang w:eastAsia="en-GB"/>
+          <w14:ligatures w14:val="none"/>
+        </w:rPr>
+        <w:t>label</w:t>
+      </w:r>
+      <w:r>
+        <w:rPr>
+          <w:rFonts w:ascii="Avenir Next" w:eastAsia="Times New Roman" w:hAnsi="Avenir Next" w:cs="Times New Roman"/>
+          <w:color w:val="1B1C1D"/>
+          <w:kern w:val="0"/>
+          <w:sz w:val="20"/>
+          <w:szCs w:val="20"/>
+          <w:lang w:eastAsia="en-GB"/>
+          <w14:ligatures w14:val="none"/>
+        </w:rPr>
+        <w:t>. Useful for counting how many times a particular piece of code is executed.</w:t>
+      </w:r>
+    </w:p>
+    <w:p>
+      <w:pPr>
+        <w:ind w:left="720"/>
+        <w:rPr>
+          <w:rFonts w:ascii="Avenir Next" w:eastAsia="Times New Roman" w:hAnsi="Avenir Next" w:cs="Times New Roman"/>
+          <w:color w:val="575B5F"/>
+          <w:kern w:val="0"/>
+          <w:sz w:val="20"/>
+          <w:szCs w:val="20"/>
+          <w:lang w:eastAsia="en-GB"/>
+          <w14:ligatures w14:val="none"/>
+        </w:rPr>
+      </w:pPr>
+      <w:r>
+        <w:rPr>
+          <w:rFonts w:ascii="Avenir Next" w:eastAsia="Times New Roman" w:hAnsi="Avenir Next" w:cs="Times New Roman"/>
+          <w:color w:val="575B5F"/>
+          <w:kern w:val="0"/>
+          <w:sz w:val="20"/>
+          <w:szCs w:val="20"/>
+          <w:bdr w:val="none" w:sz="0" w:space="0" w:color="auto" w:frame="1"/>
+          <w:lang w:eastAsia="en-GB"/>
+          <w14:ligatures w14:val="none"/>
+        </w:rPr>
+        <w:t>JavaScript</w:t>
+      </w:r>
+    </w:p>
+    <w:p>
+      <w:pPr>
+        <w:tabs>
+          <w:tab w:val="left" w:pos="916"/>
+          <w:tab w:val="left" w:pos="1832"/>
+          <w:tab w:val="left" w:pos="2748"/>
+          <w:tab w:val="left" w:pos="3664"/>
+          <w:tab w:val="left" w:pos="4580"/>
+          <w:tab w:val="left" w:pos="5496"/>
+          <w:tab w:val="left" w:pos="6412"/>
+          <w:tab w:val="left" w:pos="7328"/>
+          <w:tab w:val="left" w:pos="8244"/>
+          <w:tab w:val="left" w:pos="9160"/>
+          <w:tab w:val="left" w:pos="10076"/>
+          <w:tab w:val="left" w:pos="10992"/>
+          <w:tab w:val="left" w:pos="11908"/>
+          <w:tab w:val="left" w:pos="12824"/>
+          <w:tab w:val="left" w:pos="13740"/>
+          <w:tab w:val="left" w:pos="14656"/>
+        </w:tabs>
+        <w:ind w:left="720"/>
+        <w:rPr>
+          <w:rFonts w:ascii="Avenir Next" w:eastAsia="Times New Roman" w:hAnsi="Avenir Next" w:cs="Courier New"/>
+          <w:color w:val="575B5F"/>
+          <w:kern w:val="0"/>
+          <w:sz w:val="20"/>
+          <w:szCs w:val="20"/>
+          <w:bdr w:val="none" w:sz="0" w:space="0" w:color="auto" w:frame="1"/>
+          <w:lang w:eastAsia="en-GB"/>
+          <w14:ligatures w14:val="none"/>
+        </w:rPr>
+      </w:pPr>
+      <w:r>
+        <w:rPr>
+          <w:rFonts w:ascii="Avenir Next" w:eastAsia="Times New Roman" w:hAnsi="Avenir Next" w:cs="Courier New"/>
+          <w:color w:val="8430CE"/>
+          <w:kern w:val="0"/>
+          <w:sz w:val="20"/>
+          <w:szCs w:val="20"/>
+          <w:bdr w:val="none" w:sz="0" w:space="0" w:color="auto" w:frame="1"/>
+          <w:lang w:eastAsia="en-GB"/>
+          <w14:ligatures w14:val="none"/>
+        </w:rPr>
+        <w:t>function</w:t>
+      </w:r>
+      <w:r>
+        <w:rPr>
+          <w:rFonts w:ascii="Avenir Next" w:eastAsia="Times New Roman" w:hAnsi="Avenir Next" w:cs="Courier New"/>
+          <w:color w:val="575B5F"/>
+          <w:kern w:val="0"/>
+          <w:sz w:val="20"/>
+          <w:szCs w:val="20"/>
+          <w:bdr w:val="none" w:sz="0" w:space="0" w:color="auto" w:frame="1"/>
+          <w:lang w:eastAsia="en-GB"/>
+          <w14:ligatures w14:val="none"/>
+        </w:rPr>
+        <w:t xml:space="preserve"> </w:t>
+      </w:r>
+      <w:proofErr w:type="spellStart"/>
+      <w:r>
+        <w:rPr>
+          <w:rFonts w:ascii="Avenir Next" w:eastAsia="Times New Roman" w:hAnsi="Avenir Next" w:cs="Courier New"/>
+          <w:color w:val="996900"/>
+          <w:kern w:val="0"/>
+          <w:sz w:val="20"/>
+          <w:szCs w:val="20"/>
+          <w:bdr w:val="none" w:sz="0" w:space="0" w:color="auto" w:frame="1"/>
+          <w:lang w:eastAsia="en-GB"/>
+          <w14:ligatures w14:val="none"/>
+        </w:rPr>
+        <w:t>myFunction</w:t>
+      </w:r>
+      <w:proofErr w:type="spellEnd"/>
+      <w:r>
+        <w:rPr>
+          <w:rFonts w:ascii="Avenir Next" w:eastAsia="Times New Roman" w:hAnsi="Avenir Next" w:cs="Courier New"/>
+          <w:color w:val="575B5F"/>
+          <w:kern w:val="0"/>
+          <w:sz w:val="20"/>
+          <w:szCs w:val="20"/>
+          <w:bdr w:val="none" w:sz="0" w:space="0" w:color="auto" w:frame="1"/>
+          <w:lang w:eastAsia="en-GB"/>
+          <w14:ligatures w14:val="none"/>
+        </w:rPr>
+        <w:t>() {</w:t>
+      </w:r>
+    </w:p>
+    <w:p>
+      <w:pPr>
+        <w:tabs>
+          <w:tab w:val="left" w:pos="916"/>
+          <w:tab w:val="left" w:pos="1832"/>
+          <w:tab w:val="left" w:pos="2748"/>
+          <w:tab w:val="left" w:pos="3664"/>
+          <w:tab w:val="left" w:pos="4580"/>
+          <w:tab w:val="left" w:pos="5496"/>
+          <w:tab w:val="left" w:pos="6412"/>
+          <w:tab w:val="left" w:pos="7328"/>
+          <w:tab w:val="left" w:pos="8244"/>
+          <w:tab w:val="left" w:pos="9160"/>
+          <w:tab w:val="left" w:pos="10076"/>
+          <w:tab w:val="left" w:pos="10992"/>
+          <w:tab w:val="left" w:pos="11908"/>
+          <w:tab w:val="left" w:pos="12824"/>
+          <w:tab w:val="left" w:pos="13740"/>
+          <w:tab w:val="left" w:pos="14656"/>
+        </w:tabs>
+        <w:ind w:left="720"/>
+        <w:rPr>
+          <w:rFonts w:ascii="Avenir Next" w:eastAsia="Times New Roman" w:hAnsi="Avenir Next" w:cs="Courier New"/>
+          <w:color w:val="575B5F"/>
+          <w:kern w:val="0"/>
+          <w:sz w:val="20"/>
+          <w:szCs w:val="20"/>
+          <w:bdr w:val="none" w:sz="0" w:space="0" w:color="auto" w:frame="1"/>
+          <w:lang w:eastAsia="en-GB"/>
+          <w14:ligatures w14:val="none"/>
+        </w:rPr>
+      </w:pPr>
+      <w:r>
+        <w:rPr>
+          <w:rFonts w:ascii="Avenir Next" w:eastAsia="Times New Roman" w:hAnsi="Avenir Next" w:cs="Courier New"/>
+          <w:color w:val="575B5F"/>
+          <w:kern w:val="0"/>
+          <w:sz w:val="20"/>
+          <w:szCs w:val="20"/>
+          <w:bdr w:val="none" w:sz="0" w:space="0" w:color="auto" w:frame="1"/>
+          <w:lang w:eastAsia="en-GB"/>
+          <w14:ligatures w14:val="none"/>
+        </w:rPr>
+        <w:t xml:space="preserve">    </w:t>
+      </w:r>
+      <w:proofErr w:type="spellStart"/>
+      <w:r>
+        <w:rPr>
+          <w:rFonts w:ascii="Avenir Next" w:eastAsia="Times New Roman" w:hAnsi="Avenir Next" w:cs="Courier New"/>
+          <w:color w:val="1967D2"/>
+          <w:kern w:val="0"/>
+          <w:sz w:val="20"/>
+          <w:szCs w:val="20"/>
+          <w:bdr w:val="none" w:sz="0" w:space="0" w:color="auto" w:frame="1"/>
+          <w:lang w:eastAsia="en-GB"/>
+          <w14:ligatures w14:val="none"/>
+        </w:rPr>
+        <w:t>console</w:t>
+      </w:r>
+      <w:r>
+        <w:rPr>
+          <w:rFonts w:ascii="Avenir Next" w:eastAsia="Times New Roman" w:hAnsi="Avenir Next" w:cs="Courier New"/>
+          <w:color w:val="575B5F"/>
+          <w:kern w:val="0"/>
+          <w:sz w:val="20"/>
+          <w:szCs w:val="20"/>
+          <w:bdr w:val="none" w:sz="0" w:space="0" w:color="auto" w:frame="1"/>
+          <w:lang w:eastAsia="en-GB"/>
+          <w14:ligatures w14:val="none"/>
+        </w:rPr>
+        <w:t>.count</w:t>
+      </w:r>
+      <w:proofErr w:type="spellEnd"/>
+      <w:r>
+        <w:rPr>
+          <w:rFonts w:ascii="Avenir Next" w:eastAsia="Times New Roman" w:hAnsi="Avenir Next" w:cs="Courier New"/>
+          <w:color w:val="575B5F"/>
+          <w:kern w:val="0"/>
+          <w:sz w:val="20"/>
+          <w:szCs w:val="20"/>
+          <w:bdr w:val="none" w:sz="0" w:space="0" w:color="auto" w:frame="1"/>
+          <w:lang w:eastAsia="en-GB"/>
+          <w14:ligatures w14:val="none"/>
+        </w:rPr>
+        <w:t>(</w:t>
+      </w:r>
+      <w:r>
+        <w:rPr>
+          <w:rFonts w:ascii="Avenir Next" w:eastAsia="Times New Roman" w:hAnsi="Avenir Next" w:cs="Courier New"/>
+          <w:color w:val="188038"/>
+          <w:kern w:val="0"/>
+          <w:sz w:val="20"/>
+          <w:szCs w:val="20"/>
+          <w:bdr w:val="none" w:sz="0" w:space="0" w:color="auto" w:frame="1"/>
+          <w:lang w:eastAsia="en-GB"/>
+          <w14:ligatures w14:val="none"/>
+        </w:rPr>
+        <w:t>"</w:t>
+      </w:r>
+      <w:proofErr w:type="spellStart"/>
+      <w:r>
+        <w:rPr>
+          <w:rFonts w:ascii="Avenir Next" w:eastAsia="Times New Roman" w:hAnsi="Avenir Next" w:cs="Courier New"/>
+          <w:color w:val="188038"/>
+          <w:kern w:val="0"/>
+          <w:sz w:val="20"/>
+          <w:szCs w:val="20"/>
+          <w:bdr w:val="none" w:sz="0" w:space="0" w:color="auto" w:frame="1"/>
+          <w:lang w:eastAsia="en-GB"/>
+          <w14:ligatures w14:val="none"/>
+        </w:rPr>
+        <w:t>myFunction</w:t>
+      </w:r>
+      <w:proofErr w:type="spellEnd"/>
+      <w:r>
+        <w:rPr>
+          <w:rFonts w:ascii="Avenir Next" w:eastAsia="Times New Roman" w:hAnsi="Avenir Next" w:cs="Courier New"/>
+          <w:color w:val="188038"/>
+          <w:kern w:val="0"/>
+          <w:sz w:val="20"/>
+          <w:szCs w:val="20"/>
+          <w:bdr w:val="none" w:sz="0" w:space="0" w:color="auto" w:frame="1"/>
+          <w:lang w:eastAsia="en-GB"/>
+          <w14:ligatures w14:val="none"/>
+        </w:rPr>
+        <w:t xml:space="preserve"> called"</w:t>
+      </w:r>
+      <w:r>
+        <w:rPr>
+          <w:rFonts w:ascii="Avenir Next" w:eastAsia="Times New Roman" w:hAnsi="Avenir Next" w:cs="Courier New"/>
+          <w:color w:val="575B5F"/>
+          <w:kern w:val="0"/>
+          <w:sz w:val="20"/>
+          <w:szCs w:val="20"/>
+          <w:bdr w:val="none" w:sz="0" w:space="0" w:color="auto" w:frame="1"/>
+          <w:lang w:eastAsia="en-GB"/>
+          <w14:ligatures w14:val="none"/>
+        </w:rPr>
+        <w:t>);</w:t>
+      </w:r>
+    </w:p>
+    <w:p>
+      <w:pPr>
+        <w:tabs>
+          <w:tab w:val="left" w:pos="916"/>
+          <w:tab w:val="left" w:pos="1832"/>
+          <w:tab w:val="left" w:pos="2748"/>
+          <w:tab w:val="left" w:pos="3664"/>
+          <w:tab w:val="left" w:pos="4580"/>
+          <w:tab w:val="left" w:pos="5496"/>
+          <w:tab w:val="left" w:pos="6412"/>
+          <w:tab w:val="left" w:pos="7328"/>
+          <w:tab w:val="left" w:pos="8244"/>
+          <w:tab w:val="left" w:pos="9160"/>
+          <w:tab w:val="left" w:pos="10076"/>
+          <w:tab w:val="left" w:pos="10992"/>
+          <w:tab w:val="left" w:pos="11908"/>
+          <w:tab w:val="left" w:pos="12824"/>
+          <w:tab w:val="left" w:pos="13740"/>
+          <w:tab w:val="left" w:pos="14656"/>
+        </w:tabs>
+        <w:ind w:left="720"/>
+        <w:rPr>
+          <w:rFonts w:ascii="Avenir Next" w:eastAsia="Times New Roman" w:hAnsi="Avenir Next" w:cs="Courier New"/>
+          <w:color w:val="575B5F"/>
+          <w:kern w:val="0"/>
+          <w:sz w:val="20"/>
+          <w:szCs w:val="20"/>
+          <w:bdr w:val="none" w:sz="0" w:space="0" w:color="auto" w:frame="1"/>
+          <w:lang w:eastAsia="en-GB"/>
+          <w14:ligatures w14:val="none"/>
+        </w:rPr>
+      </w:pPr>
+      <w:r>
+        <w:rPr>
+          <w:rFonts w:ascii="Avenir Next" w:eastAsia="Times New Roman" w:hAnsi="Avenir Next" w:cs="Courier New"/>
+          <w:color w:val="575B5F"/>
+          <w:kern w:val="0"/>
+          <w:sz w:val="20"/>
+          <w:szCs w:val="20"/>
+          <w:bdr w:val="none" w:sz="0" w:space="0" w:color="auto" w:frame="1"/>
+          <w:lang w:eastAsia="en-GB"/>
+          <w14:ligatures w14:val="none"/>
+        </w:rPr>
+        <w:t xml:space="preserve">    </w:t>
+      </w:r>
+      <w:r>
+        <w:rPr>
+          <w:rFonts w:ascii="Avenir Next" w:eastAsia="Times New Roman" w:hAnsi="Avenir Next" w:cs="Courier New"/>
+          <w:color w:val="5F6368"/>
+          <w:kern w:val="0"/>
+          <w:sz w:val="20"/>
+          <w:szCs w:val="20"/>
+          <w:bdr w:val="none" w:sz="0" w:space="0" w:color="auto" w:frame="1"/>
+          <w:lang w:eastAsia="en-GB"/>
+          <w14:ligatures w14:val="none"/>
+        </w:rPr>
+        <w:t>// ...</w:t>
+      </w:r>
+    </w:p>
+    <w:p>
+      <w:pPr>
+        <w:tabs>
+          <w:tab w:val="left" w:pos="916"/>
+          <w:tab w:val="left" w:pos="1832"/>
+          <w:tab w:val="left" w:pos="2748"/>
+          <w:tab w:val="left" w:pos="3664"/>
+          <w:tab w:val="left" w:pos="4580"/>
+          <w:tab w:val="left" w:pos="5496"/>
+          <w:tab w:val="left" w:pos="6412"/>
+          <w:tab w:val="left" w:pos="7328"/>
+          <w:tab w:val="left" w:pos="8244"/>
+          <w:tab w:val="left" w:pos="9160"/>
+          <w:tab w:val="left" w:pos="10076"/>
+          <w:tab w:val="left" w:pos="10992"/>
+          <w:tab w:val="left" w:pos="11908"/>
+          <w:tab w:val="left" w:pos="12824"/>
+          <w:tab w:val="left" w:pos="13740"/>
+          <w:tab w:val="left" w:pos="14656"/>
+        </w:tabs>
+        <w:ind w:left="720"/>
+        <w:rPr>
+          <w:rFonts w:ascii="Avenir Next" w:eastAsia="Times New Roman" w:hAnsi="Avenir Next" w:cs="Courier New"/>
+          <w:color w:val="575B5F"/>
+          <w:kern w:val="0"/>
+          <w:sz w:val="20"/>
+          <w:szCs w:val="20"/>
+          <w:bdr w:val="none" w:sz="0" w:space="0" w:color="auto" w:frame="1"/>
+          <w:lang w:eastAsia="en-GB"/>
+          <w14:ligatures w14:val="none"/>
+        </w:rPr>
+      </w:pPr>
+      <w:r>
+        <w:rPr>
+          <w:rFonts w:ascii="Avenir Next" w:eastAsia="Times New Roman" w:hAnsi="Avenir Next" w:cs="Courier New"/>
+          <w:color w:val="575B5F"/>
+          <w:kern w:val="0"/>
+          <w:sz w:val="20"/>
+          <w:szCs w:val="20"/>
+          <w:bdr w:val="none" w:sz="0" w:space="0" w:color="auto" w:frame="1"/>
+          <w:lang w:eastAsia="en-GB"/>
+          <w14:ligatures w14:val="none"/>
+        </w:rPr>
+        <w:t>}</w:t>
+      </w:r>
+    </w:p>
+    <w:p>
+      <w:pPr>
+        <w:tabs>
+          <w:tab w:val="left" w:pos="916"/>
+          <w:tab w:val="left" w:pos="1832"/>
+          <w:tab w:val="left" w:pos="2748"/>
+          <w:tab w:val="left" w:pos="3664"/>
+          <w:tab w:val="left" w:pos="4580"/>
+          <w:tab w:val="left" w:pos="5496"/>
+          <w:tab w:val="left" w:pos="6412"/>
+          <w:tab w:val="left" w:pos="7328"/>
+          <w:tab w:val="left" w:pos="8244"/>
+          <w:tab w:val="left" w:pos="9160"/>
+          <w:tab w:val="left" w:pos="10076"/>
+          <w:tab w:val="left" w:pos="10992"/>
+          <w:tab w:val="left" w:pos="11908"/>
+          <w:tab w:val="left" w:pos="12824"/>
+          <w:tab w:val="left" w:pos="13740"/>
+          <w:tab w:val="left" w:pos="14656"/>
+        </w:tabs>
+        <w:ind w:left="720"/>
+        <w:rPr>
+          <w:rFonts w:ascii="Avenir Next" w:eastAsia="Times New Roman" w:hAnsi="Avenir Next" w:cs="Courier New"/>
+          <w:color w:val="575B5F"/>
+          <w:kern w:val="0"/>
+          <w:sz w:val="20"/>
+          <w:szCs w:val="20"/>
+          <w:bdr w:val="none" w:sz="0" w:space="0" w:color="auto" w:frame="1"/>
+          <w:lang w:eastAsia="en-GB"/>
+          <w14:ligatures w14:val="none"/>
+        </w:rPr>
+      </w:pPr>
+      <w:proofErr w:type="spellStart"/>
+      <w:r>
+        <w:rPr>
+          <w:rFonts w:ascii="Avenir Next" w:eastAsia="Times New Roman" w:hAnsi="Avenir Next" w:cs="Courier New"/>
+          <w:color w:val="575B5F"/>
+          <w:kern w:val="0"/>
+          <w:sz w:val="20"/>
+          <w:szCs w:val="20"/>
+          <w:bdr w:val="none" w:sz="0" w:space="0" w:color="auto" w:frame="1"/>
+          <w:lang w:eastAsia="en-GB"/>
+          <w14:ligatures w14:val="none"/>
+        </w:rPr>
+        <w:t>myFunction</w:t>
+      </w:r>
+      <w:proofErr w:type="spellEnd"/>
+      <w:r>
+        <w:rPr>
+          <w:rFonts w:ascii="Avenir Next" w:eastAsia="Times New Roman" w:hAnsi="Avenir Next" w:cs="Courier New"/>
+          <w:color w:val="575B5F"/>
+          <w:kern w:val="0"/>
+          <w:sz w:val="20"/>
+          <w:szCs w:val="20"/>
+          <w:bdr w:val="none" w:sz="0" w:space="0" w:color="auto" w:frame="1"/>
+          <w:lang w:eastAsia="en-GB"/>
+          <w14:ligatures w14:val="none"/>
+        </w:rPr>
+        <w:t xml:space="preserve">(); </w:t>
+      </w:r>
+      <w:r>
+        <w:rPr>
+          <w:rFonts w:ascii="Avenir Next" w:eastAsia="Times New Roman" w:hAnsi="Avenir Next" w:cs="Courier New"/>
+          <w:color w:val="5F6368"/>
+          <w:kern w:val="0"/>
+          <w:sz w:val="20"/>
+          <w:szCs w:val="20"/>
+          <w:bdr w:val="none" w:sz="0" w:space="0" w:color="auto" w:frame="1"/>
+          <w:lang w:eastAsia="en-GB"/>
+          <w14:ligatures w14:val="none"/>
+        </w:rPr>
+        <w:t>// "</w:t>
+      </w:r>
+      <w:proofErr w:type="spellStart"/>
+      <w:r>
+        <w:rPr>
+          <w:rFonts w:ascii="Avenir Next" w:eastAsia="Times New Roman" w:hAnsi="Avenir Next" w:cs="Courier New"/>
+          <w:color w:val="5F6368"/>
+          <w:kern w:val="0"/>
+          <w:sz w:val="20"/>
+          <w:szCs w:val="20"/>
+          <w:bdr w:val="none" w:sz="0" w:space="0" w:color="auto" w:frame="1"/>
+          <w:lang w:eastAsia="en-GB"/>
+          <w14:ligatures w14:val="none"/>
+        </w:rPr>
+        <w:t>myFunction</w:t>
+      </w:r>
+      <w:proofErr w:type="spellEnd"/>
+      <w:r>
+        <w:rPr>
+          <w:rFonts w:ascii="Avenir Next" w:eastAsia="Times New Roman" w:hAnsi="Avenir Next" w:cs="Courier New"/>
+          <w:color w:val="5F6368"/>
+          <w:kern w:val="0"/>
+          <w:sz w:val="20"/>
+          <w:szCs w:val="20"/>
+          <w:bdr w:val="none" w:sz="0" w:space="0" w:color="auto" w:frame="1"/>
+          <w:lang w:eastAsia="en-GB"/>
+          <w14:ligatures w14:val="none"/>
+        </w:rPr>
+        <w:t xml:space="preserve"> called: 1"</w:t>
+      </w:r>
+    </w:p>
+    <w:p>
+      <w:pPr>
+        <w:tabs>
+          <w:tab w:val="left" w:pos="916"/>
+          <w:tab w:val="left" w:pos="1832"/>
+          <w:tab w:val="left" w:pos="2748"/>
+          <w:tab w:val="left" w:pos="3664"/>
+          <w:tab w:val="left" w:pos="4580"/>
+          <w:tab w:val="left" w:pos="5496"/>
+          <w:tab w:val="left" w:pos="6412"/>
+          <w:tab w:val="left" w:pos="7328"/>
+          <w:tab w:val="left" w:pos="8244"/>
+          <w:tab w:val="left" w:pos="9160"/>
+          <w:tab w:val="left" w:pos="10076"/>
+          <w:tab w:val="left" w:pos="10992"/>
+          <w:tab w:val="left" w:pos="11908"/>
+          <w:tab w:val="left" w:pos="12824"/>
+          <w:tab w:val="left" w:pos="13740"/>
+          <w:tab w:val="left" w:pos="14656"/>
+        </w:tabs>
+        <w:ind w:left="720"/>
+        <w:rPr>
+          <w:rFonts w:ascii="Avenir Next" w:eastAsia="Times New Roman" w:hAnsi="Avenir Next" w:cs="Courier New"/>
+          <w:color w:val="575B5F"/>
+          <w:kern w:val="0"/>
+          <w:sz w:val="20"/>
+          <w:szCs w:val="20"/>
+          <w:bdr w:val="none" w:sz="0" w:space="0" w:color="auto" w:frame="1"/>
+          <w:lang w:eastAsia="en-GB"/>
+          <w14:ligatures w14:val="none"/>
+        </w:rPr>
+      </w:pPr>
+      <w:proofErr w:type="spellStart"/>
+      <w:r>
+        <w:rPr>
+          <w:rFonts w:ascii="Avenir Next" w:eastAsia="Times New Roman" w:hAnsi="Avenir Next" w:cs="Courier New"/>
+          <w:color w:val="575B5F"/>
+          <w:kern w:val="0"/>
+          <w:sz w:val="20"/>
+          <w:szCs w:val="20"/>
+          <w:bdr w:val="none" w:sz="0" w:space="0" w:color="auto" w:frame="1"/>
+          <w:lang w:eastAsia="en-GB"/>
+          <w14:ligatures w14:val="none"/>
+        </w:rPr>
+        <w:t>myFunction</w:t>
+      </w:r>
+      <w:proofErr w:type="spellEnd"/>
+      <w:r>
+        <w:rPr>
+          <w:rFonts w:ascii="Avenir Next" w:eastAsia="Times New Roman" w:hAnsi="Avenir Next" w:cs="Courier New"/>
+          <w:color w:val="575B5F"/>
+          <w:kern w:val="0"/>
+          <w:sz w:val="20"/>
+          <w:szCs w:val="20"/>
+          <w:bdr w:val="none" w:sz="0" w:space="0" w:color="auto" w:frame="1"/>
+          <w:lang w:eastAsia="en-GB"/>
+          <w14:ligatures w14:val="none"/>
+        </w:rPr>
+        <w:t xml:space="preserve">(); </w:t>
+      </w:r>
+      <w:r>
+        <w:rPr>
+          <w:rFonts w:ascii="Avenir Next" w:eastAsia="Times New Roman" w:hAnsi="Avenir Next" w:cs="Courier New"/>
+          <w:color w:val="5F6368"/>
+          <w:kern w:val="0"/>
+          <w:sz w:val="20"/>
+          <w:szCs w:val="20"/>
+          <w:bdr w:val="none" w:sz="0" w:space="0" w:color="auto" w:frame="1"/>
+          <w:lang w:eastAsia="en-GB"/>
+          <w14:ligatures w14:val="none"/>
+        </w:rPr>
+        <w:t>// "</w:t>
+      </w:r>
+      <w:proofErr w:type="spellStart"/>
+      <w:r>
+        <w:rPr>
+          <w:rFonts w:ascii="Avenir Next" w:eastAsia="Times New Roman" w:hAnsi="Avenir Next" w:cs="Courier New"/>
+          <w:color w:val="5F6368"/>
+          <w:kern w:val="0"/>
+          <w:sz w:val="20"/>
+          <w:szCs w:val="20"/>
+          <w:bdr w:val="none" w:sz="0" w:space="0" w:color="auto" w:frame="1"/>
+          <w:lang w:eastAsia="en-GB"/>
+          <w14:ligatures w14:val="none"/>
+        </w:rPr>
+        <w:t>myFunction</w:t>
+      </w:r>
+      <w:proofErr w:type="spellEnd"/>
+      <w:r>
+        <w:rPr>
+          <w:rFonts w:ascii="Avenir Next" w:eastAsia="Times New Roman" w:hAnsi="Avenir Next" w:cs="Courier New"/>
+          <w:color w:val="5F6368"/>
+          <w:kern w:val="0"/>
+          <w:sz w:val="20"/>
+          <w:szCs w:val="20"/>
+          <w:bdr w:val="none" w:sz="0" w:space="0" w:color="auto" w:frame="1"/>
+          <w:lang w:eastAsia="en-GB"/>
+          <w14:ligatures w14:val="none"/>
+        </w:rPr>
+        <w:t xml:space="preserve"> called: 2"</w:t>
+      </w:r>
+    </w:p>
+    <w:p>
+      <w:pPr>
+        <w:rPr>
+          <w:rFonts w:ascii="Avenir Next" w:eastAsia="Times New Roman" w:hAnsi="Avenir Next" w:cs="Times New Roman"/>
+          <w:color w:val="1B1C1D"/>
+          <w:kern w:val="0"/>
+          <w:sz w:val="20"/>
+          <w:szCs w:val="20"/>
+          <w:lang w:eastAsia="en-GB"/>
+          <w14:ligatures w14:val="none"/>
+        </w:rPr>
+      </w:pPr>
+      <w:r>
+        <w:rPr>
+          <w:rFonts w:ascii="Avenir Next" w:eastAsia="Times New Roman" w:hAnsi="Avenir Next" w:cs="Times New Roman"/>
+          <w:color w:val="1B1C1D"/>
+          <w:kern w:val="0"/>
+          <w:sz w:val="20"/>
+          <w:szCs w:val="20"/>
+          <w:bdr w:val="none" w:sz="0" w:space="0" w:color="auto" w:frame="1"/>
+          <w:lang w:eastAsia="en-GB"/>
+          <w14:ligatures w14:val="none"/>
+        </w:rPr>
+        <w:t>5. Debugging Utilities:</w:t>
+      </w:r>
+    </w:p>
+    <w:p>
+      <w:pPr>
+        <w:numPr>
+          <w:ilvl w:val="0"/>
+          <w:numId w:val="8"/>
+        </w:numPr>
+        <w:rPr>
+          <w:rFonts w:ascii="Avenir Next" w:eastAsia="Times New Roman" w:hAnsi="Avenir Next" w:cs="Times New Roman"/>
+          <w:color w:val="1B1C1D"/>
+          <w:kern w:val="0"/>
+          <w:sz w:val="20"/>
+          <w:szCs w:val="20"/>
+          <w:lang w:eastAsia="en-GB"/>
+          <w14:ligatures w14:val="none"/>
+        </w:rPr>
+      </w:pPr>
+      <w:proofErr w:type="spellStart"/>
+      <w:r>
+        <w:rPr>
+          <w:rFonts w:ascii="Avenir Next" w:eastAsia="Times New Roman" w:hAnsi="Avenir Next" w:cs="Courier New"/>
+          <w:color w:val="575B5F"/>
+          <w:kern w:val="0"/>
+          <w:sz w:val="20"/>
+          <w:szCs w:val="20"/>
+          <w:bdr w:val="none" w:sz="0" w:space="0" w:color="auto" w:frame="1"/>
+          <w:lang w:eastAsia="en-GB"/>
+          <w14:ligatures w14:val="none"/>
+        </w:rPr>
+        <w:t>console.trace</w:t>
+      </w:r>
+      <w:proofErr w:type="spellEnd"/>
+      <w:r>
+        <w:rPr>
+          <w:rFonts w:ascii="Avenir Next" w:eastAsia="Times New Roman" w:hAnsi="Avenir Next" w:cs="Courier New"/>
+          <w:color w:val="575B5F"/>
+          <w:kern w:val="0"/>
+          <w:sz w:val="20"/>
+          <w:szCs w:val="20"/>
+          <w:bdr w:val="none" w:sz="0" w:space="0" w:color="auto" w:frame="1"/>
+          <w:lang w:eastAsia="en-GB"/>
+          <w14:ligatures w14:val="none"/>
+        </w:rPr>
+        <w:t>(message)</w:t>
+      </w:r>
+      <w:r>
+        <w:rPr>
+          <w:rFonts w:ascii="Avenir Next" w:eastAsia="Times New Roman" w:hAnsi="Avenir Next" w:cs="Times New Roman"/>
+          <w:color w:val="1B1C1D"/>
+          <w:kern w:val="0"/>
+          <w:sz w:val="20"/>
+          <w:szCs w:val="20"/>
+          <w:bdr w:val="none" w:sz="0" w:space="0" w:color="auto" w:frame="1"/>
+          <w:lang w:eastAsia="en-GB"/>
+          <w14:ligatures w14:val="none"/>
+        </w:rPr>
+        <w:t>:</w:t>
+      </w:r>
+      <w:r>
+        <w:rPr>
+          <w:rFonts w:ascii="Avenir Next" w:eastAsia="Times New Roman" w:hAnsi="Avenir Next" w:cs="Times New Roman"/>
+          <w:color w:val="1B1C1D"/>
+          <w:kern w:val="0"/>
+          <w:sz w:val="20"/>
+          <w:szCs w:val="20"/>
+          <w:lang w:eastAsia="en-GB"/>
+          <w14:ligatures w14:val="none"/>
+        </w:rPr>
+        <w:t xml:space="preserve"> Logs a stack trace to the console, showing the call sequence that led to the current point in the code.</w:t>
+      </w:r>
+    </w:p>
+    <w:p>
+      <w:pPr>
+        <w:numPr>
+          <w:ilvl w:val="0"/>
+          <w:numId w:val="8"/>
+        </w:numPr>
+        <w:rPr>
+          <w:rFonts w:ascii="Avenir Next" w:eastAsia="Times New Roman" w:hAnsi="Avenir Next" w:cs="Times New Roman"/>
+          <w:color w:val="1B1C1D"/>
+          <w:kern w:val="0"/>
+          <w:sz w:val="20"/>
+          <w:szCs w:val="20"/>
+          <w:lang w:eastAsia="en-GB"/>
+          <w14:ligatures w14:val="none"/>
+        </w:rPr>
+      </w:pPr>
+      <w:proofErr w:type="spellStart"/>
+      <w:r>
+        <w:rPr>
+          <w:rFonts w:ascii="Avenir Next" w:eastAsia="Times New Roman" w:hAnsi="Avenir Next" w:cs="Courier New"/>
+          <w:color w:val="575B5F"/>
+          <w:kern w:val="0"/>
+          <w:sz w:val="20"/>
+          <w:szCs w:val="20"/>
+          <w:bdr w:val="none" w:sz="0" w:space="0" w:color="auto" w:frame="1"/>
+          <w:lang w:eastAsia="en-GB"/>
+          <w14:ligatures w14:val="none"/>
+        </w:rPr>
+        <w:t>console.debug</w:t>
+      </w:r>
+      <w:proofErr w:type="spellEnd"/>
+      <w:r>
+        <w:rPr>
+          <w:rFonts w:ascii="Avenir Next" w:eastAsia="Times New Roman" w:hAnsi="Avenir Next" w:cs="Courier New"/>
+          <w:color w:val="575B5F"/>
+          <w:kern w:val="0"/>
+          <w:sz w:val="20"/>
+          <w:szCs w:val="20"/>
+          <w:bdr w:val="none" w:sz="0" w:space="0" w:color="auto" w:frame="1"/>
+          <w:lang w:eastAsia="en-GB"/>
+          <w14:ligatures w14:val="none"/>
+        </w:rPr>
+        <w:t>(message1, message2, ...)</w:t>
+      </w:r>
+      <w:r>
+        <w:rPr>
+          <w:rFonts w:ascii="Avenir Next" w:eastAsia="Times New Roman" w:hAnsi="Avenir Next" w:cs="Times New Roman"/>
+          <w:color w:val="1B1C1D"/>
+          <w:kern w:val="0"/>
+          <w:sz w:val="20"/>
+          <w:szCs w:val="20"/>
+          <w:bdr w:val="none" w:sz="0" w:space="0" w:color="auto" w:frame="1"/>
+          <w:lang w:eastAsia="en-GB"/>
+          <w14:ligatures w14:val="none"/>
+        </w:rPr>
+        <w:t>:</w:t>
+      </w:r>
+      <w:r>
+        <w:rPr>
+          <w:rFonts w:ascii="Avenir Next" w:eastAsia="Times New Roman" w:hAnsi="Avenir Next" w:cs="Times New Roman"/>
+          <w:color w:val="1B1C1D"/>
+          <w:kern w:val="0"/>
+          <w:sz w:val="20"/>
+          <w:szCs w:val="20"/>
+          <w:lang w:eastAsia="en-GB"/>
+          <w14:ligatures w14:val="none"/>
+        </w:rPr>
+        <w:t xml:space="preserve"> Similar to </w:t>
+      </w:r>
+      <w:r>
+        <w:rPr>
+          <w:rFonts w:ascii="Avenir Next" w:eastAsia="Times New Roman" w:hAnsi="Avenir Next" w:cs="Courier New"/>
+          <w:color w:val="575B5F"/>
+          <w:kern w:val="0"/>
+          <w:sz w:val="20"/>
+          <w:szCs w:val="20"/>
+          <w:bdr w:val="none" w:sz="0" w:space="0" w:color="auto" w:frame="1"/>
+          <w:lang w:eastAsia="en-GB"/>
+          <w14:ligatures w14:val="none"/>
+        </w:rPr>
+        <w:t>console.log()</w:t>
+      </w:r>
+      <w:r>
+        <w:rPr>
+          <w:rFonts w:ascii="Avenir Next" w:eastAsia="Times New Roman" w:hAnsi="Avenir Next" w:cs="Times New Roman"/>
+          <w:color w:val="1B1C1D"/>
+          <w:kern w:val="0"/>
+          <w:sz w:val="20"/>
+          <w:szCs w:val="20"/>
+          <w:lang w:eastAsia="en-GB"/>
+          <w14:ligatures w14:val="none"/>
+        </w:rPr>
+        <w:t>, but often filtered out by default in the console settings. Intended for debugging messages that are not always relevant.</w:t>
+      </w:r>
+    </w:p>
+    <w:p>
+      <w:pPr>
+        <w:rPr>
+          <w:rFonts w:ascii="Avenir Next" w:eastAsia="Times New Roman" w:hAnsi="Avenir Next" w:cs="Times New Roman"/>
+          <w:color w:val="1B1C1D"/>
+          <w:kern w:val="0"/>
+          <w:sz w:val="20"/>
+          <w:szCs w:val="20"/>
+          <w:lang w:eastAsia="en-GB"/>
+          <w14:ligatures w14:val="none"/>
+        </w:rPr>
+      </w:pPr>
+      <w:r>
+        <w:rPr>
+          <w:rFonts w:ascii="Avenir Next" w:eastAsia="Times New Roman" w:hAnsi="Avenir Next" w:cs="Times New Roman"/>
+          <w:color w:val="1B1C1D"/>
+          <w:kern w:val="0"/>
+          <w:sz w:val="20"/>
+          <w:szCs w:val="20"/>
+          <w:bdr w:val="none" w:sz="0" w:space="0" w:color="auto" w:frame="1"/>
+          <w:lang w:eastAsia="en-GB"/>
+          <w14:ligatures w14:val="none"/>
+        </w:rPr>
+        <w:t>Important Considerations:</w:t>
+      </w:r>
+    </w:p>
+    <w:p>
+      <w:pPr>
+        <w:numPr>
+          <w:ilvl w:val="0"/>
+          <w:numId w:val="9"/>
+        </w:numPr>
+        <w:rPr>
+          <w:rFonts w:ascii="Avenir Next" w:eastAsia="Times New Roman" w:hAnsi="Avenir Next" w:cs="Times New Roman"/>
+          <w:color w:val="1B1C1D"/>
+          <w:kern w:val="0"/>
+          <w:sz w:val="20"/>
+          <w:szCs w:val="20"/>
+          <w:lang w:eastAsia="en-GB"/>
+          <w14:ligatures w14:val="none"/>
+        </w:rPr>
+      </w:pPr>
+      <w:r>
+        <w:rPr>
+          <w:rFonts w:ascii="Avenir Next" w:eastAsia="Times New Roman" w:hAnsi="Avenir Next" w:cs="Times New Roman"/>
+          <w:color w:val="1B1C1D"/>
+          <w:kern w:val="0"/>
+          <w:sz w:val="20"/>
+          <w:szCs w:val="20"/>
+          <w:bdr w:val="none" w:sz="0" w:space="0" w:color="auto" w:frame="1"/>
+          <w:lang w:eastAsia="en-GB"/>
+          <w14:ligatures w14:val="none"/>
+        </w:rPr>
+        <w:lastRenderedPageBreak/>
+        <w:t>Browser Differences:</w:t>
+      </w:r>
+      <w:r>
+        <w:rPr>
+          <w:rFonts w:ascii="Avenir Next" w:eastAsia="Times New Roman" w:hAnsi="Avenir Next" w:cs="Times New Roman"/>
+          <w:color w:val="1B1C1D"/>
+          <w:kern w:val="0"/>
+          <w:sz w:val="20"/>
+          <w:szCs w:val="20"/>
+          <w:lang w:eastAsia="en-GB"/>
+          <w14:ligatures w14:val="none"/>
+        </w:rPr>
+        <w:t xml:space="preserve"> While most of these functions are widely supported, there might be slight variations in how they are implemented across different browsers.</w:t>
+      </w:r>
+    </w:p>
+    <w:p>
+      <w:pPr>
+        <w:numPr>
+          <w:ilvl w:val="0"/>
+          <w:numId w:val="9"/>
+        </w:numPr>
+        <w:rPr>
+          <w:rFonts w:ascii="Avenir Next" w:eastAsia="Times New Roman" w:hAnsi="Avenir Next" w:cs="Times New Roman"/>
+          <w:color w:val="1B1C1D"/>
+          <w:kern w:val="0"/>
+          <w:sz w:val="20"/>
+          <w:szCs w:val="20"/>
+          <w:lang w:eastAsia="en-GB"/>
+          <w14:ligatures w14:val="none"/>
+        </w:rPr>
+      </w:pPr>
+      <w:r>
+        <w:rPr>
+          <w:rFonts w:ascii="Avenir Next" w:eastAsia="Times New Roman" w:hAnsi="Avenir Next" w:cs="Times New Roman"/>
+          <w:color w:val="1B1C1D"/>
+          <w:kern w:val="0"/>
+          <w:sz w:val="20"/>
+          <w:szCs w:val="20"/>
+          <w:bdr w:val="none" w:sz="0" w:space="0" w:color="auto" w:frame="1"/>
+          <w:lang w:eastAsia="en-GB"/>
+          <w14:ligatures w14:val="none"/>
+        </w:rPr>
+        <w:t>Production Code:</w:t>
+      </w:r>
+      <w:r>
+        <w:rPr>
+          <w:rFonts w:ascii="Avenir Next" w:eastAsia="Times New Roman" w:hAnsi="Avenir Next" w:cs="Times New Roman"/>
+          <w:color w:val="1B1C1D"/>
+          <w:kern w:val="0"/>
+          <w:sz w:val="20"/>
+          <w:szCs w:val="20"/>
+          <w:lang w:eastAsia="en-GB"/>
+          <w14:ligatures w14:val="none"/>
+        </w:rPr>
+        <w:t xml:space="preserve"> Remove or minimize the use of </w:t>
+      </w:r>
+      <w:r>
+        <w:rPr>
+          <w:rFonts w:ascii="Avenir Next" w:eastAsia="Times New Roman" w:hAnsi="Avenir Next" w:cs="Courier New"/>
+          <w:color w:val="575B5F"/>
+          <w:kern w:val="0"/>
+          <w:sz w:val="20"/>
+          <w:szCs w:val="20"/>
+          <w:bdr w:val="none" w:sz="0" w:space="0" w:color="auto" w:frame="1"/>
+          <w:lang w:eastAsia="en-GB"/>
+          <w14:ligatures w14:val="none"/>
+        </w:rPr>
+        <w:t>console.log()</w:t>
+      </w:r>
+      <w:r>
+        <w:rPr>
+          <w:rFonts w:ascii="Avenir Next" w:eastAsia="Times New Roman" w:hAnsi="Avenir Next" w:cs="Times New Roman"/>
+          <w:color w:val="1B1C1D"/>
+          <w:kern w:val="0"/>
+          <w:sz w:val="20"/>
+          <w:szCs w:val="20"/>
+          <w:lang w:eastAsia="en-GB"/>
+          <w14:ligatures w14:val="none"/>
+        </w:rPr>
+        <w:t xml:space="preserve"> statements in production code to avoid performance issues and prevent sensitive information from being exposed. Consider using a logging library for production environments.</w:t>
+      </w:r>
+    </w:p>
+    <w:p>
+      <w:pPr>
+        <w:rPr>
+          <w:rFonts w:ascii="Avenir Next" w:eastAsia="Times New Roman" w:hAnsi="Avenir Next" w:cs="Times New Roman"/>
+          <w:color w:val="1B1C1D"/>
+          <w:kern w:val="0"/>
+          <w:sz w:val="20"/>
+          <w:szCs w:val="20"/>
+          <w:lang w:eastAsia="en-GB"/>
+          <w14:ligatures w14:val="none"/>
+        </w:rPr>
+      </w:pPr>
+      <w:r>
+        <w:rPr>
+          <w:rFonts w:ascii="Avenir Next" w:eastAsia="Times New Roman" w:hAnsi="Avenir Next" w:cs="Times New Roman"/>
+          <w:color w:val="1B1C1D"/>
+          <w:kern w:val="0"/>
+          <w:sz w:val="20"/>
+          <w:szCs w:val="20"/>
+          <w:lang w:eastAsia="en-GB"/>
+          <w14:ligatures w14:val="none"/>
+        </w:rPr>
+        <w:t xml:space="preserve">This detailed explanation should give you a strong foundation for using the </w:t>
+      </w:r>
+      <w:r>
+        <w:rPr>
+          <w:rFonts w:ascii="Avenir Next" w:eastAsia="Times New Roman" w:hAnsi="Avenir Next" w:cs="Courier New"/>
+          <w:color w:val="575B5F"/>
+          <w:kern w:val="0"/>
+          <w:sz w:val="20"/>
+          <w:szCs w:val="20"/>
+          <w:bdr w:val="none" w:sz="0" w:space="0" w:color="auto" w:frame="1"/>
+          <w:lang w:eastAsia="en-GB"/>
+          <w14:ligatures w14:val="none"/>
+        </w:rPr>
+        <w:t>console</w:t>
+      </w:r>
+      <w:r>
+        <w:rPr>
+          <w:rFonts w:ascii="Avenir Next" w:eastAsia="Times New Roman" w:hAnsi="Avenir Next" w:cs="Times New Roman"/>
+          <w:color w:val="1B1C1D"/>
+          <w:kern w:val="0"/>
+          <w:sz w:val="20"/>
+          <w:szCs w:val="20"/>
+          <w:lang w:eastAsia="en-GB"/>
+          <w14:ligatures w14:val="none"/>
+        </w:rPr>
+        <w:t xml:space="preserve"> object effectively in your JavaScript development. Remember to explore the developer tools in your browser to see how these functions are displayed and utilized.</w:t>
+      </w:r>
+    </w:p>
+    <w:p>
+      <w:pPr>
+        <w:rPr>
+          <w:rFonts w:ascii="Avenir Next" w:hAnsi="Avenir Next"/>
+          <w:b/>
+          <w:bCs/>
           <w:sz w:val="20"/>
           <w:szCs w:val="20"/>
         </w:rPr>
@@ -4350,6 +10164,900 @@
       </w:rPr>
     </w:lvl>
   </w:abstractNum>
+  <w:abstractNum w:abstractNumId="3" w15:restartNumberingAfterBreak="0">
+    <w:nsid w:val="427418AC"/>
+    <w:multiLevelType w:val="multilevel"/>
+    <w:tmpl w:val="6F52F95E"/>
+    <w:lvl w:ilvl="0">
+      <w:start w:val="1"/>
+      <w:numFmt w:val="bullet"/>
+      <w:lvlText w:val=""/>
+      <w:lvlJc w:val="left"/>
+      <w:pPr>
+        <w:tabs>
+          <w:tab w:val="num" w:pos="720"/>
+        </w:tabs>
+        <w:ind w:left="720" w:hanging="360"/>
+      </w:pPr>
+      <w:rPr>
+        <w:rFonts w:ascii="Symbol" w:hAnsi="Symbol" w:hint="default"/>
+        <w:sz w:val="20"/>
+      </w:rPr>
+    </w:lvl>
+    <w:lvl w:ilvl="1" w:tentative="1">
+      <w:start w:val="1"/>
+      <w:numFmt w:val="bullet"/>
+      <w:lvlText w:val="o"/>
+      <w:lvlJc w:val="left"/>
+      <w:pPr>
+        <w:tabs>
+          <w:tab w:val="num" w:pos="1440"/>
+        </w:tabs>
+        <w:ind w:left="1440" w:hanging="360"/>
+      </w:pPr>
+      <w:rPr>
+        <w:rFonts w:ascii="Courier New" w:hAnsi="Courier New" w:hint="default"/>
+        <w:sz w:val="20"/>
+      </w:rPr>
+    </w:lvl>
+    <w:lvl w:ilvl="2" w:tentative="1">
+      <w:start w:val="1"/>
+      <w:numFmt w:val="bullet"/>
+      <w:lvlText w:val=""/>
+      <w:lvlJc w:val="left"/>
+      <w:pPr>
+        <w:tabs>
+          <w:tab w:val="num" w:pos="2160"/>
+        </w:tabs>
+        <w:ind w:left="2160" w:hanging="360"/>
+      </w:pPr>
+      <w:rPr>
+        <w:rFonts w:ascii="Wingdings" w:hAnsi="Wingdings" w:hint="default"/>
+        <w:sz w:val="20"/>
+      </w:rPr>
+    </w:lvl>
+    <w:lvl w:ilvl="3" w:tentative="1">
+      <w:start w:val="1"/>
+      <w:numFmt w:val="bullet"/>
+      <w:lvlText w:val=""/>
+      <w:lvlJc w:val="left"/>
+      <w:pPr>
+        <w:tabs>
+          <w:tab w:val="num" w:pos="2880"/>
+        </w:tabs>
+        <w:ind w:left="2880" w:hanging="360"/>
+      </w:pPr>
+      <w:rPr>
+        <w:rFonts w:ascii="Wingdings" w:hAnsi="Wingdings" w:hint="default"/>
+        <w:sz w:val="20"/>
+      </w:rPr>
+    </w:lvl>
+    <w:lvl w:ilvl="4" w:tentative="1">
+      <w:start w:val="1"/>
+      <w:numFmt w:val="bullet"/>
+      <w:lvlText w:val=""/>
+      <w:lvlJc w:val="left"/>
+      <w:pPr>
+        <w:tabs>
+          <w:tab w:val="num" w:pos="3600"/>
+        </w:tabs>
+        <w:ind w:left="3600" w:hanging="360"/>
+      </w:pPr>
+      <w:rPr>
+        <w:rFonts w:ascii="Wingdings" w:hAnsi="Wingdings" w:hint="default"/>
+        <w:sz w:val="20"/>
+      </w:rPr>
+    </w:lvl>
+    <w:lvl w:ilvl="5" w:tentative="1">
+      <w:start w:val="1"/>
+      <w:numFmt w:val="bullet"/>
+      <w:lvlText w:val=""/>
+      <w:lvlJc w:val="left"/>
+      <w:pPr>
+        <w:tabs>
+          <w:tab w:val="num" w:pos="4320"/>
+        </w:tabs>
+        <w:ind w:left="4320" w:hanging="360"/>
+      </w:pPr>
+      <w:rPr>
+        <w:rFonts w:ascii="Wingdings" w:hAnsi="Wingdings" w:hint="default"/>
+        <w:sz w:val="20"/>
+      </w:rPr>
+    </w:lvl>
+    <w:lvl w:ilvl="6" w:tentative="1">
+      <w:start w:val="1"/>
+      <w:numFmt w:val="bullet"/>
+      <w:lvlText w:val=""/>
+      <w:lvlJc w:val="left"/>
+      <w:pPr>
+        <w:tabs>
+          <w:tab w:val="num" w:pos="5040"/>
+        </w:tabs>
+        <w:ind w:left="5040" w:hanging="360"/>
+      </w:pPr>
+      <w:rPr>
+        <w:rFonts w:ascii="Wingdings" w:hAnsi="Wingdings" w:hint="default"/>
+        <w:sz w:val="20"/>
+      </w:rPr>
+    </w:lvl>
+    <w:lvl w:ilvl="7" w:tentative="1">
+      <w:start w:val="1"/>
+      <w:numFmt w:val="bullet"/>
+      <w:lvlText w:val=""/>
+      <w:lvlJc w:val="left"/>
+      <w:pPr>
+        <w:tabs>
+          <w:tab w:val="num" w:pos="5760"/>
+        </w:tabs>
+        <w:ind w:left="5760" w:hanging="360"/>
+      </w:pPr>
+      <w:rPr>
+        <w:rFonts w:ascii="Wingdings" w:hAnsi="Wingdings" w:hint="default"/>
+        <w:sz w:val="20"/>
+      </w:rPr>
+    </w:lvl>
+    <w:lvl w:ilvl="8" w:tentative="1">
+      <w:start w:val="1"/>
+      <w:numFmt w:val="bullet"/>
+      <w:lvlText w:val=""/>
+      <w:lvlJc w:val="left"/>
+      <w:pPr>
+        <w:tabs>
+          <w:tab w:val="num" w:pos="6480"/>
+        </w:tabs>
+        <w:ind w:left="6480" w:hanging="360"/>
+      </w:pPr>
+      <w:rPr>
+        <w:rFonts w:ascii="Wingdings" w:hAnsi="Wingdings" w:hint="default"/>
+        <w:sz w:val="20"/>
+      </w:rPr>
+    </w:lvl>
+  </w:abstractNum>
+  <w:abstractNum w:abstractNumId="4" w15:restartNumberingAfterBreak="0">
+    <w:nsid w:val="43BC50CE"/>
+    <w:multiLevelType w:val="multilevel"/>
+    <w:tmpl w:val="70668CF4"/>
+    <w:lvl w:ilvl="0">
+      <w:start w:val="1"/>
+      <w:numFmt w:val="bullet"/>
+      <w:lvlText w:val=""/>
+      <w:lvlJc w:val="left"/>
+      <w:pPr>
+        <w:tabs>
+          <w:tab w:val="num" w:pos="720"/>
+        </w:tabs>
+        <w:ind w:left="720" w:hanging="360"/>
+      </w:pPr>
+      <w:rPr>
+        <w:rFonts w:ascii="Symbol" w:hAnsi="Symbol" w:hint="default"/>
+        <w:sz w:val="20"/>
+      </w:rPr>
+    </w:lvl>
+    <w:lvl w:ilvl="1" w:tentative="1">
+      <w:start w:val="1"/>
+      <w:numFmt w:val="bullet"/>
+      <w:lvlText w:val="o"/>
+      <w:lvlJc w:val="left"/>
+      <w:pPr>
+        <w:tabs>
+          <w:tab w:val="num" w:pos="1440"/>
+        </w:tabs>
+        <w:ind w:left="1440" w:hanging="360"/>
+      </w:pPr>
+      <w:rPr>
+        <w:rFonts w:ascii="Courier New" w:hAnsi="Courier New" w:hint="default"/>
+        <w:sz w:val="20"/>
+      </w:rPr>
+    </w:lvl>
+    <w:lvl w:ilvl="2" w:tentative="1">
+      <w:start w:val="1"/>
+      <w:numFmt w:val="bullet"/>
+      <w:lvlText w:val=""/>
+      <w:lvlJc w:val="left"/>
+      <w:pPr>
+        <w:tabs>
+          <w:tab w:val="num" w:pos="2160"/>
+        </w:tabs>
+        <w:ind w:left="2160" w:hanging="360"/>
+      </w:pPr>
+      <w:rPr>
+        <w:rFonts w:ascii="Wingdings" w:hAnsi="Wingdings" w:hint="default"/>
+        <w:sz w:val="20"/>
+      </w:rPr>
+    </w:lvl>
+    <w:lvl w:ilvl="3" w:tentative="1">
+      <w:start w:val="1"/>
+      <w:numFmt w:val="bullet"/>
+      <w:lvlText w:val=""/>
+      <w:lvlJc w:val="left"/>
+      <w:pPr>
+        <w:tabs>
+          <w:tab w:val="num" w:pos="2880"/>
+        </w:tabs>
+        <w:ind w:left="2880" w:hanging="360"/>
+      </w:pPr>
+      <w:rPr>
+        <w:rFonts w:ascii="Wingdings" w:hAnsi="Wingdings" w:hint="default"/>
+        <w:sz w:val="20"/>
+      </w:rPr>
+    </w:lvl>
+    <w:lvl w:ilvl="4" w:tentative="1">
+      <w:start w:val="1"/>
+      <w:numFmt w:val="bullet"/>
+      <w:lvlText w:val=""/>
+      <w:lvlJc w:val="left"/>
+      <w:pPr>
+        <w:tabs>
+          <w:tab w:val="num" w:pos="3600"/>
+        </w:tabs>
+        <w:ind w:left="3600" w:hanging="360"/>
+      </w:pPr>
+      <w:rPr>
+        <w:rFonts w:ascii="Wingdings" w:hAnsi="Wingdings" w:hint="default"/>
+        <w:sz w:val="20"/>
+      </w:rPr>
+    </w:lvl>
+    <w:lvl w:ilvl="5" w:tentative="1">
+      <w:start w:val="1"/>
+      <w:numFmt w:val="bullet"/>
+      <w:lvlText w:val=""/>
+      <w:lvlJc w:val="left"/>
+      <w:pPr>
+        <w:tabs>
+          <w:tab w:val="num" w:pos="4320"/>
+        </w:tabs>
+        <w:ind w:left="4320" w:hanging="360"/>
+      </w:pPr>
+      <w:rPr>
+        <w:rFonts w:ascii="Wingdings" w:hAnsi="Wingdings" w:hint="default"/>
+        <w:sz w:val="20"/>
+      </w:rPr>
+    </w:lvl>
+    <w:lvl w:ilvl="6" w:tentative="1">
+      <w:start w:val="1"/>
+      <w:numFmt w:val="bullet"/>
+      <w:lvlText w:val=""/>
+      <w:lvlJc w:val="left"/>
+      <w:pPr>
+        <w:tabs>
+          <w:tab w:val="num" w:pos="5040"/>
+        </w:tabs>
+        <w:ind w:left="5040" w:hanging="360"/>
+      </w:pPr>
+      <w:rPr>
+        <w:rFonts w:ascii="Wingdings" w:hAnsi="Wingdings" w:hint="default"/>
+        <w:sz w:val="20"/>
+      </w:rPr>
+    </w:lvl>
+    <w:lvl w:ilvl="7" w:tentative="1">
+      <w:start w:val="1"/>
+      <w:numFmt w:val="bullet"/>
+      <w:lvlText w:val=""/>
+      <w:lvlJc w:val="left"/>
+      <w:pPr>
+        <w:tabs>
+          <w:tab w:val="num" w:pos="5760"/>
+        </w:tabs>
+        <w:ind w:left="5760" w:hanging="360"/>
+      </w:pPr>
+      <w:rPr>
+        <w:rFonts w:ascii="Wingdings" w:hAnsi="Wingdings" w:hint="default"/>
+        <w:sz w:val="20"/>
+      </w:rPr>
+    </w:lvl>
+    <w:lvl w:ilvl="8" w:tentative="1">
+      <w:start w:val="1"/>
+      <w:numFmt w:val="bullet"/>
+      <w:lvlText w:val=""/>
+      <w:lvlJc w:val="left"/>
+      <w:pPr>
+        <w:tabs>
+          <w:tab w:val="num" w:pos="6480"/>
+        </w:tabs>
+        <w:ind w:left="6480" w:hanging="360"/>
+      </w:pPr>
+      <w:rPr>
+        <w:rFonts w:ascii="Wingdings" w:hAnsi="Wingdings" w:hint="default"/>
+        <w:sz w:val="20"/>
+      </w:rPr>
+    </w:lvl>
+  </w:abstractNum>
+  <w:abstractNum w:abstractNumId="5" w15:restartNumberingAfterBreak="0">
+    <w:nsid w:val="54D952BB"/>
+    <w:multiLevelType w:val="multilevel"/>
+    <w:tmpl w:val="09683E72"/>
+    <w:lvl w:ilvl="0">
+      <w:start w:val="1"/>
+      <w:numFmt w:val="bullet"/>
+      <w:lvlText w:val=""/>
+      <w:lvlJc w:val="left"/>
+      <w:pPr>
+        <w:tabs>
+          <w:tab w:val="num" w:pos="720"/>
+        </w:tabs>
+        <w:ind w:left="720" w:hanging="360"/>
+      </w:pPr>
+      <w:rPr>
+        <w:rFonts w:ascii="Symbol" w:hAnsi="Symbol" w:hint="default"/>
+        <w:sz w:val="20"/>
+      </w:rPr>
+    </w:lvl>
+    <w:lvl w:ilvl="1" w:tentative="1">
+      <w:start w:val="1"/>
+      <w:numFmt w:val="bullet"/>
+      <w:lvlText w:val="o"/>
+      <w:lvlJc w:val="left"/>
+      <w:pPr>
+        <w:tabs>
+          <w:tab w:val="num" w:pos="1440"/>
+        </w:tabs>
+        <w:ind w:left="1440" w:hanging="360"/>
+      </w:pPr>
+      <w:rPr>
+        <w:rFonts w:ascii="Courier New" w:hAnsi="Courier New" w:hint="default"/>
+        <w:sz w:val="20"/>
+      </w:rPr>
+    </w:lvl>
+    <w:lvl w:ilvl="2" w:tentative="1">
+      <w:start w:val="1"/>
+      <w:numFmt w:val="bullet"/>
+      <w:lvlText w:val=""/>
+      <w:lvlJc w:val="left"/>
+      <w:pPr>
+        <w:tabs>
+          <w:tab w:val="num" w:pos="2160"/>
+        </w:tabs>
+        <w:ind w:left="2160" w:hanging="360"/>
+      </w:pPr>
+      <w:rPr>
+        <w:rFonts w:ascii="Wingdings" w:hAnsi="Wingdings" w:hint="default"/>
+        <w:sz w:val="20"/>
+      </w:rPr>
+    </w:lvl>
+    <w:lvl w:ilvl="3" w:tentative="1">
+      <w:start w:val="1"/>
+      <w:numFmt w:val="bullet"/>
+      <w:lvlText w:val=""/>
+      <w:lvlJc w:val="left"/>
+      <w:pPr>
+        <w:tabs>
+          <w:tab w:val="num" w:pos="2880"/>
+        </w:tabs>
+        <w:ind w:left="2880" w:hanging="360"/>
+      </w:pPr>
+      <w:rPr>
+        <w:rFonts w:ascii="Wingdings" w:hAnsi="Wingdings" w:hint="default"/>
+        <w:sz w:val="20"/>
+      </w:rPr>
+    </w:lvl>
+    <w:lvl w:ilvl="4" w:tentative="1">
+      <w:start w:val="1"/>
+      <w:numFmt w:val="bullet"/>
+      <w:lvlText w:val=""/>
+      <w:lvlJc w:val="left"/>
+      <w:pPr>
+        <w:tabs>
+          <w:tab w:val="num" w:pos="3600"/>
+        </w:tabs>
+        <w:ind w:left="3600" w:hanging="360"/>
+      </w:pPr>
+      <w:rPr>
+        <w:rFonts w:ascii="Wingdings" w:hAnsi="Wingdings" w:hint="default"/>
+        <w:sz w:val="20"/>
+      </w:rPr>
+    </w:lvl>
+    <w:lvl w:ilvl="5" w:tentative="1">
+      <w:start w:val="1"/>
+      <w:numFmt w:val="bullet"/>
+      <w:lvlText w:val=""/>
+      <w:lvlJc w:val="left"/>
+      <w:pPr>
+        <w:tabs>
+          <w:tab w:val="num" w:pos="4320"/>
+        </w:tabs>
+        <w:ind w:left="4320" w:hanging="360"/>
+      </w:pPr>
+      <w:rPr>
+        <w:rFonts w:ascii="Wingdings" w:hAnsi="Wingdings" w:hint="default"/>
+        <w:sz w:val="20"/>
+      </w:rPr>
+    </w:lvl>
+    <w:lvl w:ilvl="6" w:tentative="1">
+      <w:start w:val="1"/>
+      <w:numFmt w:val="bullet"/>
+      <w:lvlText w:val=""/>
+      <w:lvlJc w:val="left"/>
+      <w:pPr>
+        <w:tabs>
+          <w:tab w:val="num" w:pos="5040"/>
+        </w:tabs>
+        <w:ind w:left="5040" w:hanging="360"/>
+      </w:pPr>
+      <w:rPr>
+        <w:rFonts w:ascii="Wingdings" w:hAnsi="Wingdings" w:hint="default"/>
+        <w:sz w:val="20"/>
+      </w:rPr>
+    </w:lvl>
+    <w:lvl w:ilvl="7" w:tentative="1">
+      <w:start w:val="1"/>
+      <w:numFmt w:val="bullet"/>
+      <w:lvlText w:val=""/>
+      <w:lvlJc w:val="left"/>
+      <w:pPr>
+        <w:tabs>
+          <w:tab w:val="num" w:pos="5760"/>
+        </w:tabs>
+        <w:ind w:left="5760" w:hanging="360"/>
+      </w:pPr>
+      <w:rPr>
+        <w:rFonts w:ascii="Wingdings" w:hAnsi="Wingdings" w:hint="default"/>
+        <w:sz w:val="20"/>
+      </w:rPr>
+    </w:lvl>
+    <w:lvl w:ilvl="8" w:tentative="1">
+      <w:start w:val="1"/>
+      <w:numFmt w:val="bullet"/>
+      <w:lvlText w:val=""/>
+      <w:lvlJc w:val="left"/>
+      <w:pPr>
+        <w:tabs>
+          <w:tab w:val="num" w:pos="6480"/>
+        </w:tabs>
+        <w:ind w:left="6480" w:hanging="360"/>
+      </w:pPr>
+      <w:rPr>
+        <w:rFonts w:ascii="Wingdings" w:hAnsi="Wingdings" w:hint="default"/>
+        <w:sz w:val="20"/>
+      </w:rPr>
+    </w:lvl>
+  </w:abstractNum>
+  <w:abstractNum w:abstractNumId="6" w15:restartNumberingAfterBreak="0">
+    <w:nsid w:val="6A7B4147"/>
+    <w:multiLevelType w:val="multilevel"/>
+    <w:tmpl w:val="FDF084BC"/>
+    <w:lvl w:ilvl="0">
+      <w:start w:val="1"/>
+      <w:numFmt w:val="bullet"/>
+      <w:lvlText w:val=""/>
+      <w:lvlJc w:val="left"/>
+      <w:pPr>
+        <w:tabs>
+          <w:tab w:val="num" w:pos="720"/>
+        </w:tabs>
+        <w:ind w:left="720" w:hanging="360"/>
+      </w:pPr>
+      <w:rPr>
+        <w:rFonts w:ascii="Symbol" w:hAnsi="Symbol" w:hint="default"/>
+        <w:sz w:val="20"/>
+      </w:rPr>
+    </w:lvl>
+    <w:lvl w:ilvl="1" w:tentative="1">
+      <w:start w:val="1"/>
+      <w:numFmt w:val="bullet"/>
+      <w:lvlText w:val="o"/>
+      <w:lvlJc w:val="left"/>
+      <w:pPr>
+        <w:tabs>
+          <w:tab w:val="num" w:pos="1440"/>
+        </w:tabs>
+        <w:ind w:left="1440" w:hanging="360"/>
+      </w:pPr>
+      <w:rPr>
+        <w:rFonts w:ascii="Courier New" w:hAnsi="Courier New" w:hint="default"/>
+        <w:sz w:val="20"/>
+      </w:rPr>
+    </w:lvl>
+    <w:lvl w:ilvl="2" w:tentative="1">
+      <w:start w:val="1"/>
+      <w:numFmt w:val="bullet"/>
+      <w:lvlText w:val=""/>
+      <w:lvlJc w:val="left"/>
+      <w:pPr>
+        <w:tabs>
+          <w:tab w:val="num" w:pos="2160"/>
+        </w:tabs>
+        <w:ind w:left="2160" w:hanging="360"/>
+      </w:pPr>
+      <w:rPr>
+        <w:rFonts w:ascii="Wingdings" w:hAnsi="Wingdings" w:hint="default"/>
+        <w:sz w:val="20"/>
+      </w:rPr>
+    </w:lvl>
+    <w:lvl w:ilvl="3" w:tentative="1">
+      <w:start w:val="1"/>
+      <w:numFmt w:val="bullet"/>
+      <w:lvlText w:val=""/>
+      <w:lvlJc w:val="left"/>
+      <w:pPr>
+        <w:tabs>
+          <w:tab w:val="num" w:pos="2880"/>
+        </w:tabs>
+        <w:ind w:left="2880" w:hanging="360"/>
+      </w:pPr>
+      <w:rPr>
+        <w:rFonts w:ascii="Wingdings" w:hAnsi="Wingdings" w:hint="default"/>
+        <w:sz w:val="20"/>
+      </w:rPr>
+    </w:lvl>
+    <w:lvl w:ilvl="4" w:tentative="1">
+      <w:start w:val="1"/>
+      <w:numFmt w:val="bullet"/>
+      <w:lvlText w:val=""/>
+      <w:lvlJc w:val="left"/>
+      <w:pPr>
+        <w:tabs>
+          <w:tab w:val="num" w:pos="3600"/>
+        </w:tabs>
+        <w:ind w:left="3600" w:hanging="360"/>
+      </w:pPr>
+      <w:rPr>
+        <w:rFonts w:ascii="Wingdings" w:hAnsi="Wingdings" w:hint="default"/>
+        <w:sz w:val="20"/>
+      </w:rPr>
+    </w:lvl>
+    <w:lvl w:ilvl="5" w:tentative="1">
+      <w:start w:val="1"/>
+      <w:numFmt w:val="bullet"/>
+      <w:lvlText w:val=""/>
+      <w:lvlJc w:val="left"/>
+      <w:pPr>
+        <w:tabs>
+          <w:tab w:val="num" w:pos="4320"/>
+        </w:tabs>
+        <w:ind w:left="4320" w:hanging="360"/>
+      </w:pPr>
+      <w:rPr>
+        <w:rFonts w:ascii="Wingdings" w:hAnsi="Wingdings" w:hint="default"/>
+        <w:sz w:val="20"/>
+      </w:rPr>
+    </w:lvl>
+    <w:lvl w:ilvl="6" w:tentative="1">
+      <w:start w:val="1"/>
+      <w:numFmt w:val="bullet"/>
+      <w:lvlText w:val=""/>
+      <w:lvlJc w:val="left"/>
+      <w:pPr>
+        <w:tabs>
+          <w:tab w:val="num" w:pos="5040"/>
+        </w:tabs>
+        <w:ind w:left="5040" w:hanging="360"/>
+      </w:pPr>
+      <w:rPr>
+        <w:rFonts w:ascii="Wingdings" w:hAnsi="Wingdings" w:hint="default"/>
+        <w:sz w:val="20"/>
+      </w:rPr>
+    </w:lvl>
+    <w:lvl w:ilvl="7" w:tentative="1">
+      <w:start w:val="1"/>
+      <w:numFmt w:val="bullet"/>
+      <w:lvlText w:val=""/>
+      <w:lvlJc w:val="left"/>
+      <w:pPr>
+        <w:tabs>
+          <w:tab w:val="num" w:pos="5760"/>
+        </w:tabs>
+        <w:ind w:left="5760" w:hanging="360"/>
+      </w:pPr>
+      <w:rPr>
+        <w:rFonts w:ascii="Wingdings" w:hAnsi="Wingdings" w:hint="default"/>
+        <w:sz w:val="20"/>
+      </w:rPr>
+    </w:lvl>
+    <w:lvl w:ilvl="8" w:tentative="1">
+      <w:start w:val="1"/>
+      <w:numFmt w:val="bullet"/>
+      <w:lvlText w:val=""/>
+      <w:lvlJc w:val="left"/>
+      <w:pPr>
+        <w:tabs>
+          <w:tab w:val="num" w:pos="6480"/>
+        </w:tabs>
+        <w:ind w:left="6480" w:hanging="360"/>
+      </w:pPr>
+      <w:rPr>
+        <w:rFonts w:ascii="Wingdings" w:hAnsi="Wingdings" w:hint="default"/>
+        <w:sz w:val="20"/>
+      </w:rPr>
+    </w:lvl>
+  </w:abstractNum>
+  <w:abstractNum w:abstractNumId="7" w15:restartNumberingAfterBreak="0">
+    <w:nsid w:val="6E003A58"/>
+    <w:multiLevelType w:val="multilevel"/>
+    <w:tmpl w:val="08108C76"/>
+    <w:lvl w:ilvl="0">
+      <w:start w:val="1"/>
+      <w:numFmt w:val="bullet"/>
+      <w:lvlText w:val=""/>
+      <w:lvlJc w:val="left"/>
+      <w:pPr>
+        <w:tabs>
+          <w:tab w:val="num" w:pos="720"/>
+        </w:tabs>
+        <w:ind w:left="720" w:hanging="360"/>
+      </w:pPr>
+      <w:rPr>
+        <w:rFonts w:ascii="Symbol" w:hAnsi="Symbol" w:hint="default"/>
+        <w:sz w:val="20"/>
+      </w:rPr>
+    </w:lvl>
+    <w:lvl w:ilvl="1" w:tentative="1">
+      <w:start w:val="1"/>
+      <w:numFmt w:val="bullet"/>
+      <w:lvlText w:val="o"/>
+      <w:lvlJc w:val="left"/>
+      <w:pPr>
+        <w:tabs>
+          <w:tab w:val="num" w:pos="1440"/>
+        </w:tabs>
+        <w:ind w:left="1440" w:hanging="360"/>
+      </w:pPr>
+      <w:rPr>
+        <w:rFonts w:ascii="Courier New" w:hAnsi="Courier New" w:hint="default"/>
+        <w:sz w:val="20"/>
+      </w:rPr>
+    </w:lvl>
+    <w:lvl w:ilvl="2" w:tentative="1">
+      <w:start w:val="1"/>
+      <w:numFmt w:val="bullet"/>
+      <w:lvlText w:val=""/>
+      <w:lvlJc w:val="left"/>
+      <w:pPr>
+        <w:tabs>
+          <w:tab w:val="num" w:pos="2160"/>
+        </w:tabs>
+        <w:ind w:left="2160" w:hanging="360"/>
+      </w:pPr>
+      <w:rPr>
+        <w:rFonts w:ascii="Wingdings" w:hAnsi="Wingdings" w:hint="default"/>
+        <w:sz w:val="20"/>
+      </w:rPr>
+    </w:lvl>
+    <w:lvl w:ilvl="3" w:tentative="1">
+      <w:start w:val="1"/>
+      <w:numFmt w:val="bullet"/>
+      <w:lvlText w:val=""/>
+      <w:lvlJc w:val="left"/>
+      <w:pPr>
+        <w:tabs>
+          <w:tab w:val="num" w:pos="2880"/>
+        </w:tabs>
+        <w:ind w:left="2880" w:hanging="360"/>
+      </w:pPr>
+      <w:rPr>
+        <w:rFonts w:ascii="Wingdings" w:hAnsi="Wingdings" w:hint="default"/>
+        <w:sz w:val="20"/>
+      </w:rPr>
+    </w:lvl>
+    <w:lvl w:ilvl="4" w:tentative="1">
+      <w:start w:val="1"/>
+      <w:numFmt w:val="bullet"/>
+      <w:lvlText w:val=""/>
+      <w:lvlJc w:val="left"/>
+      <w:pPr>
+        <w:tabs>
+          <w:tab w:val="num" w:pos="3600"/>
+        </w:tabs>
+        <w:ind w:left="3600" w:hanging="360"/>
+      </w:pPr>
+      <w:rPr>
+        <w:rFonts w:ascii="Wingdings" w:hAnsi="Wingdings" w:hint="default"/>
+        <w:sz w:val="20"/>
+      </w:rPr>
+    </w:lvl>
+    <w:lvl w:ilvl="5" w:tentative="1">
+      <w:start w:val="1"/>
+      <w:numFmt w:val="bullet"/>
+      <w:lvlText w:val=""/>
+      <w:lvlJc w:val="left"/>
+      <w:pPr>
+        <w:tabs>
+          <w:tab w:val="num" w:pos="4320"/>
+        </w:tabs>
+        <w:ind w:left="4320" w:hanging="360"/>
+      </w:pPr>
+      <w:rPr>
+        <w:rFonts w:ascii="Wingdings" w:hAnsi="Wingdings" w:hint="default"/>
+        <w:sz w:val="20"/>
+      </w:rPr>
+    </w:lvl>
+    <w:lvl w:ilvl="6" w:tentative="1">
+      <w:start w:val="1"/>
+      <w:numFmt w:val="bullet"/>
+      <w:lvlText w:val=""/>
+      <w:lvlJc w:val="left"/>
+      <w:pPr>
+        <w:tabs>
+          <w:tab w:val="num" w:pos="5040"/>
+        </w:tabs>
+        <w:ind w:left="5040" w:hanging="360"/>
+      </w:pPr>
+      <w:rPr>
+        <w:rFonts w:ascii="Wingdings" w:hAnsi="Wingdings" w:hint="default"/>
+        <w:sz w:val="20"/>
+      </w:rPr>
+    </w:lvl>
+    <w:lvl w:ilvl="7" w:tentative="1">
+      <w:start w:val="1"/>
+      <w:numFmt w:val="bullet"/>
+      <w:lvlText w:val=""/>
+      <w:lvlJc w:val="left"/>
+      <w:pPr>
+        <w:tabs>
+          <w:tab w:val="num" w:pos="5760"/>
+        </w:tabs>
+        <w:ind w:left="5760" w:hanging="360"/>
+      </w:pPr>
+      <w:rPr>
+        <w:rFonts w:ascii="Wingdings" w:hAnsi="Wingdings" w:hint="default"/>
+        <w:sz w:val="20"/>
+      </w:rPr>
+    </w:lvl>
+    <w:lvl w:ilvl="8" w:tentative="1">
+      <w:start w:val="1"/>
+      <w:numFmt w:val="bullet"/>
+      <w:lvlText w:val=""/>
+      <w:lvlJc w:val="left"/>
+      <w:pPr>
+        <w:tabs>
+          <w:tab w:val="num" w:pos="6480"/>
+        </w:tabs>
+        <w:ind w:left="6480" w:hanging="360"/>
+      </w:pPr>
+      <w:rPr>
+        <w:rFonts w:ascii="Wingdings" w:hAnsi="Wingdings" w:hint="default"/>
+        <w:sz w:val="20"/>
+      </w:rPr>
+    </w:lvl>
+  </w:abstractNum>
+  <w:abstractNum w:abstractNumId="8" w15:restartNumberingAfterBreak="0">
+    <w:nsid w:val="7D1846B1"/>
+    <w:multiLevelType w:val="multilevel"/>
+    <w:tmpl w:val="4F166FFC"/>
+    <w:lvl w:ilvl="0">
+      <w:start w:val="1"/>
+      <w:numFmt w:val="bullet"/>
+      <w:lvlText w:val=""/>
+      <w:lvlJc w:val="left"/>
+      <w:pPr>
+        <w:tabs>
+          <w:tab w:val="num" w:pos="720"/>
+        </w:tabs>
+        <w:ind w:left="720" w:hanging="360"/>
+      </w:pPr>
+      <w:rPr>
+        <w:rFonts w:ascii="Symbol" w:hAnsi="Symbol" w:hint="default"/>
+        <w:sz w:val="20"/>
+      </w:rPr>
+    </w:lvl>
+    <w:lvl w:ilvl="1">
+      <w:start w:val="1"/>
+      <w:numFmt w:val="bullet"/>
+      <w:lvlText w:val="o"/>
+      <w:lvlJc w:val="left"/>
+      <w:pPr>
+        <w:tabs>
+          <w:tab w:val="num" w:pos="1440"/>
+        </w:tabs>
+        <w:ind w:left="1440" w:hanging="360"/>
+      </w:pPr>
+      <w:rPr>
+        <w:rFonts w:ascii="Courier New" w:hAnsi="Courier New" w:hint="default"/>
+        <w:sz w:val="20"/>
+      </w:rPr>
+    </w:lvl>
+    <w:lvl w:ilvl="2" w:tentative="1">
+      <w:start w:val="1"/>
+      <w:numFmt w:val="bullet"/>
+      <w:lvlText w:val=""/>
+      <w:lvlJc w:val="left"/>
+      <w:pPr>
+        <w:tabs>
+          <w:tab w:val="num" w:pos="2160"/>
+        </w:tabs>
+        <w:ind w:left="2160" w:hanging="360"/>
+      </w:pPr>
+      <w:rPr>
+        <w:rFonts w:ascii="Wingdings" w:hAnsi="Wingdings" w:hint="default"/>
+        <w:sz w:val="20"/>
+      </w:rPr>
+    </w:lvl>
+    <w:lvl w:ilvl="3" w:tentative="1">
+      <w:start w:val="1"/>
+      <w:numFmt w:val="bullet"/>
+      <w:lvlText w:val=""/>
+      <w:lvlJc w:val="left"/>
+      <w:pPr>
+        <w:tabs>
+          <w:tab w:val="num" w:pos="2880"/>
+        </w:tabs>
+        <w:ind w:left="2880" w:hanging="360"/>
+      </w:pPr>
+      <w:rPr>
+        <w:rFonts w:ascii="Wingdings" w:hAnsi="Wingdings" w:hint="default"/>
+        <w:sz w:val="20"/>
+      </w:rPr>
+    </w:lvl>
+    <w:lvl w:ilvl="4" w:tentative="1">
+      <w:start w:val="1"/>
+      <w:numFmt w:val="bullet"/>
+      <w:lvlText w:val=""/>
+      <w:lvlJc w:val="left"/>
+      <w:pPr>
+        <w:tabs>
+          <w:tab w:val="num" w:pos="3600"/>
+        </w:tabs>
+        <w:ind w:left="3600" w:hanging="360"/>
+      </w:pPr>
+      <w:rPr>
+        <w:rFonts w:ascii="Wingdings" w:hAnsi="Wingdings" w:hint="default"/>
+        <w:sz w:val="20"/>
+      </w:rPr>
+    </w:lvl>
+    <w:lvl w:ilvl="5" w:tentative="1">
+      <w:start w:val="1"/>
+      <w:numFmt w:val="bullet"/>
+      <w:lvlText w:val=""/>
+      <w:lvlJc w:val="left"/>
+      <w:pPr>
+        <w:tabs>
+          <w:tab w:val="num" w:pos="4320"/>
+        </w:tabs>
+        <w:ind w:left="4320" w:hanging="360"/>
+      </w:pPr>
+      <w:rPr>
+        <w:rFonts w:ascii="Wingdings" w:hAnsi="Wingdings" w:hint="default"/>
+        <w:sz w:val="20"/>
+      </w:rPr>
+    </w:lvl>
+    <w:lvl w:ilvl="6" w:tentative="1">
+      <w:start w:val="1"/>
+      <w:numFmt w:val="bullet"/>
+      <w:lvlText w:val=""/>
+      <w:lvlJc w:val="left"/>
+      <w:pPr>
+        <w:tabs>
+          <w:tab w:val="num" w:pos="5040"/>
+        </w:tabs>
+        <w:ind w:left="5040" w:hanging="360"/>
+      </w:pPr>
+      <w:rPr>
+        <w:rFonts w:ascii="Wingdings" w:hAnsi="Wingdings" w:hint="default"/>
+        <w:sz w:val="20"/>
+      </w:rPr>
+    </w:lvl>
+    <w:lvl w:ilvl="7" w:tentative="1">
+      <w:start w:val="1"/>
+      <w:numFmt w:val="bullet"/>
+      <w:lvlText w:val=""/>
+      <w:lvlJc w:val="left"/>
+      <w:pPr>
+        <w:tabs>
+          <w:tab w:val="num" w:pos="5760"/>
+        </w:tabs>
+        <w:ind w:left="5760" w:hanging="360"/>
+      </w:pPr>
+      <w:rPr>
+        <w:rFonts w:ascii="Wingdings" w:hAnsi="Wingdings" w:hint="default"/>
+        <w:sz w:val="20"/>
+      </w:rPr>
+    </w:lvl>
+    <w:lvl w:ilvl="8" w:tentative="1">
+      <w:start w:val="1"/>
+      <w:numFmt w:val="bullet"/>
+      <w:lvlText w:val=""/>
+      <w:lvlJc w:val="left"/>
+      <w:pPr>
+        <w:tabs>
+          <w:tab w:val="num" w:pos="6480"/>
+        </w:tabs>
+        <w:ind w:left="6480" w:hanging="360"/>
+      </w:pPr>
+      <w:rPr>
+        <w:rFonts w:ascii="Wingdings" w:hAnsi="Wingdings" w:hint="default"/>
+        <w:sz w:val="20"/>
+      </w:rPr>
+    </w:lvl>
+  </w:abstractNum>
   <w:num w:numId="1" w16cid:durableId="778373488">
     <w:abstractNumId w:val="0"/>
   </w:num>
@@ -4358,6 +11066,24 @@
   </w:num>
   <w:num w:numId="3" w16cid:durableId="701711391">
     <w:abstractNumId w:val="1"/>
+  </w:num>
+  <w:num w:numId="4" w16cid:durableId="214776143">
+    <w:abstractNumId w:val="7"/>
+  </w:num>
+  <w:num w:numId="5" w16cid:durableId="1752775336">
+    <w:abstractNumId w:val="4"/>
+  </w:num>
+  <w:num w:numId="6" w16cid:durableId="1253735220">
+    <w:abstractNumId w:val="8"/>
+  </w:num>
+  <w:num w:numId="7" w16cid:durableId="275717647">
+    <w:abstractNumId w:val="3"/>
+  </w:num>
+  <w:num w:numId="8" w16cid:durableId="1924676300">
+    <w:abstractNumId w:val="5"/>
+  </w:num>
+  <w:num w:numId="9" w16cid:durableId="1193498617">
+    <w:abstractNumId w:val="6"/>
   </w:num>
 </w:numbering>
 </file>
@@ -5483,6 +12209,67 @@
     <w:basedOn w:val="DefaultParagraphFont"/>
     <w:rsid w:val="007D1828"/>
   </w:style>
+  <w:style w:type="character" w:customStyle="1" w:styleId="ng-tns-c2583740133-53">
+    <w:name w:val="ng-tns-c2583740133-53"/>
+    <w:basedOn w:val="DefaultParagraphFont"/>
+    <w:rsid w:val="00F072F9"/>
+  </w:style>
+  <w:style w:type="character" w:customStyle="1" w:styleId="ng-tns-c2583740133-54">
+    <w:name w:val="ng-tns-c2583740133-54"/>
+    <w:basedOn w:val="DefaultParagraphFont"/>
+    <w:rsid w:val="00F072F9"/>
+  </w:style>
+  <w:style w:type="character" w:customStyle="1" w:styleId="ng-tns-c2583740133-55">
+    <w:name w:val="ng-tns-c2583740133-55"/>
+    <w:basedOn w:val="DefaultParagraphFont"/>
+    <w:rsid w:val="00F072F9"/>
+  </w:style>
+  <w:style w:type="character" w:customStyle="1" w:styleId="ng-tns-c2583740133-56">
+    <w:name w:val="ng-tns-c2583740133-56"/>
+    <w:basedOn w:val="DefaultParagraphFont"/>
+    <w:rsid w:val="00F072F9"/>
+  </w:style>
+  <w:style w:type="character" w:styleId="Emphasis">
+    <w:name w:val="Emphasis"/>
+    <w:basedOn w:val="DefaultParagraphFont"/>
+    <w:uiPriority w:val="20"/>
+    <w:qFormat/>
+    <w:rsid w:val="00F072F9"/>
+    <w:rPr>
+      <w:i/>
+      <w:iCs/>
+    </w:rPr>
+  </w:style>
+  <w:style w:type="character" w:customStyle="1" w:styleId="ng-tns-c2583740133-57">
+    <w:name w:val="ng-tns-c2583740133-57"/>
+    <w:basedOn w:val="DefaultParagraphFont"/>
+    <w:rsid w:val="00F072F9"/>
+  </w:style>
+  <w:style w:type="character" w:customStyle="1" w:styleId="ng-tns-c2583740133-58">
+    <w:name w:val="ng-tns-c2583740133-58"/>
+    <w:basedOn w:val="DefaultParagraphFont"/>
+    <w:rsid w:val="00F072F9"/>
+  </w:style>
+  <w:style w:type="character" w:customStyle="1" w:styleId="ng-tns-c2583740133-59">
+    <w:name w:val="ng-tns-c2583740133-59"/>
+    <w:basedOn w:val="DefaultParagraphFont"/>
+    <w:rsid w:val="00F072F9"/>
+  </w:style>
+  <w:style w:type="character" w:customStyle="1" w:styleId="ng-tns-c2583740133-60">
+    <w:name w:val="ng-tns-c2583740133-60"/>
+    <w:basedOn w:val="DefaultParagraphFont"/>
+    <w:rsid w:val="00F072F9"/>
+  </w:style>
+  <w:style w:type="character" w:customStyle="1" w:styleId="ng-tns-c2583740133-61">
+    <w:name w:val="ng-tns-c2583740133-61"/>
+    <w:basedOn w:val="DefaultParagraphFont"/>
+    <w:rsid w:val="00F072F9"/>
+  </w:style>
+  <w:style w:type="character" w:customStyle="1" w:styleId="hljs-title">
+    <w:name w:val="hljs-title"/>
+    <w:basedOn w:val="DefaultParagraphFont"/>
+    <w:rsid w:val="00F072F9"/>
+  </w:style>
 </w:styles>
 </file>
 
